--- a/PARTH_MEHTA_RESUME_HT.docx
+++ b/PARTH_MEHTA_RESUME_HT.docx
@@ -10,7 +10,7 @@
         <mc:AlternateContent>
           <mc:Choice Requires="wps">
             <w:drawing>
-              <wp:anchor distT="0" distB="0" distL="114300" distR="114300" simplePos="0" relativeHeight="251661312" behindDoc="0" locked="0" layoutInCell="1" allowOverlap="1" wp14:anchorId="658971DC" wp14:editId="64C96CDF">
+              <wp:anchor distT="0" distB="0" distL="114300" distR="114300" simplePos="0" relativeHeight="251661312" behindDoc="0" locked="0" layoutInCell="1" allowOverlap="1" wp14:anchorId="658971DC" wp14:editId="31E9A95F">
                 <wp:simplePos x="0" y="0"/>
                 <wp:positionH relativeFrom="page">
                   <wp:posOffset>5365750</wp:posOffset>
@@ -270,7 +270,7 @@
         <mc:AlternateContent>
           <mc:Choice Requires="wps">
             <w:drawing>
-              <wp:anchor distT="0" distB="0" distL="114300" distR="114300" simplePos="0" relativeHeight="251651072" behindDoc="0" locked="0" layoutInCell="1" allowOverlap="1" wp14:anchorId="2B9A4038" wp14:editId="1E6299BB">
+              <wp:anchor distT="0" distB="0" distL="114300" distR="114300" simplePos="0" relativeHeight="251651072" behindDoc="0" locked="0" layoutInCell="1" allowOverlap="1" wp14:anchorId="2B9A4038" wp14:editId="6C136BD7">
                 <wp:simplePos x="0" y="0"/>
                 <wp:positionH relativeFrom="page">
                   <wp:posOffset>889000</wp:posOffset>
@@ -326,7 +326,7 @@
           </mc:Choice>
           <mc:Fallback>
             <w:pict>
-              <v:line w14:anchorId="6CE7AE24" id="Straight Connector 9" o:spid="_x0000_s1026" style="position:absolute;z-index:251651072;visibility:visible;mso-wrap-style:square;mso-width-percent:0;mso-height-percent:0;mso-wrap-distance-left:9pt;mso-wrap-distance-top:0;mso-wrap-distance-right:9pt;mso-wrap-distance-bottom:0;mso-position-horizontal:absolute;mso-position-horizontal-relative:page;mso-position-vertical:absolute;mso-position-vertical-relative:page;mso-width-percent:0;mso-height-percent:0;mso-width-relative:margin;mso-height-relative:margin" from="70pt,183.5pt" to="523pt,184pt" o:gfxdata="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" strokecolor="#f68c36 [3049]">
+              <v:line w14:anchorId="5BC7EAB5" id="Straight Connector 9" o:spid="_x0000_s1026" style="position:absolute;z-index:251651072;visibility:visible;mso-wrap-style:square;mso-width-percent:0;mso-height-percent:0;mso-wrap-distance-left:9pt;mso-wrap-distance-top:0;mso-wrap-distance-right:9pt;mso-wrap-distance-bottom:0;mso-position-horizontal:absolute;mso-position-horizontal-relative:page;mso-position-vertical:absolute;mso-position-vertical-relative:page;mso-width-percent:0;mso-height-percent:0;mso-width-relative:margin;mso-height-relative:margin" from="70pt,183.5pt" to="523pt,184pt" o:gfxdata="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" strokecolor="#f68c36 [3049]">
                 <w10:wrap anchorx="page" anchory="page"/>
               </v:line>
             </w:pict>
@@ -342,7 +342,7 @@
         <mc:AlternateContent>
           <mc:Choice Requires="wpg">
             <w:drawing>
-              <wp:anchor distT="0" distB="0" distL="114300" distR="114300" simplePos="0" relativeHeight="251660288" behindDoc="0" locked="0" layoutInCell="1" allowOverlap="1" wp14:anchorId="688F6EB4" wp14:editId="50FE89A2">
+              <wp:anchor distT="0" distB="0" distL="114300" distR="114300" simplePos="0" relativeHeight="251660288" behindDoc="0" locked="0" layoutInCell="1" allowOverlap="1" wp14:anchorId="688F6EB4" wp14:editId="401CF823">
                 <wp:simplePos x="0" y="0"/>
                 <wp:positionH relativeFrom="column">
                   <wp:posOffset>1508760</wp:posOffset>
@@ -488,7 +488,7 @@
           </mc:Choice>
           <mc:Fallback>
             <w:pict>
-              <v:group w14:anchorId="76B22174" id="Group 290" o:spid="_x0000_s1026" style="position:absolute;margin-left:118.8pt;margin-top:60.05pt;width:82pt;height:21pt;z-index:251660288;mso-width-relative:margin;mso-height-relative:margin" coordsize="11271,2952" o:gfxdata="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">
+              <v:group w14:anchorId="10A766AD" id="Group 290" o:spid="_x0000_s1026" style="position:absolute;margin-left:118.8pt;margin-top:60.05pt;width:82pt;height:21pt;z-index:251660288;mso-width-relative:margin;mso-height-relative:margin" coordsize="11271,2952" o:gfxdata="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">
                 <v:shapetype id="_x0000_t75" coordsize="21600,21600" o:spt="75" o:preferrelative="t" path="m@4@5l@4@11@9@11@9@5xe" filled="f" stroked="f">
                   <v:stroke joinstyle="miter"/>
                   <v:formulas>
@@ -533,7 +533,7 @@
         <mc:AlternateContent>
           <mc:Choice Requires="wps">
             <w:drawing>
-              <wp:anchor distT="0" distB="0" distL="114300" distR="114300" simplePos="0" relativeHeight="251659264" behindDoc="0" locked="0" layoutInCell="1" allowOverlap="1" wp14:anchorId="1714F2F3" wp14:editId="4FF2E7A3">
+              <wp:anchor distT="0" distB="0" distL="114300" distR="114300" simplePos="0" relativeHeight="251659264" behindDoc="0" locked="0" layoutInCell="1" allowOverlap="1" wp14:anchorId="1714F2F3" wp14:editId="3268393F">
                 <wp:simplePos x="0" y="0"/>
                 <wp:positionH relativeFrom="page">
                   <wp:posOffset>2336800</wp:posOffset>
@@ -749,7 +749,7 @@
         <mc:AlternateContent>
           <mc:Choice Requires="wps">
             <w:drawing>
-              <wp:anchor distT="0" distB="0" distL="114300" distR="114300" simplePos="0" relativeHeight="251655168" behindDoc="0" locked="0" layoutInCell="1" allowOverlap="1" wp14:anchorId="093DC917" wp14:editId="34AD459C">
+              <wp:anchor distT="0" distB="0" distL="114300" distR="114300" simplePos="0" relativeHeight="251655168" behindDoc="0" locked="0" layoutInCell="1" allowOverlap="1" wp14:anchorId="093DC917" wp14:editId="6368FA41">
                 <wp:simplePos x="0" y="0"/>
                 <wp:positionH relativeFrom="page">
                   <wp:posOffset>2330450</wp:posOffset>
@@ -949,7 +949,7 @@
         <mc:AlternateContent>
           <mc:Choice Requires="wps">
             <w:drawing>
-              <wp:anchor distT="0" distB="0" distL="114300" distR="114300" simplePos="0" relativeHeight="251658240" behindDoc="0" locked="0" layoutInCell="1" allowOverlap="1" wp14:anchorId="3B525336" wp14:editId="76545300">
+              <wp:anchor distT="0" distB="0" distL="114300" distR="114300" simplePos="0" relativeHeight="251658240" behindDoc="0" locked="0" layoutInCell="1" allowOverlap="1" wp14:anchorId="3B525336" wp14:editId="4D557DAF">
                 <wp:simplePos x="0" y="0"/>
                 <wp:positionH relativeFrom="page">
                   <wp:posOffset>5365115</wp:posOffset>
@@ -1191,7 +1191,7 @@
         <mc:AlternateContent>
           <mc:Choice Requires="wps">
             <w:drawing>
-              <wp:anchor distT="0" distB="0" distL="114300" distR="114300" simplePos="0" relativeHeight="251650048" behindDoc="0" locked="0" layoutInCell="1" allowOverlap="1" wp14:anchorId="3A44FF11" wp14:editId="1C012555">
+              <wp:anchor distT="0" distB="0" distL="114300" distR="114300" simplePos="0" relativeHeight="251650048" behindDoc="0" locked="0" layoutInCell="1" allowOverlap="1" wp14:anchorId="3A44FF11" wp14:editId="63C375E5">
                 <wp:simplePos x="0" y="0"/>
                 <wp:positionH relativeFrom="page">
                   <wp:posOffset>5364480</wp:posOffset>
@@ -1307,7 +1307,7 @@
         <mc:AlternateContent>
           <mc:Choice Requires="wpg">
             <w:drawing>
-              <wp:anchor distT="0" distB="0" distL="114300" distR="114300" simplePos="0" relativeHeight="251664384" behindDoc="0" locked="0" layoutInCell="1" allowOverlap="1" wp14:anchorId="1A46F1A1" wp14:editId="7301EAF1">
+              <wp:anchor distT="0" distB="0" distL="114300" distR="114300" simplePos="0" relativeHeight="251664384" behindDoc="0" locked="0" layoutInCell="1" allowOverlap="1" wp14:anchorId="1A46F1A1" wp14:editId="5C8EAB6E">
                 <wp:simplePos x="0" y="0"/>
                 <wp:positionH relativeFrom="column">
                   <wp:posOffset>4273550</wp:posOffset>
@@ -1456,7 +1456,7 @@
           </mc:Choice>
           <mc:Fallback>
             <w:pict>
-              <v:group w14:anchorId="1EFA74CE" id="Group 302" o:spid="_x0000_s1026" style="position:absolute;margin-left:336.5pt;margin-top:0;width:14.75pt;height:62.45pt;z-index:251664384" coordsize="1873,7931" o:gfxdata="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">
+              <v:group w14:anchorId="18CBB3E6" id="Group 302" o:spid="_x0000_s1026" style="position:absolute;margin-left:336.5pt;margin-top:0;width:14.75pt;height:62.45pt;z-index:251664384" coordsize="1873,7931" o:gfxdata="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">
                 <v:shape id="Picture 5" o:spid="_x0000_s1027" type="#_x0000_t75" style="position:absolute;left:63;top:3048;width:1778;height:1778;visibility:visible;mso-wrap-style:square" o:gfxdata="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">
                   <v:imagedata r:id="rId20" o:title="mail"/>
                 </v:shape>
@@ -1481,7 +1481,7 @@
         <mc:AlternateContent>
           <mc:Choice Requires="wps">
             <w:drawing>
-              <wp:anchor distT="0" distB="0" distL="114300" distR="114300" simplePos="0" relativeHeight="251649024" behindDoc="0" locked="0" layoutInCell="1" allowOverlap="1" wp14:anchorId="4E80C38E" wp14:editId="2B9F212E">
+              <wp:anchor distT="0" distB="0" distL="114300" distR="114300" simplePos="0" relativeHeight="251649024" behindDoc="0" locked="0" layoutInCell="1" allowOverlap="1" wp14:anchorId="4E80C38E" wp14:editId="6853819C">
                 <wp:simplePos x="0" y="0"/>
                 <wp:positionH relativeFrom="page">
                   <wp:posOffset>2313940</wp:posOffset>
@@ -1643,7 +1643,7 @@
         <mc:AlternateContent>
           <mc:Choice Requires="wps">
             <w:drawing>
-              <wp:anchor distT="0" distB="0" distL="114300" distR="114300" simplePos="0" relativeHeight="251648000" behindDoc="0" locked="0" layoutInCell="1" allowOverlap="1" wp14:anchorId="5A0D69FF" wp14:editId="12C89E7B">
+              <wp:anchor distT="0" distB="0" distL="114300" distR="114300" simplePos="0" relativeHeight="251648000" behindDoc="0" locked="0" layoutInCell="1" allowOverlap="1" wp14:anchorId="5A0D69FF" wp14:editId="66A03807">
                 <wp:simplePos x="0" y="0"/>
                 <wp:positionH relativeFrom="page">
                   <wp:posOffset>0</wp:posOffset>
@@ -1711,7 +1711,7 @@
           </mc:Choice>
           <mc:Fallback>
             <w:pict>
-              <v:rect w14:anchorId="38F25229" id="Rectangle 1" o:spid="_x0000_s1026" style="position:absolute;margin-left:0;margin-top:-42.5pt;width:611pt;height:140.5pt;z-index:251648000;visibility:visible;mso-wrap-style:square;mso-width-percent:0;mso-height-percent:0;mso-wrap-distance-left:9pt;mso-wrap-distance-top:0;mso-wrap-distance-right:9pt;mso-wrap-distance-bottom:0;mso-position-horizontal:absolute;mso-position-horizontal-relative:page;mso-position-vertical:absolute;mso-position-vertical-relative:text;mso-width-percent:0;mso-height-percent:0;mso-width-relative:margin;mso-height-relative:margin;v-text-anchor:middle" o:gfxdata="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" fillcolor="white [3212]" stroked="f" strokeweight="2pt">
+              <v:rect w14:anchorId="766B6D67" id="Rectangle 1" o:spid="_x0000_s1026" style="position:absolute;margin-left:0;margin-top:-42.5pt;width:611pt;height:140.5pt;z-index:251648000;visibility:visible;mso-wrap-style:square;mso-width-percent:0;mso-height-percent:0;mso-wrap-distance-left:9pt;mso-wrap-distance-top:0;mso-wrap-distance-right:9pt;mso-wrap-distance-bottom:0;mso-position-horizontal:absolute;mso-position-horizontal-relative:page;mso-position-vertical:absolute;mso-position-vertical-relative:text;mso-width-percent:0;mso-height-percent:0;mso-width-relative:margin;mso-height-relative:margin;v-text-anchor:middle" o:gfxdata="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" fillcolor="white [3212]" stroked="f" strokeweight="2pt">
                 <w10:wrap type="square" anchorx="page"/>
               </v:rect>
             </w:pict>
@@ -1723,7 +1723,7 @@
           <w:noProof/>
         </w:rPr>
         <w:drawing>
-          <wp:anchor distT="0" distB="0" distL="114300" distR="114300" simplePos="0" relativeHeight="251656192" behindDoc="0" locked="1" layoutInCell="1" allowOverlap="1" wp14:anchorId="2EF6790C" wp14:editId="35749413">
+          <wp:anchor distT="0" distB="0" distL="114300" distR="114300" simplePos="0" relativeHeight="251656192" behindDoc="0" locked="1" layoutInCell="1" allowOverlap="1" wp14:anchorId="2EF6790C" wp14:editId="2B925623">
             <wp:simplePos x="0" y="0"/>
             <wp:positionH relativeFrom="column">
               <wp:posOffset>-127000</wp:posOffset>
@@ -1880,7 +1880,7 @@
         <mc:AlternateContent>
           <mc:Choice Requires="wps">
             <w:drawing>
-              <wp:anchor distT="0" distB="0" distL="114300" distR="114300" simplePos="0" relativeHeight="251665408" behindDoc="0" locked="0" layoutInCell="1" allowOverlap="1" wp14:anchorId="12420927" wp14:editId="54616A01">
+              <wp:anchor distT="0" distB="0" distL="114300" distR="114300" simplePos="0" relativeHeight="251665408" behindDoc="0" locked="0" layoutInCell="1" allowOverlap="1" wp14:anchorId="12420927" wp14:editId="27FF3E47">
                 <wp:simplePos x="0" y="0"/>
                 <wp:positionH relativeFrom="page">
                   <wp:posOffset>914400</wp:posOffset>
@@ -2020,7 +2020,31 @@
                                     <w:rPr>
                                       <w:rFonts w:ascii="Segoe UI" w:hAnsi="Segoe UI" w:cs="Segoe UI"/>
                                     </w:rPr>
-                                    <w:t>Python, Data Wrangling, Deep Learning</w:t>
+                                    <w:t xml:space="preserve">Python, Data </w:t>
+                                  </w:r>
+                                  <w:r>
+                                    <w:rPr>
+                                      <w:rFonts w:ascii="Segoe UI" w:hAnsi="Segoe UI" w:cs="Segoe UI"/>
+                                    </w:rPr>
+                                    <w:t>analyzing</w:t>
+                                  </w:r>
+                                  <w:r>
+                                    <w:rPr>
+                                      <w:rFonts w:ascii="Segoe UI" w:hAnsi="Segoe UI" w:cs="Segoe UI"/>
+                                    </w:rPr>
+                                    <w:t xml:space="preserve">, </w:t>
+                                  </w:r>
+                                  <w:r>
+                                    <w:rPr>
+                                      <w:rFonts w:ascii="Segoe UI" w:hAnsi="Segoe UI" w:cs="Segoe UI"/>
+                                    </w:rPr>
+                                    <w:t xml:space="preserve">Data Science, </w:t>
+                                  </w:r>
+                                  <w:r>
+                                    <w:rPr>
+                                      <w:rFonts w:ascii="Segoe UI" w:hAnsi="Segoe UI" w:cs="Segoe UI"/>
+                                    </w:rPr>
+                                    <w:t>Deep Learning</w:t>
                                   </w:r>
                                   <w:r>
                                     <w:rPr>
@@ -2350,7 +2374,31 @@
                               <w:rPr>
                                 <w:rFonts w:ascii="Segoe UI" w:hAnsi="Segoe UI" w:cs="Segoe UI"/>
                               </w:rPr>
-                              <w:t>Python, Data Wrangling, Deep Learning</w:t>
+                              <w:t xml:space="preserve">Python, Data </w:t>
+                            </w:r>
+                            <w:r>
+                              <w:rPr>
+                                <w:rFonts w:ascii="Segoe UI" w:hAnsi="Segoe UI" w:cs="Segoe UI"/>
+                              </w:rPr>
+                              <w:t>analyzing</w:t>
+                            </w:r>
+                            <w:r>
+                              <w:rPr>
+                                <w:rFonts w:ascii="Segoe UI" w:hAnsi="Segoe UI" w:cs="Segoe UI"/>
+                              </w:rPr>
+                              <w:t xml:space="preserve">, </w:t>
+                            </w:r>
+                            <w:r>
+                              <w:rPr>
+                                <w:rFonts w:ascii="Segoe UI" w:hAnsi="Segoe UI" w:cs="Segoe UI"/>
+                              </w:rPr>
+                              <w:t xml:space="preserve">Data Science, </w:t>
+                            </w:r>
+                            <w:r>
+                              <w:rPr>
+                                <w:rFonts w:ascii="Segoe UI" w:hAnsi="Segoe UI" w:cs="Segoe UI"/>
+                              </w:rPr>
+                              <w:t>Deep Learning</w:t>
                             </w:r>
                             <w:r>
                               <w:rPr>
@@ -2574,7 +2622,7 @@
         <mc:AlternateContent>
           <mc:Choice Requires="wps">
             <w:drawing>
-              <wp:anchor distT="0" distB="0" distL="114300" distR="114300" simplePos="0" relativeHeight="251662336" behindDoc="0" locked="0" layoutInCell="1" allowOverlap="1" wp14:anchorId="604B7C0F" wp14:editId="382C7EAE">
+              <wp:anchor distT="0" distB="0" distL="114300" distR="114300" simplePos="0" relativeHeight="251662336" behindDoc="0" locked="0" layoutInCell="1" allowOverlap="1" wp14:anchorId="604B7C0F" wp14:editId="0605012A">
                 <wp:simplePos x="0" y="0"/>
                 <wp:positionH relativeFrom="column">
                   <wp:posOffset>-31750</wp:posOffset>
@@ -2629,7 +2677,7 @@
           </mc:Choice>
           <mc:Fallback>
             <w:pict>
-              <v:line w14:anchorId="2B5A7A13" id="Straight Connector 305" o:spid="_x0000_s1026" style="position:absolute;z-index:251662336;visibility:visible;mso-wrap-style:square;mso-width-percent:0;mso-height-percent:0;mso-wrap-distance-left:9pt;mso-wrap-distance-top:0;mso-wrap-distance-right:9pt;mso-wrap-distance-bottom:0;mso-position-horizontal:absolute;mso-position-horizontal-relative:text;mso-position-vertical:absolute;mso-position-vertical-relative:text;mso-width-percent:0;mso-height-percent:0;mso-width-relative:margin;mso-height-relative:margin" from="-2.5pt,.95pt" to="449.5pt,1.45pt" o:gfxdata="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" strokecolor="#f68c36 [3049]"/>
+              <v:line w14:anchorId="3714E91B" id="Straight Connector 305" o:spid="_x0000_s1026" style="position:absolute;z-index:251662336;visibility:visible;mso-wrap-style:square;mso-width-percent:0;mso-height-percent:0;mso-wrap-distance-left:9pt;mso-wrap-distance-top:0;mso-wrap-distance-right:9pt;mso-wrap-distance-bottom:0;mso-position-horizontal:absolute;mso-position-horizontal-relative:text;mso-position-vertical:absolute;mso-position-vertical-relative:text;mso-width-percent:0;mso-height-percent:0;mso-width-relative:margin;mso-height-relative:margin" from="-2.5pt,.95pt" to="449.5pt,1.45pt" o:gfxdata="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" strokecolor="#f68c36 [3049]"/>
             </w:pict>
           </mc:Fallback>
         </mc:AlternateContent>
@@ -2649,7 +2697,7 @@
         <mc:AlternateContent>
           <mc:Choice Requires="wps">
             <w:drawing>
-              <wp:anchor distT="0" distB="0" distL="114300" distR="114300" simplePos="0" relativeHeight="251666432" behindDoc="0" locked="0" layoutInCell="1" allowOverlap="1" wp14:anchorId="700DB639" wp14:editId="1E04BCA5">
+              <wp:anchor distT="0" distB="0" distL="114300" distR="114300" simplePos="0" relativeHeight="251666432" behindDoc="0" locked="0" layoutInCell="1" allowOverlap="1" wp14:anchorId="700DB639" wp14:editId="090A53CB">
                 <wp:simplePos x="0" y="0"/>
                 <wp:positionH relativeFrom="page">
                   <wp:posOffset>914400</wp:posOffset>
@@ -3061,7 +3109,7 @@
         <mc:AlternateContent>
           <mc:Choice Requires="wps">
             <w:drawing>
-              <wp:anchor distT="0" distB="0" distL="114300" distR="114300" simplePos="0" relativeHeight="251663360" behindDoc="0" locked="0" layoutInCell="1" allowOverlap="1" wp14:anchorId="0D976B10" wp14:editId="36C5BAD7">
+              <wp:anchor distT="0" distB="0" distL="114300" distR="114300" simplePos="0" relativeHeight="251663360" behindDoc="0" locked="0" layoutInCell="1" allowOverlap="1" wp14:anchorId="0D976B10" wp14:editId="6C3D5AAD">
                 <wp:simplePos x="0" y="0"/>
                 <wp:positionH relativeFrom="column">
                   <wp:posOffset>-38100</wp:posOffset>
@@ -3116,7 +3164,7 @@
           </mc:Choice>
           <mc:Fallback>
             <w:pict>
-              <v:line w14:anchorId="0E97F720" id="Straight Connector 309" o:spid="_x0000_s1026" style="position:absolute;flip:y;z-index:251663360;visibility:visible;mso-wrap-style:square;mso-width-percent:0;mso-height-percent:0;mso-wrap-distance-left:9pt;mso-wrap-distance-top:0;mso-wrap-distance-right:9pt;mso-wrap-distance-bottom:0;mso-position-horizontal:absolute;mso-position-horizontal-relative:text;mso-position-vertical:absolute;mso-position-vertical-relative:text;mso-width-percent:0;mso-height-percent:0;mso-width-relative:margin;mso-height-relative:margin" from="-3pt,8.2pt" to="451pt,8.2pt" o:gfxdata="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" strokecolor="#f68c36 [3049]"/>
+              <v:line w14:anchorId="4F42E6D7" id="Straight Connector 309" o:spid="_x0000_s1026" style="position:absolute;flip:y;z-index:251663360;visibility:visible;mso-wrap-style:square;mso-width-percent:0;mso-height-percent:0;mso-wrap-distance-left:9pt;mso-wrap-distance-top:0;mso-wrap-distance-right:9pt;mso-wrap-distance-bottom:0;mso-position-horizontal:absolute;mso-position-horizontal-relative:text;mso-position-vertical:absolute;mso-position-vertical-relative:text;mso-width-percent:0;mso-height-percent:0;mso-width-relative:margin;mso-height-relative:margin" from="-3pt,8.2pt" to="451pt,8.2pt" o:gfxdata="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" strokecolor="#f68c36 [3049]"/>
             </w:pict>
           </mc:Fallback>
         </mc:AlternateContent>
@@ -3141,7 +3189,7 @@
         <mc:AlternateContent>
           <mc:Choice Requires="wps">
             <w:drawing>
-              <wp:anchor distT="0" distB="0" distL="114300" distR="114300" simplePos="0" relativeHeight="251653120" behindDoc="0" locked="0" layoutInCell="1" allowOverlap="1" wp14:anchorId="31656872" wp14:editId="5A9DAD16">
+              <wp:anchor distT="0" distB="0" distL="114300" distR="114300" simplePos="0" relativeHeight="251653120" behindDoc="0" locked="0" layoutInCell="1" allowOverlap="1" wp14:anchorId="31656872" wp14:editId="08CC8714">
                 <wp:simplePos x="0" y="0"/>
                 <wp:positionH relativeFrom="column">
                   <wp:posOffset>-50800</wp:posOffset>
@@ -3196,7 +3244,7 @@
           </mc:Choice>
           <mc:Fallback>
             <w:pict>
-              <v:line w14:anchorId="2172CF51" id="Straight Connector 13" o:spid="_x0000_s1026" style="position:absolute;flip:y;z-index:251653120;visibility:visible;mso-wrap-style:square;mso-width-percent:0;mso-height-percent:0;mso-wrap-distance-left:9pt;mso-wrap-distance-top:0;mso-wrap-distance-right:9pt;mso-wrap-distance-bottom:0;mso-position-horizontal:absolute;mso-position-horizontal-relative:text;mso-position-vertical:absolute;mso-position-vertical-relative:text;mso-width-percent:0;mso-height-percent:0;mso-width-relative:margin;mso-height-relative:margin" from="-4pt,25.1pt" to="453pt,26.1pt" o:gfxdata="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" strokecolor="#f68c36 [3049]"/>
+              <v:line w14:anchorId="50F169A8" id="Straight Connector 13" o:spid="_x0000_s1026" style="position:absolute;flip:y;z-index:251653120;visibility:visible;mso-wrap-style:square;mso-width-percent:0;mso-height-percent:0;mso-wrap-distance-left:9pt;mso-wrap-distance-top:0;mso-wrap-distance-right:9pt;mso-wrap-distance-bottom:0;mso-position-horizontal:absolute;mso-position-horizontal-relative:text;mso-position-vertical:absolute;mso-position-vertical-relative:text;mso-width-percent:0;mso-height-percent:0;mso-width-relative:margin;mso-height-relative:margin" from="-4pt,25.1pt" to="453pt,26.1pt" o:gfxdata="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" strokecolor="#f68c36 [3049]"/>
             </w:pict>
           </mc:Fallback>
         </mc:AlternateContent>
@@ -3210,7 +3258,7 @@
         <mc:AlternateContent>
           <mc:Choice Requires="wps">
             <w:drawing>
-              <wp:anchor distT="0" distB="0" distL="114300" distR="114300" simplePos="0" relativeHeight="251652096" behindDoc="0" locked="0" layoutInCell="1" allowOverlap="1" wp14:anchorId="6950100E" wp14:editId="6E05FCCE">
+              <wp:anchor distT="0" distB="0" distL="114300" distR="114300" simplePos="0" relativeHeight="251652096" behindDoc="0" locked="0" layoutInCell="1" allowOverlap="1" wp14:anchorId="6950100E" wp14:editId="2966B0DB">
                 <wp:simplePos x="0" y="0"/>
                 <wp:positionH relativeFrom="page">
                   <wp:posOffset>914400</wp:posOffset>
@@ -3218,7 +3266,7 @@
                 <wp:positionV relativeFrom="page">
                   <wp:posOffset>6051550</wp:posOffset>
                 </wp:positionV>
-                <wp:extent cx="6210300" cy="4457700"/>
+                <wp:extent cx="6273800" cy="4476750"/>
                 <wp:effectExtent l="0" t="0" r="0" b="0"/>
                 <wp:wrapNone/>
                 <wp:docPr id="20" name="Text Box 2"/>
@@ -3234,7 +3282,7 @@
                       <wps:spPr bwMode="auto">
                         <a:xfrm>
                           <a:off x="0" y="0"/>
-                          <a:ext cx="6210300" cy="4457700"/>
+                          <a:ext cx="6273800" cy="4476750"/>
                         </a:xfrm>
                         <a:prstGeom prst="rect">
                           <a:avLst/>
@@ -3470,21 +3518,41 @@
                             </w:pPr>
                             <w:r>
                               <w:rPr>
-                                <w:rFonts w:ascii="Segoe UI Historic" w:hAnsi="Segoe UI Historic" w:cs="Segoe UI Historic"/>
-                                <w:spacing w:val="16"/>
-                                <w:sz w:val="18"/>
-                                <w:szCs w:val="18"/>
-                              </w:rPr>
-                              <w:t xml:space="preserve"># </w:t>
-                            </w:r>
-                            <w:r>
-                              <w:rPr>
-                                <w:rFonts w:ascii="Segoe UI Historic" w:hAnsi="Segoe UI Historic" w:cs="Segoe UI Historic"/>
-                                <w:spacing w:val="16"/>
-                                <w:sz w:val="18"/>
-                                <w:szCs w:val="18"/>
-                              </w:rPr>
-                              <w:t>Handling the entire pipeline of Video Analytics.</w:t>
+                                <w:rFonts w:ascii="Segoe UI Semibold" w:hAnsi="Segoe UI Semibold" w:cs="Segoe UI Semibold"/>
+                                <w:b/>
+                                <w:bCs/>
+                                <w:spacing w:val="16"/>
+                                <w:sz w:val="18"/>
+                                <w:szCs w:val="18"/>
+                              </w:rPr>
+                              <w:t>-</w:t>
+                            </w:r>
+                            <w:r>
+                              <w:rPr>
+                                <w:rFonts w:ascii="Segoe UI Historic" w:hAnsi="Segoe UI Historic" w:cs="Segoe UI Historic"/>
+                                <w:spacing w:val="16"/>
+                                <w:sz w:val="18"/>
+                                <w:szCs w:val="18"/>
+                              </w:rPr>
+                              <w:t xml:space="preserve"> </w:t>
+                            </w:r>
+                            <w:r>
+                              <w:rPr>
+                                <w:rFonts w:ascii="Segoe UI Historic" w:hAnsi="Segoe UI Historic" w:cs="Segoe UI Historic"/>
+                                <w:spacing w:val="16"/>
+                                <w:sz w:val="18"/>
+                                <w:szCs w:val="18"/>
+                              </w:rPr>
+                              <w:t>Handling the entire pipeline of Video Analytics</w:t>
+                            </w:r>
+                            <w:r>
+                              <w:rPr>
+                                <w:rFonts w:ascii="Segoe UI Historic" w:hAnsi="Segoe UI Historic" w:cs="Segoe UI Historic"/>
+                                <w:spacing w:val="16"/>
+                                <w:sz w:val="18"/>
+                                <w:szCs w:val="18"/>
+                              </w:rPr>
+                              <w:t xml:space="preserve">. </w:t>
                             </w:r>
                           </w:p>
                           <w:p>
@@ -3500,12 +3568,12 @@
                             </w:pPr>
                             <w:r>
                               <w:rPr>
-                                <w:rFonts w:ascii="Segoe UI Historic" w:hAnsi="Segoe UI Historic" w:cs="Segoe UI Historic"/>
-                                <w:spacing w:val="16"/>
-                                <w:sz w:val="18"/>
-                                <w:szCs w:val="18"/>
-                              </w:rPr>
-                              <w:t>#</w:t>
+                                <w:rFonts w:ascii="Segoe UI Semibold" w:hAnsi="Segoe UI Semibold" w:cs="Segoe UI Semibold"/>
+                                <w:spacing w:val="16"/>
+                                <w:sz w:val="18"/>
+                                <w:szCs w:val="18"/>
+                              </w:rPr>
+                              <w:t>-</w:t>
                             </w:r>
                             <w:r>
                               <w:rPr>
@@ -3656,7 +3724,7 @@
                                 <w:sz w:val="18"/>
                                 <w:szCs w:val="18"/>
                               </w:rPr>
-                              <w:t>Speech to Text model</w:t>
+                              <w:t>Creating an online course on NLP with Google BERT</w:t>
                             </w:r>
                           </w:p>
                           <w:p>
@@ -3686,1211 +3754,16 @@
                                 <w:sz w:val="18"/>
                                 <w:szCs w:val="18"/>
                               </w:rPr>
-                              <w:t>Build a speech to text model</w:t>
-                            </w:r>
-                            <w:r>
-                              <w:rPr>
-                                <w:rFonts w:ascii="Segoe UI Historic" w:hAnsi="Segoe UI Historic" w:cs="Segoe UI Historic"/>
-                                <w:spacing w:val="16"/>
-                                <w:sz w:val="18"/>
-                                <w:szCs w:val="18"/>
-                              </w:rPr>
-                              <w:t>.</w:t>
-                            </w:r>
-                          </w:p>
-                          <w:p>
-                            <w:pPr>
-                              <w:spacing w:line="16" w:lineRule="atLeast"/>
-                              <w:rPr>
-                                <w:rFonts w:ascii="Segoe UI Historic" w:hAnsi="Segoe UI Historic" w:cs="Segoe UI Historic"/>
-                                <w:spacing w:val="16"/>
-                                <w:sz w:val="18"/>
-                                <w:szCs w:val="18"/>
-                              </w:rPr>
-                            </w:pPr>
-                            <w:r>
-                              <w:rPr>
-                                <w:rFonts w:ascii="Segoe UI Historic" w:hAnsi="Segoe UI Historic" w:cs="Segoe UI Historic"/>
-                                <w:spacing w:val="16"/>
-                                <w:sz w:val="18"/>
-                                <w:szCs w:val="18"/>
-                              </w:rPr>
-                              <w:t xml:space="preserve"> </w:t>
-                            </w:r>
-                            <w:r>
-                              <w:rPr>
-                                <w:rFonts w:ascii="Segoe UI Historic" w:hAnsi="Segoe UI Historic" w:cs="Segoe UI Historic"/>
-                                <w:spacing w:val="16"/>
-                                <w:sz w:val="18"/>
-                                <w:szCs w:val="18"/>
-                              </w:rPr>
-                              <w:tab/>
-                              <w:t>#</w:t>
-                            </w:r>
-                            <w:r>
-                              <w:rPr>
-                                <w:rFonts w:ascii="Segoe UI Historic" w:hAnsi="Segoe UI Historic" w:cs="Segoe UI Historic"/>
-                                <w:spacing w:val="16"/>
-                                <w:sz w:val="18"/>
-                                <w:szCs w:val="18"/>
-                              </w:rPr>
-                              <w:t>Python</w:t>
-                            </w:r>
-                            <w:r>
-                              <w:rPr>
-                                <w:rFonts w:ascii="Segoe UI Historic" w:hAnsi="Segoe UI Historic" w:cs="Segoe UI Historic"/>
-                                <w:spacing w:val="16"/>
-                                <w:sz w:val="18"/>
-                                <w:szCs w:val="18"/>
-                              </w:rPr>
-                              <w:t xml:space="preserve"> #</w:t>
-                            </w:r>
-                            <w:r>
-                              <w:rPr>
-                                <w:rFonts w:ascii="Segoe UI Historic" w:hAnsi="Segoe UI Historic" w:cs="Segoe UI Historic"/>
-                                <w:spacing w:val="16"/>
-                                <w:sz w:val="18"/>
-                                <w:szCs w:val="18"/>
-                              </w:rPr>
-                              <w:t>Kaldi</w:t>
-                            </w:r>
-                            <w:r>
-                              <w:rPr>
-                                <w:rFonts w:ascii="Segoe UI Historic" w:hAnsi="Segoe UI Historic" w:cs="Segoe UI Historic"/>
-                                <w:spacing w:val="16"/>
-                                <w:sz w:val="18"/>
-                                <w:szCs w:val="18"/>
-                              </w:rPr>
-                              <w:t xml:space="preserve"> #</w:t>
-                            </w:r>
-                            <w:r>
-                              <w:rPr>
-                                <w:rFonts w:ascii="Segoe UI Historic" w:hAnsi="Segoe UI Historic" w:cs="Segoe UI Historic"/>
-                                <w:spacing w:val="16"/>
-                                <w:sz w:val="18"/>
-                                <w:szCs w:val="18"/>
-                              </w:rPr>
-                              <w:t>Gentle</w:t>
-                            </w:r>
-                            <w:r>
-                              <w:rPr>
-                                <w:rFonts w:ascii="Segoe UI Historic" w:hAnsi="Segoe UI Historic" w:cs="Segoe UI Historic"/>
-                                <w:spacing w:val="16"/>
-                                <w:sz w:val="18"/>
-                                <w:szCs w:val="18"/>
-                              </w:rPr>
-                              <w:t xml:space="preserve"> #</w:t>
-                            </w:r>
-                            <w:r>
-                              <w:rPr>
-                                <w:rFonts w:ascii="Segoe UI Historic" w:hAnsi="Segoe UI Historic" w:cs="Segoe UI Historic"/>
-                                <w:spacing w:val="16"/>
-                                <w:sz w:val="18"/>
-                                <w:szCs w:val="18"/>
-                              </w:rPr>
-                              <w:t>Aeneas</w:t>
-                            </w:r>
-                          </w:p>
-                          <w:p>
-                            <w:pPr>
-                              <w:spacing w:line="360" w:lineRule="auto"/>
-                              <w:rPr>
-                                <w:rFonts w:ascii="Segoe UI Historic" w:hAnsi="Segoe UI Historic" w:cs="Segoe UI Historic"/>
-                                <w:b/>
-                                <w:bCs/>
-                                <w:spacing w:val="20"/>
-                                <w:sz w:val="18"/>
-                                <w:szCs w:val="18"/>
-                              </w:rPr>
-                            </w:pPr>
-                            <w:r>
-                              <w:rPr>
-                                <w:rFonts w:ascii="Segoe UI Historic" w:hAnsi="Segoe UI Historic" w:cs="Segoe UI Historic"/>
-                                <w:b/>
-                                <w:bCs/>
-                                <w:spacing w:val="20"/>
-                                <w:sz w:val="18"/>
-                                <w:szCs w:val="18"/>
-                              </w:rPr>
-                              <w:t xml:space="preserve">HEALTHCARE: </w:t>
-                            </w:r>
-                          </w:p>
-                          <w:p>
-                            <w:pPr>
-                              <w:pStyle w:val="ListParagraph"/>
-                              <w:numPr>
-                                <w:ilvl w:val="0"/>
-                                <w:numId w:val="1"/>
-                              </w:numPr>
-                              <w:spacing w:line="432" w:lineRule="auto"/>
-                              <w:rPr>
-                                <w:rFonts w:ascii="Segoe UI Historic" w:hAnsi="Segoe UI Historic" w:cs="Segoe UI Historic"/>
-                                <w:b/>
-                                <w:bCs/>
-                                <w:spacing w:val="20"/>
-                                <w:sz w:val="18"/>
-                                <w:szCs w:val="18"/>
-                              </w:rPr>
-                            </w:pPr>
-                            <w:r>
-                              <w:rPr>
-                                <w:rFonts w:ascii="Segoe UI Historic" w:hAnsi="Segoe UI Historic" w:cs="Segoe UI Historic"/>
-                                <w:b/>
-                                <w:bCs/>
-                                <w:spacing w:val="20"/>
-                                <w:sz w:val="18"/>
-                                <w:szCs w:val="18"/>
-                              </w:rPr>
-                              <w:t xml:space="preserve">HIPPA Certification of an EHR from </w:t>
-                            </w:r>
-                            <w:hyperlink r:id="rId24" w:history="1">
-                              <w:r>
-                                <w:rPr>
-                                  <w:rStyle w:val="Hyperlink"/>
-                                  <w:rFonts w:ascii="Segoe UI Historic" w:hAnsi="Segoe UI Historic" w:cs="Segoe UI Historic"/>
-                                  <w:b/>
-                                  <w:bCs/>
-                                  <w:spacing w:val="14"/>
-                                  <w:sz w:val="18"/>
-                                  <w:szCs w:val="18"/>
-                                </w:rPr>
-                                <w:t>ICSA Labs</w:t>
-                              </w:r>
-                            </w:hyperlink>
-                            <w:r>
-                              <w:rPr>
-                                <w:rFonts w:ascii="Segoe UI Historic" w:hAnsi="Segoe UI Historic" w:cs="Segoe UI Historic"/>
-                                <w:b/>
-                                <w:bCs/>
-                                <w:spacing w:val="20"/>
-                                <w:sz w:val="18"/>
-                                <w:szCs w:val="18"/>
-                              </w:rPr>
-                              <w:t xml:space="preserve">: </w:t>
-                            </w:r>
-                          </w:p>
-                          <w:p>
-                            <w:pPr>
-                              <w:pStyle w:val="ListParagraph"/>
-                              <w:spacing w:line="432" w:lineRule="auto"/>
-                              <w:rPr>
-                                <w:rFonts w:ascii="Segoe UI Historic" w:hAnsi="Segoe UI Historic" w:cs="Segoe UI Historic"/>
-                                <w:spacing w:val="16"/>
-                                <w:sz w:val="18"/>
-                                <w:szCs w:val="18"/>
-                              </w:rPr>
-                            </w:pPr>
-                            <w:r>
-                              <w:rPr>
-                                <w:rFonts w:ascii="Segoe UI Historic" w:hAnsi="Segoe UI Historic" w:cs="Segoe UI Historic"/>
-                                <w:spacing w:val="16"/>
-                                <w:sz w:val="18"/>
-                                <w:szCs w:val="18"/>
-                              </w:rPr>
-                              <w:t>#.Net #WebForms #MSSQL #HL7</w:t>
-                            </w:r>
-                          </w:p>
-                          <w:p>
-                            <w:pPr>
-                              <w:pStyle w:val="ListParagraph"/>
-                              <w:numPr>
-                                <w:ilvl w:val="0"/>
-                                <w:numId w:val="1"/>
-                              </w:numPr>
-                              <w:spacing w:line="432" w:lineRule="auto"/>
-                              <w:rPr>
-                                <w:rFonts w:ascii="Segoe UI Historic" w:hAnsi="Segoe UI Historic" w:cs="Segoe UI Historic"/>
-                                <w:spacing w:val="16"/>
-                                <w:sz w:val="18"/>
-                                <w:szCs w:val="18"/>
-                              </w:rPr>
-                            </w:pPr>
-                            <w:r>
-                              <w:rPr>
-                                <w:rFonts w:ascii="Segoe UI Historic" w:hAnsi="Segoe UI Historic" w:cs="Segoe UI Historic"/>
-                                <w:b/>
-                                <w:bCs/>
-                                <w:spacing w:val="20"/>
-                                <w:sz w:val="18"/>
-                                <w:szCs w:val="18"/>
-                              </w:rPr>
-                              <w:t>MIT Media Labs product: Wearable ECG device to detect cardiac diseases:</w:t>
-                            </w:r>
-                            <w:r>
-                              <w:rPr>
-                                <w:rFonts w:ascii="Segoe UI Historic" w:hAnsi="Segoe UI Historic" w:cs="Segoe UI Historic"/>
-                                <w:spacing w:val="16"/>
-                                <w:sz w:val="18"/>
-                                <w:szCs w:val="18"/>
-                              </w:rPr>
-                              <w:t xml:space="preserve"> </w:t>
-                            </w:r>
-                            <w:hyperlink r:id="rId25" w:history="1">
-                              <w:r>
-                                <w:rPr>
-                                  <w:rStyle w:val="Hyperlink"/>
-                                  <w:rFonts w:ascii="Segoe UI Historic" w:hAnsi="Segoe UI Historic" w:cs="Segoe UI Historic"/>
-                                  <w:b/>
-                                  <w:bCs/>
-                                  <w:spacing w:val="16"/>
-                                  <w:sz w:val="18"/>
-                                  <w:szCs w:val="18"/>
-                                </w:rPr>
-                                <w:t>TED Talk</w:t>
-                              </w:r>
-                            </w:hyperlink>
-                          </w:p>
-                          <w:p>
-                            <w:pPr>
-                              <w:pStyle w:val="ListParagraph"/>
-                              <w:spacing w:line="432" w:lineRule="auto"/>
-                              <w:rPr>
-                                <w:rFonts w:ascii="Segoe UI Historic" w:hAnsi="Segoe UI Historic" w:cs="Segoe UI Historic"/>
-                                <w:spacing w:val="16"/>
-                                <w:sz w:val="18"/>
-                                <w:szCs w:val="18"/>
-                              </w:rPr>
-                            </w:pPr>
-                            <w:r>
-                              <w:rPr>
-                                <w:rFonts w:ascii="Segoe UI Historic" w:hAnsi="Segoe UI Historic" w:cs="Segoe UI Historic"/>
-                                <w:spacing w:val="16"/>
-                                <w:sz w:val="18"/>
-                                <w:szCs w:val="18"/>
-                              </w:rPr>
-                              <w:t>#IoT #Android #NodeJS #MongoDB #Shell Scripting</w:t>
-                            </w:r>
-                          </w:p>
-                        </w:txbxContent>
-                      </wps:txbx>
-                      <wps:bodyPr rot="0" vert="horz" wrap="square" lIns="91440" tIns="45720" rIns="91440" bIns="45720" anchor="t" anchorCtr="0">
-                        <a:noAutofit/>
-                      </wps:bodyPr>
-                    </wps:wsp>
-                  </a:graphicData>
-                </a:graphic>
-                <wp14:sizeRelH relativeFrom="margin">
-                  <wp14:pctWidth>0</wp14:pctWidth>
-                </wp14:sizeRelH>
-                <wp14:sizeRelV relativeFrom="margin">
-                  <wp14:pctHeight>0</wp14:pctHeight>
-                </wp14:sizeRelV>
-              </wp:anchor>
-            </w:drawing>
-          </mc:Choice>
-          <mc:Fallback>
-            <w:pict>
-              <v:shape w14:anchorId="6950100E" id="_x0000_s1034" type="#_x0000_t202" style="position:absolute;margin-left:1in;margin-top:476.5pt;width:489pt;height:351pt;z-index:251652096;visibility:visible;mso-wrap-style:square;mso-width-percent:0;mso-height-percent:0;mso-wrap-distance-left:9pt;mso-wrap-distance-top:0;mso-wrap-distance-right:9pt;mso-wrap-distance-bottom:0;mso-position-horizontal:absolute;mso-position-horizontal-relative:page;mso-position-vertical:absolute;mso-position-vertical-relative:page;mso-width-percent:0;mso-height-percent:0;mso-width-relative:margin;mso-height-relative:margin;v-text-anchor:top" o:gfxdata="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" filled="f" stroked="f">
-                <v:textbox>
-                  <w:txbxContent>
-                    <w:p>
-                      <w:pPr>
-                        <w:spacing w:line="360" w:lineRule="auto"/>
-                        <w:rPr>
-                          <w:rFonts w:ascii="Segoe UI" w:hAnsi="Segoe UI" w:cs="Segoe UI"/>
-                          <w:spacing w:val="20"/>
-                          <w:szCs w:val="20"/>
-                        </w:rPr>
-                      </w:pPr>
-                      <w:r>
-                        <w:rPr>
-                          <w:rFonts w:ascii="Segoe UI" w:hAnsi="Segoe UI" w:cs="Segoe UI"/>
-                          <w:spacing w:val="50"/>
-                          <w:szCs w:val="20"/>
-                        </w:rPr>
-                        <w:t>EXPERIENCE</w:t>
-                      </w:r>
-                      <w:r>
-                        <w:rPr>
-                          <w:rFonts w:ascii="Segoe UI" w:hAnsi="Segoe UI" w:cs="Segoe UI"/>
-                          <w:spacing w:val="50"/>
-                          <w:szCs w:val="20"/>
-                        </w:rPr>
-                        <w:t>:</w:t>
-                      </w:r>
-                      <w:r>
-                        <w:rPr>
-                          <w:rFonts w:ascii="Segoe UI" w:hAnsi="Segoe UI" w:cs="Segoe UI"/>
-                          <w:spacing w:val="20"/>
-                          <w:szCs w:val="20"/>
-                        </w:rPr>
-                        <w:t xml:space="preserve"> </w:t>
-                      </w:r>
-                    </w:p>
-                    <w:p>
-                      <w:pPr>
-                        <w:spacing w:line="240" w:lineRule="auto"/>
-                        <w:rPr>
-                          <w:rFonts w:ascii="Segoe UI Historic" w:hAnsi="Segoe UI Historic" w:cs="Segoe UI Historic"/>
-                          <w:b/>
-                          <w:bCs/>
-                          <w:spacing w:val="20"/>
-                          <w:sz w:val="18"/>
-                          <w:szCs w:val="18"/>
-                        </w:rPr>
-                      </w:pPr>
-                      <w:r>
-                        <w:rPr>
-                          <w:rFonts w:ascii="Segoe UI Historic" w:hAnsi="Segoe UI Historic" w:cs="Segoe UI Historic"/>
-                          <w:b/>
-                          <w:bCs/>
-                          <w:spacing w:val="20"/>
-                          <w:sz w:val="18"/>
-                          <w:szCs w:val="18"/>
-                        </w:rPr>
-                        <w:t xml:space="preserve">MACHINE LEARNING ENGINEER </w:t>
-                      </w:r>
-                      <w:r>
-                        <w:rPr>
-                          <w:rFonts w:ascii="Segoe UI Historic" w:hAnsi="Segoe UI Historic" w:cs="Segoe UI Historic"/>
-                          <w:b/>
-                          <w:bCs/>
-                          <w:spacing w:val="20"/>
-                          <w:sz w:val="18"/>
-                          <w:szCs w:val="18"/>
-                        </w:rPr>
-                        <w:t xml:space="preserve">| </w:t>
-                      </w:r>
-                      <w:r>
-                        <w:rPr>
-                          <w:rFonts w:ascii="Segoe UI Historic" w:hAnsi="Segoe UI Historic" w:cs="Segoe UI Historic"/>
-                          <w:b/>
-                          <w:bCs/>
-                          <w:spacing w:val="20"/>
-                          <w:sz w:val="18"/>
-                          <w:szCs w:val="18"/>
-                        </w:rPr>
-                        <w:t>YOUPLUS PVT. LTD.</w:t>
-                      </w:r>
-                      <w:r>
-                        <w:rPr>
-                          <w:rFonts w:ascii="Segoe UI Historic" w:hAnsi="Segoe UI Historic" w:cs="Segoe UI Historic"/>
-                          <w:b/>
-                          <w:bCs/>
-                          <w:spacing w:val="20"/>
-                          <w:sz w:val="18"/>
-                          <w:szCs w:val="18"/>
-                        </w:rPr>
-                        <w:t xml:space="preserve"> </w:t>
-                      </w:r>
-                      <w:r>
-                        <w:rPr>
-                          <w:rFonts w:ascii="Segoe UI Historic" w:hAnsi="Segoe UI Historic" w:cs="Segoe UI Historic"/>
-                          <w:b/>
-                          <w:bCs/>
-                          <w:spacing w:val="20"/>
-                          <w:sz w:val="18"/>
-                          <w:szCs w:val="18"/>
-                        </w:rPr>
-                        <w:t xml:space="preserve">– </w:t>
-                      </w:r>
-                      <w:r>
-                        <w:rPr>
-                          <w:rFonts w:ascii="Segoe UI Historic" w:hAnsi="Segoe UI Historic" w:cs="Segoe UI Historic"/>
-                          <w:b/>
-                          <w:bCs/>
-                          <w:spacing w:val="20"/>
-                          <w:sz w:val="18"/>
-                          <w:szCs w:val="18"/>
-                        </w:rPr>
-                        <w:t>Aug</w:t>
-                      </w:r>
-                      <w:r>
-                        <w:rPr>
-                          <w:rFonts w:ascii="Segoe UI Historic" w:hAnsi="Segoe UI Historic" w:cs="Segoe UI Historic"/>
-                          <w:b/>
-                          <w:bCs/>
-                          <w:spacing w:val="20"/>
-                          <w:sz w:val="18"/>
-                          <w:szCs w:val="18"/>
-                        </w:rPr>
-                        <w:t xml:space="preserve"> 201</w:t>
-                      </w:r>
-                      <w:r>
-                        <w:rPr>
-                          <w:rFonts w:ascii="Segoe UI Historic" w:hAnsi="Segoe UI Historic" w:cs="Segoe UI Historic"/>
-                          <w:b/>
-                          <w:bCs/>
-                          <w:spacing w:val="20"/>
-                          <w:sz w:val="18"/>
-                          <w:szCs w:val="18"/>
-                        </w:rPr>
-                        <w:t>9</w:t>
-                      </w:r>
-                      <w:r>
-                        <w:rPr>
-                          <w:rFonts w:ascii="Segoe UI Historic" w:hAnsi="Segoe UI Historic" w:cs="Segoe UI Historic"/>
-                          <w:b/>
-                          <w:bCs/>
-                          <w:spacing w:val="20"/>
-                          <w:sz w:val="18"/>
-                          <w:szCs w:val="18"/>
-                        </w:rPr>
-                        <w:t xml:space="preserve"> – </w:t>
-                      </w:r>
-                      <w:r>
-                        <w:rPr>
-                          <w:rFonts w:ascii="Segoe UI Historic" w:hAnsi="Segoe UI Historic" w:cs="Segoe UI Historic"/>
-                          <w:b/>
-                          <w:bCs/>
-                          <w:spacing w:val="20"/>
-                          <w:sz w:val="18"/>
-                          <w:szCs w:val="18"/>
-                        </w:rPr>
-                        <w:t>Oct 2019</w:t>
-                      </w:r>
-                    </w:p>
-                    <w:p>
-                      <w:pPr>
-                        <w:pStyle w:val="ListParagraph"/>
-                        <w:numPr>
-                          <w:ilvl w:val="0"/>
-                          <w:numId w:val="1"/>
-                        </w:numPr>
-                        <w:spacing w:line="16" w:lineRule="atLeast"/>
-                        <w:rPr>
-                          <w:rFonts w:ascii="Segoe UI Historic" w:hAnsi="Segoe UI Historic" w:cs="Segoe UI Historic"/>
-                          <w:b/>
-                          <w:bCs/>
-                          <w:spacing w:val="20"/>
-                          <w:sz w:val="18"/>
-                          <w:szCs w:val="18"/>
-                        </w:rPr>
-                      </w:pPr>
-                      <w:r>
-                        <w:rPr>
-                          <w:rFonts w:ascii="Segoe UI Historic" w:hAnsi="Segoe UI Historic" w:cs="Segoe UI Historic"/>
-                          <w:b/>
-                          <w:bCs/>
-                          <w:spacing w:val="20"/>
-                          <w:sz w:val="18"/>
-                          <w:szCs w:val="18"/>
-                        </w:rPr>
-                        <w:t xml:space="preserve">Productionizing </w:t>
-                      </w:r>
-                      <w:r>
-                        <w:rPr>
-                          <w:rFonts w:ascii="Segoe UI Historic" w:hAnsi="Segoe UI Historic" w:cs="Segoe UI Historic"/>
-                          <w:b/>
-                          <w:bCs/>
-                          <w:spacing w:val="20"/>
-                          <w:sz w:val="18"/>
-                          <w:szCs w:val="18"/>
-                        </w:rPr>
-                        <w:t xml:space="preserve">Video Analytics </w:t>
-                      </w:r>
-                      <w:r>
-                        <w:rPr>
-                          <w:rFonts w:ascii="Segoe UI Historic" w:hAnsi="Segoe UI Historic" w:cs="Segoe UI Historic"/>
-                          <w:b/>
-                          <w:bCs/>
-                          <w:spacing w:val="20"/>
-                          <w:sz w:val="18"/>
-                          <w:szCs w:val="18"/>
-                        </w:rPr>
-                        <w:t>models</w:t>
-                      </w:r>
-                    </w:p>
-                    <w:p>
-                      <w:pPr>
-                        <w:spacing w:line="16" w:lineRule="atLeast"/>
-                        <w:ind w:left="720"/>
-                        <w:rPr>
-                          <w:rFonts w:ascii="Segoe UI Historic" w:hAnsi="Segoe UI Historic" w:cs="Segoe UI Historic"/>
-                          <w:spacing w:val="16"/>
-                          <w:sz w:val="18"/>
-                          <w:szCs w:val="18"/>
-                        </w:rPr>
-                      </w:pPr>
-                      <w:r>
-                        <w:rPr>
-                          <w:rFonts w:ascii="Segoe UI Historic" w:hAnsi="Segoe UI Historic" w:cs="Segoe UI Historic"/>
-                          <w:spacing w:val="16"/>
-                          <w:sz w:val="18"/>
-                          <w:szCs w:val="18"/>
-                        </w:rPr>
-                        <w:t xml:space="preserve"># </w:t>
-                      </w:r>
-                      <w:r>
-                        <w:rPr>
-                          <w:rFonts w:ascii="Segoe UI Historic" w:hAnsi="Segoe UI Historic" w:cs="Segoe UI Historic"/>
-                          <w:spacing w:val="16"/>
-                          <w:sz w:val="18"/>
-                          <w:szCs w:val="18"/>
-                        </w:rPr>
-                        <w:t>Handling the entire pipeline of Video Analytics.</w:t>
-                      </w:r>
-                    </w:p>
-                    <w:p>
-                      <w:pPr>
-                        <w:spacing w:line="16" w:lineRule="atLeast"/>
-                        <w:ind w:left="720"/>
-                        <w:rPr>
-                          <w:rFonts w:ascii="Segoe UI Historic" w:hAnsi="Segoe UI Historic" w:cs="Segoe UI Historic"/>
-                          <w:spacing w:val="16"/>
-                          <w:sz w:val="18"/>
-                          <w:szCs w:val="18"/>
-                        </w:rPr>
-                      </w:pPr>
-                      <w:r>
-                        <w:rPr>
-                          <w:rFonts w:ascii="Segoe UI Historic" w:hAnsi="Segoe UI Historic" w:cs="Segoe UI Historic"/>
-                          <w:spacing w:val="16"/>
-                          <w:sz w:val="18"/>
-                          <w:szCs w:val="18"/>
-                        </w:rPr>
-                        <w:t>#</w:t>
-                      </w:r>
-                      <w:r>
-                        <w:rPr>
-                          <w:rFonts w:ascii="Segoe UI Historic" w:hAnsi="Segoe UI Historic" w:cs="Segoe UI Historic"/>
-                          <w:spacing w:val="16"/>
-                          <w:sz w:val="18"/>
-                          <w:szCs w:val="18"/>
-                        </w:rPr>
-                        <w:t xml:space="preserve"> </w:t>
-                      </w:r>
-                      <w:r>
-                        <w:rPr>
-                          <w:rFonts w:ascii="Segoe UI Historic" w:hAnsi="Segoe UI Historic" w:cs="Segoe UI Historic"/>
-                          <w:spacing w:val="16"/>
-                          <w:sz w:val="18"/>
-                          <w:szCs w:val="18"/>
-                        </w:rPr>
-                        <w:t>Productionize, i</w:t>
-                      </w:r>
-                      <w:r>
-                        <w:rPr>
-                          <w:rFonts w:ascii="Segoe UI Historic" w:hAnsi="Segoe UI Historic" w:cs="Segoe UI Historic"/>
-                          <w:spacing w:val="16"/>
-                          <w:sz w:val="18"/>
-                          <w:szCs w:val="18"/>
-                        </w:rPr>
-                        <w:t>mprove the code quality, scalability and performance of AI models</w:t>
-                      </w:r>
-                      <w:r>
-                        <w:rPr>
-                          <w:rFonts w:ascii="Segoe UI Historic" w:hAnsi="Segoe UI Historic" w:cs="Segoe UI Historic"/>
-                          <w:spacing w:val="16"/>
-                          <w:sz w:val="18"/>
-                          <w:szCs w:val="18"/>
-                        </w:rPr>
-                        <w:t>.</w:t>
-                      </w:r>
-                    </w:p>
-                    <w:p>
-                      <w:pPr>
-                        <w:spacing w:line="16" w:lineRule="atLeast"/>
-                        <w:rPr>
-                          <w:rFonts w:ascii="Segoe UI Historic" w:hAnsi="Segoe UI Historic" w:cs="Segoe UI Historic"/>
-                          <w:spacing w:val="16"/>
-                          <w:sz w:val="18"/>
-                          <w:szCs w:val="18"/>
-                        </w:rPr>
-                      </w:pPr>
-                      <w:r>
-                        <w:rPr>
-                          <w:rFonts w:ascii="Segoe UI Historic" w:hAnsi="Segoe UI Historic" w:cs="Segoe UI Historic"/>
-                          <w:spacing w:val="16"/>
-                          <w:sz w:val="18"/>
-                          <w:szCs w:val="18"/>
-                        </w:rPr>
-                        <w:t xml:space="preserve"> </w:t>
-                      </w:r>
-                      <w:r>
-                        <w:rPr>
-                          <w:rFonts w:ascii="Segoe UI Historic" w:hAnsi="Segoe UI Historic" w:cs="Segoe UI Historic"/>
-                          <w:spacing w:val="16"/>
-                          <w:sz w:val="18"/>
-                          <w:szCs w:val="18"/>
-                        </w:rPr>
-                        <w:tab/>
-                        <w:t>#</w:t>
-                      </w:r>
-                      <w:r>
-                        <w:rPr>
-                          <w:rFonts w:ascii="Segoe UI Historic" w:hAnsi="Segoe UI Historic" w:cs="Segoe UI Historic"/>
-                          <w:spacing w:val="16"/>
-                          <w:sz w:val="18"/>
-                          <w:szCs w:val="18"/>
-                        </w:rPr>
-                        <w:t>Python</w:t>
-                      </w:r>
-                      <w:r>
-                        <w:rPr>
-                          <w:rFonts w:ascii="Segoe UI Historic" w:hAnsi="Segoe UI Historic" w:cs="Segoe UI Historic"/>
-                          <w:spacing w:val="16"/>
-                          <w:sz w:val="18"/>
-                          <w:szCs w:val="18"/>
-                        </w:rPr>
-                        <w:t xml:space="preserve"> #MongoDB #Microservices #Docker #</w:t>
-                      </w:r>
-                      <w:r>
-                        <w:rPr>
-                          <w:rFonts w:ascii="Segoe UI Historic" w:hAnsi="Segoe UI Historic" w:cs="Segoe UI Historic"/>
-                          <w:spacing w:val="16"/>
-                          <w:sz w:val="18"/>
-                          <w:szCs w:val="18"/>
-                        </w:rPr>
-                        <w:t>RabbitMQ</w:t>
-                      </w:r>
-                      <w:r>
-                        <w:rPr>
-                          <w:rFonts w:ascii="Segoe UI Historic" w:hAnsi="Segoe UI Historic" w:cs="Segoe UI Historic"/>
-                          <w:spacing w:val="16"/>
-                          <w:sz w:val="18"/>
-                          <w:szCs w:val="18"/>
-                        </w:rPr>
-                        <w:t xml:space="preserve"> #Kubernetes</w:t>
-                      </w:r>
-                      <w:r>
-                        <w:rPr>
-                          <w:rFonts w:ascii="Segoe UI Historic" w:hAnsi="Segoe UI Historic" w:cs="Segoe UI Historic"/>
-                          <w:spacing w:val="16"/>
-                          <w:sz w:val="18"/>
-                          <w:szCs w:val="18"/>
-                        </w:rPr>
-                        <w:t xml:space="preserve"> #TensorFlow #</w:t>
-                      </w:r>
-                      <w:proofErr w:type="spellStart"/>
-                      <w:r>
-                        <w:rPr>
-                          <w:rFonts w:ascii="Segoe UI Historic" w:hAnsi="Segoe UI Historic" w:cs="Segoe UI Historic"/>
-                          <w:spacing w:val="16"/>
-                          <w:sz w:val="18"/>
-                          <w:szCs w:val="18"/>
-                        </w:rPr>
-                        <w:t>Keras</w:t>
-                      </w:r>
-                      <w:proofErr w:type="spellEnd"/>
-                    </w:p>
-                    <w:p>
-                      <w:pPr>
-                        <w:pStyle w:val="ListParagraph"/>
-                        <w:numPr>
-                          <w:ilvl w:val="0"/>
-                          <w:numId w:val="1"/>
-                        </w:numPr>
-                        <w:spacing w:line="16" w:lineRule="atLeast"/>
-                        <w:rPr>
-                          <w:rFonts w:ascii="Segoe UI Historic" w:hAnsi="Segoe UI Historic" w:cs="Segoe UI Historic"/>
-                          <w:b/>
-                          <w:bCs/>
-                          <w:spacing w:val="20"/>
-                          <w:sz w:val="18"/>
-                          <w:szCs w:val="18"/>
-                        </w:rPr>
-                      </w:pPr>
-                      <w:r>
-                        <w:rPr>
-                          <w:rFonts w:ascii="Segoe UI Historic" w:hAnsi="Segoe UI Historic" w:cs="Segoe UI Historic"/>
-                          <w:b/>
-                          <w:bCs/>
-                          <w:spacing w:val="20"/>
-                          <w:sz w:val="18"/>
-                          <w:szCs w:val="18"/>
-                        </w:rPr>
-                        <w:t>Speech to Text model</w:t>
-                      </w:r>
-                    </w:p>
-                    <w:p>
-                      <w:pPr>
-                        <w:spacing w:line="16" w:lineRule="atLeast"/>
-                        <w:ind w:left="720"/>
-                        <w:rPr>
-                          <w:rFonts w:ascii="Segoe UI Historic" w:hAnsi="Segoe UI Historic" w:cs="Segoe UI Historic"/>
-                          <w:spacing w:val="16"/>
-                          <w:sz w:val="18"/>
-                          <w:szCs w:val="18"/>
-                        </w:rPr>
-                      </w:pPr>
-                      <w:r>
-                        <w:rPr>
-                          <w:rFonts w:ascii="Segoe UI Historic" w:hAnsi="Segoe UI Historic" w:cs="Segoe UI Historic"/>
-                          <w:spacing w:val="16"/>
-                          <w:sz w:val="18"/>
-                          <w:szCs w:val="18"/>
-                        </w:rPr>
-                        <w:t>#</w:t>
-                      </w:r>
-                      <w:r>
-                        <w:rPr>
-                          <w:rFonts w:ascii="Segoe UI Historic" w:hAnsi="Segoe UI Historic" w:cs="Segoe UI Historic"/>
-                          <w:spacing w:val="16"/>
-                          <w:sz w:val="18"/>
-                          <w:szCs w:val="18"/>
-                        </w:rPr>
-                        <w:t>Build a speech to text model</w:t>
-                      </w:r>
-                      <w:r>
-                        <w:rPr>
-                          <w:rFonts w:ascii="Segoe UI Historic" w:hAnsi="Segoe UI Historic" w:cs="Segoe UI Historic"/>
-                          <w:spacing w:val="16"/>
-                          <w:sz w:val="18"/>
-                          <w:szCs w:val="18"/>
-                        </w:rPr>
-                        <w:t>.</w:t>
-                      </w:r>
-                    </w:p>
-                    <w:p>
-                      <w:pPr>
-                        <w:spacing w:line="16" w:lineRule="atLeast"/>
-                        <w:rPr>
-                          <w:rFonts w:ascii="Segoe UI Historic" w:hAnsi="Segoe UI Historic" w:cs="Segoe UI Historic"/>
-                          <w:spacing w:val="16"/>
-                          <w:sz w:val="18"/>
-                          <w:szCs w:val="18"/>
-                        </w:rPr>
-                      </w:pPr>
-                      <w:r>
-                        <w:rPr>
-                          <w:rFonts w:ascii="Segoe UI Historic" w:hAnsi="Segoe UI Historic" w:cs="Segoe UI Historic"/>
-                          <w:spacing w:val="16"/>
-                          <w:sz w:val="18"/>
-                          <w:szCs w:val="18"/>
-                        </w:rPr>
-                        <w:t xml:space="preserve"> </w:t>
-                      </w:r>
-                      <w:r>
-                        <w:rPr>
-                          <w:rFonts w:ascii="Segoe UI Historic" w:hAnsi="Segoe UI Historic" w:cs="Segoe UI Historic"/>
-                          <w:spacing w:val="16"/>
-                          <w:sz w:val="18"/>
-                          <w:szCs w:val="18"/>
-                        </w:rPr>
-                        <w:tab/>
-                        <w:t>#</w:t>
-                      </w:r>
-                      <w:r>
-                        <w:rPr>
-                          <w:rFonts w:ascii="Segoe UI Historic" w:hAnsi="Segoe UI Historic" w:cs="Segoe UI Historic"/>
-                          <w:spacing w:val="16"/>
-                          <w:sz w:val="18"/>
-                          <w:szCs w:val="18"/>
-                        </w:rPr>
-                        <w:t>Python</w:t>
-                      </w:r>
-                      <w:r>
-                        <w:rPr>
-                          <w:rFonts w:ascii="Segoe UI Historic" w:hAnsi="Segoe UI Historic" w:cs="Segoe UI Historic"/>
-                          <w:spacing w:val="16"/>
-                          <w:sz w:val="18"/>
-                          <w:szCs w:val="18"/>
-                        </w:rPr>
-                        <w:t xml:space="preserve"> #</w:t>
-                      </w:r>
-                      <w:r>
-                        <w:rPr>
-                          <w:rFonts w:ascii="Segoe UI Historic" w:hAnsi="Segoe UI Historic" w:cs="Segoe UI Historic"/>
-                          <w:spacing w:val="16"/>
-                          <w:sz w:val="18"/>
-                          <w:szCs w:val="18"/>
-                        </w:rPr>
-                        <w:t>Kaldi</w:t>
-                      </w:r>
-                      <w:r>
-                        <w:rPr>
-                          <w:rFonts w:ascii="Segoe UI Historic" w:hAnsi="Segoe UI Historic" w:cs="Segoe UI Historic"/>
-                          <w:spacing w:val="16"/>
-                          <w:sz w:val="18"/>
-                          <w:szCs w:val="18"/>
-                        </w:rPr>
-                        <w:t xml:space="preserve"> #</w:t>
-                      </w:r>
-                      <w:r>
-                        <w:rPr>
-                          <w:rFonts w:ascii="Segoe UI Historic" w:hAnsi="Segoe UI Historic" w:cs="Segoe UI Historic"/>
-                          <w:spacing w:val="16"/>
-                          <w:sz w:val="18"/>
-                          <w:szCs w:val="18"/>
-                        </w:rPr>
-                        <w:t>Gentle</w:t>
-                      </w:r>
-                      <w:r>
-                        <w:rPr>
-                          <w:rFonts w:ascii="Segoe UI Historic" w:hAnsi="Segoe UI Historic" w:cs="Segoe UI Historic"/>
-                          <w:spacing w:val="16"/>
-                          <w:sz w:val="18"/>
-                          <w:szCs w:val="18"/>
-                        </w:rPr>
-                        <w:t xml:space="preserve"> #</w:t>
-                      </w:r>
-                      <w:r>
-                        <w:rPr>
-                          <w:rFonts w:ascii="Segoe UI Historic" w:hAnsi="Segoe UI Historic" w:cs="Segoe UI Historic"/>
-                          <w:spacing w:val="16"/>
-                          <w:sz w:val="18"/>
-                          <w:szCs w:val="18"/>
-                        </w:rPr>
-                        <w:t>Aeneas</w:t>
-                      </w:r>
-                    </w:p>
-                    <w:p>
-                      <w:pPr>
-                        <w:spacing w:line="360" w:lineRule="auto"/>
-                        <w:rPr>
-                          <w:rFonts w:ascii="Segoe UI Historic" w:hAnsi="Segoe UI Historic" w:cs="Segoe UI Historic"/>
-                          <w:b/>
-                          <w:bCs/>
-                          <w:spacing w:val="20"/>
-                          <w:sz w:val="18"/>
-                          <w:szCs w:val="18"/>
-                        </w:rPr>
-                      </w:pPr>
-                      <w:r>
-                        <w:rPr>
-                          <w:rFonts w:ascii="Segoe UI Historic" w:hAnsi="Segoe UI Historic" w:cs="Segoe UI Historic"/>
-                          <w:b/>
-                          <w:bCs/>
-                          <w:spacing w:val="20"/>
-                          <w:sz w:val="18"/>
-                          <w:szCs w:val="18"/>
-                        </w:rPr>
-                        <w:t xml:space="preserve">HEALTHCARE: </w:t>
-                      </w:r>
-                    </w:p>
-                    <w:p>
-                      <w:pPr>
-                        <w:pStyle w:val="ListParagraph"/>
-                        <w:numPr>
-                          <w:ilvl w:val="0"/>
-                          <w:numId w:val="1"/>
-                        </w:numPr>
-                        <w:spacing w:line="432" w:lineRule="auto"/>
-                        <w:rPr>
-                          <w:rFonts w:ascii="Segoe UI Historic" w:hAnsi="Segoe UI Historic" w:cs="Segoe UI Historic"/>
-                          <w:b/>
-                          <w:bCs/>
-                          <w:spacing w:val="20"/>
-                          <w:sz w:val="18"/>
-                          <w:szCs w:val="18"/>
-                        </w:rPr>
-                      </w:pPr>
-                      <w:r>
-                        <w:rPr>
-                          <w:rFonts w:ascii="Segoe UI Historic" w:hAnsi="Segoe UI Historic" w:cs="Segoe UI Historic"/>
-                          <w:b/>
-                          <w:bCs/>
-                          <w:spacing w:val="20"/>
-                          <w:sz w:val="18"/>
-                          <w:szCs w:val="18"/>
-                        </w:rPr>
-                        <w:t xml:space="preserve">HIPPA Certification of an EHR from </w:t>
-                      </w:r>
-                      <w:hyperlink r:id="rId26" w:history="1">
-                        <w:r>
-                          <w:rPr>
-                            <w:rStyle w:val="Hyperlink"/>
-                            <w:rFonts w:ascii="Segoe UI Historic" w:hAnsi="Segoe UI Historic" w:cs="Segoe UI Historic"/>
-                            <w:b/>
-                            <w:bCs/>
-                            <w:spacing w:val="14"/>
-                            <w:sz w:val="18"/>
-                            <w:szCs w:val="18"/>
-                          </w:rPr>
-                          <w:t>ICSA Labs</w:t>
-                        </w:r>
-                      </w:hyperlink>
-                      <w:r>
-                        <w:rPr>
-                          <w:rFonts w:ascii="Segoe UI Historic" w:hAnsi="Segoe UI Historic" w:cs="Segoe UI Historic"/>
-                          <w:b/>
-                          <w:bCs/>
-                          <w:spacing w:val="20"/>
-                          <w:sz w:val="18"/>
-                          <w:szCs w:val="18"/>
-                        </w:rPr>
-                        <w:t xml:space="preserve">: </w:t>
-                      </w:r>
-                    </w:p>
-                    <w:p>
-                      <w:pPr>
-                        <w:pStyle w:val="ListParagraph"/>
-                        <w:spacing w:line="432" w:lineRule="auto"/>
-                        <w:rPr>
-                          <w:rFonts w:ascii="Segoe UI Historic" w:hAnsi="Segoe UI Historic" w:cs="Segoe UI Historic"/>
-                          <w:spacing w:val="16"/>
-                          <w:sz w:val="18"/>
-                          <w:szCs w:val="18"/>
-                        </w:rPr>
-                      </w:pPr>
-                      <w:r>
-                        <w:rPr>
-                          <w:rFonts w:ascii="Segoe UI Historic" w:hAnsi="Segoe UI Historic" w:cs="Segoe UI Historic"/>
-                          <w:spacing w:val="16"/>
-                          <w:sz w:val="18"/>
-                          <w:szCs w:val="18"/>
-                        </w:rPr>
-                        <w:t>#.Net #WebForms #MSSQL #HL7</w:t>
-                      </w:r>
-                    </w:p>
-                    <w:p>
-                      <w:pPr>
-                        <w:pStyle w:val="ListParagraph"/>
-                        <w:numPr>
-                          <w:ilvl w:val="0"/>
-                          <w:numId w:val="1"/>
-                        </w:numPr>
-                        <w:spacing w:line="432" w:lineRule="auto"/>
-                        <w:rPr>
-                          <w:rFonts w:ascii="Segoe UI Historic" w:hAnsi="Segoe UI Historic" w:cs="Segoe UI Historic"/>
-                          <w:spacing w:val="16"/>
-                          <w:sz w:val="18"/>
-                          <w:szCs w:val="18"/>
-                        </w:rPr>
-                      </w:pPr>
-                      <w:r>
-                        <w:rPr>
-                          <w:rFonts w:ascii="Segoe UI Historic" w:hAnsi="Segoe UI Historic" w:cs="Segoe UI Historic"/>
-                          <w:b/>
-                          <w:bCs/>
-                          <w:spacing w:val="20"/>
-                          <w:sz w:val="18"/>
-                          <w:szCs w:val="18"/>
-                        </w:rPr>
-                        <w:t>MIT Media Labs product: Wearable ECG device to detect cardiac diseases:</w:t>
-                      </w:r>
-                      <w:r>
-                        <w:rPr>
-                          <w:rFonts w:ascii="Segoe UI Historic" w:hAnsi="Segoe UI Historic" w:cs="Segoe UI Historic"/>
-                          <w:spacing w:val="16"/>
-                          <w:sz w:val="18"/>
-                          <w:szCs w:val="18"/>
-                        </w:rPr>
-                        <w:t xml:space="preserve"> </w:t>
-                      </w:r>
-                      <w:hyperlink r:id="rId27" w:history="1">
-                        <w:r>
-                          <w:rPr>
-                            <w:rStyle w:val="Hyperlink"/>
-                            <w:rFonts w:ascii="Segoe UI Historic" w:hAnsi="Segoe UI Historic" w:cs="Segoe UI Historic"/>
-                            <w:b/>
-                            <w:bCs/>
-                            <w:spacing w:val="16"/>
-                            <w:sz w:val="18"/>
-                            <w:szCs w:val="18"/>
-                          </w:rPr>
-                          <w:t>TED Talk</w:t>
-                        </w:r>
-                      </w:hyperlink>
-                    </w:p>
-                    <w:p>
-                      <w:pPr>
-                        <w:pStyle w:val="ListParagraph"/>
-                        <w:spacing w:line="432" w:lineRule="auto"/>
-                        <w:rPr>
-                          <w:rFonts w:ascii="Segoe UI Historic" w:hAnsi="Segoe UI Historic" w:cs="Segoe UI Historic"/>
-                          <w:spacing w:val="16"/>
-                          <w:sz w:val="18"/>
-                          <w:szCs w:val="18"/>
-                        </w:rPr>
-                      </w:pPr>
-                      <w:r>
-                        <w:rPr>
-                          <w:rFonts w:ascii="Segoe UI Historic" w:hAnsi="Segoe UI Historic" w:cs="Segoe UI Historic"/>
-                          <w:spacing w:val="16"/>
-                          <w:sz w:val="18"/>
-                          <w:szCs w:val="18"/>
-                        </w:rPr>
-                        <w:t>#IoT #Android #NodeJS #MongoDB #Shell Scripting</w:t>
-                      </w:r>
-                    </w:p>
-                  </w:txbxContent>
-                </v:textbox>
-                <w10:wrap anchorx="page" anchory="page"/>
-              </v:shape>
-            </w:pict>
-          </mc:Fallback>
-        </mc:AlternateContent>
-      </w:r>
-    </w:p>
-    <w:p/>
-    <w:p/>
-    <w:p/>
-    <w:p/>
-    <w:p/>
-    <w:p/>
-    <w:p>
-      <w:bookmarkStart w:id="0" w:name="_GoBack"/>
-      <w:bookmarkEnd w:id="0"/>
-      <w:r>
-        <w:br w:type="page"/>
-      </w:r>
-      <w:r>
-        <w:rPr>
-          <w:noProof/>
-        </w:rPr>
-        <w:lastRenderedPageBreak/>
-        <mc:AlternateContent>
-          <mc:Choice Requires="wps">
-            <w:drawing>
-              <wp:anchor distT="0" distB="0" distL="114300" distR="114300" simplePos="0" relativeHeight="251654144" behindDoc="0" locked="0" layoutInCell="1" allowOverlap="1" wp14:anchorId="4BEE0C33" wp14:editId="4EFCCE07">
-                <wp:simplePos x="0" y="0"/>
-                <wp:positionH relativeFrom="page">
-                  <wp:posOffset>914400</wp:posOffset>
-                </wp:positionH>
-                <wp:positionV relativeFrom="page">
-                  <wp:posOffset>431800</wp:posOffset>
-                </wp:positionV>
-                <wp:extent cx="6210300" cy="8102600"/>
-                <wp:effectExtent l="0" t="0" r="0" b="0"/>
-                <wp:wrapNone/>
-                <wp:docPr id="313" name="Text Box 2"/>
-                <wp:cNvGraphicFramePr>
-                  <a:graphicFrameLocks xmlns:a="http://schemas.openxmlformats.org/drawingml/2006/main"/>
-                </wp:cNvGraphicFramePr>
-                <a:graphic xmlns:a="http://schemas.openxmlformats.org/drawingml/2006/main">
-                  <a:graphicData uri="http://schemas.microsoft.com/office/word/2010/wordprocessingShape">
-                    <wps:wsp>
-                      <wps:cNvSpPr txBox="1">
-                        <a:spLocks noChangeArrowheads="1"/>
-                      </wps:cNvSpPr>
-                      <wps:spPr bwMode="auto">
-                        <a:xfrm>
-                          <a:off x="0" y="0"/>
-                          <a:ext cx="6210300" cy="8102600"/>
-                        </a:xfrm>
-                        <a:prstGeom prst="rect">
-                          <a:avLst/>
-                        </a:prstGeom>
-                        <a:noFill/>
-                        <a:ln w="9525">
-                          <a:noFill/>
-                          <a:miter lim="800000"/>
-                          <a:headEnd/>
-                          <a:tailEnd/>
-                        </a:ln>
-                      </wps:spPr>
-                      <wps:txbx>
-                        <w:txbxContent>
-                          <w:p>
-                            <w:pPr>
-                              <w:pStyle w:val="ListParagraph"/>
-                              <w:numPr>
-                                <w:ilvl w:val="0"/>
-                                <w:numId w:val="1"/>
-                              </w:numPr>
-                              <w:spacing w:line="432" w:lineRule="auto"/>
-                              <w:rPr>
-                                <w:rFonts w:ascii="Segoe UI Historic" w:hAnsi="Segoe UI Historic" w:cs="Segoe UI Historic"/>
-                                <w:b/>
-                                <w:bCs/>
-                                <w:spacing w:val="20"/>
-                                <w:sz w:val="18"/>
-                                <w:szCs w:val="18"/>
-                              </w:rPr>
-                            </w:pPr>
-                            <w:r>
-                              <w:rPr>
-                                <w:rFonts w:ascii="Segoe UI Historic" w:hAnsi="Segoe UI Historic" w:cs="Segoe UI Historic"/>
-                                <w:b/>
-                                <w:bCs/>
-                                <w:spacing w:val="20"/>
-                                <w:sz w:val="18"/>
-                                <w:szCs w:val="18"/>
-                              </w:rPr>
-                              <w:t>Android App and backend for Safe for Baby App, which utilizes bar-code scanning technology to determine if products contain ingredients that are known CMRs</w:t>
-                            </w:r>
-                          </w:p>
-                          <w:p>
-                            <w:pPr>
-                              <w:pStyle w:val="ListParagraph"/>
-                              <w:spacing w:line="432" w:lineRule="auto"/>
-                              <w:rPr>
-                                <w:rFonts w:ascii="Segoe UI Historic" w:hAnsi="Segoe UI Historic" w:cs="Segoe UI Historic"/>
-                                <w:spacing w:val="16"/>
-                                <w:sz w:val="18"/>
-                                <w:szCs w:val="18"/>
-                              </w:rPr>
-                            </w:pPr>
-                            <w:r>
-                              <w:rPr>
-                                <w:rFonts w:ascii="Segoe UI Historic" w:hAnsi="Segoe UI Historic" w:cs="Segoe UI Historic"/>
-                                <w:b/>
-                                <w:bCs/>
-                                <w:spacing w:val="20"/>
-                                <w:sz w:val="18"/>
-                                <w:szCs w:val="18"/>
-                              </w:rPr>
-                              <w:t>(carcinogenic, mutagenic and toxic to reproduction)</w:t>
-                            </w:r>
-                          </w:p>
-                          <w:p>
-                            <w:pPr>
-                              <w:pStyle w:val="ListParagraph"/>
-                              <w:spacing w:line="432" w:lineRule="auto"/>
-                              <w:rPr>
-                                <w:rFonts w:ascii="Segoe UI Historic" w:hAnsi="Segoe UI Historic" w:cs="Segoe UI Historic"/>
-                                <w:spacing w:val="16"/>
-                                <w:sz w:val="18"/>
-                                <w:szCs w:val="18"/>
-                              </w:rPr>
-                            </w:pPr>
-                            <w:r>
-                              <w:rPr>
-                                <w:rFonts w:ascii="Segoe UI Historic" w:hAnsi="Segoe UI Historic" w:cs="Segoe UI Historic"/>
-                                <w:spacing w:val="16"/>
-                                <w:sz w:val="18"/>
-                                <w:szCs w:val="18"/>
-                              </w:rPr>
-                              <w:t>#Android #PHP #MySQL</w:t>
-                            </w:r>
-                          </w:p>
-                          <w:p>
-                            <w:pPr>
-                              <w:pStyle w:val="ListParagraph"/>
-                              <w:numPr>
-                                <w:ilvl w:val="0"/>
-                                <w:numId w:val="1"/>
-                              </w:numPr>
-                              <w:spacing w:line="432" w:lineRule="auto"/>
-                              <w:rPr>
-                                <w:rFonts w:ascii="Segoe UI Historic" w:hAnsi="Segoe UI Historic" w:cs="Segoe UI Historic"/>
-                                <w:spacing w:val="16"/>
-                                <w:sz w:val="18"/>
-                                <w:szCs w:val="18"/>
-                              </w:rPr>
-                            </w:pPr>
-                            <w:r>
-                              <w:rPr>
-                                <w:rFonts w:ascii="Segoe UI Historic" w:hAnsi="Segoe UI Historic" w:cs="Segoe UI Historic"/>
-                                <w:b/>
-                                <w:bCs/>
-                                <w:spacing w:val="20"/>
-                                <w:sz w:val="18"/>
-                                <w:szCs w:val="18"/>
-                              </w:rPr>
-                              <w:t xml:space="preserve">Video conferencing and chatting application for doctors in ICU with patient’s family waiting outside. </w:t>
-                            </w:r>
-                          </w:p>
-                          <w:p>
-                            <w:pPr>
-                              <w:pStyle w:val="ListParagraph"/>
-                              <w:spacing w:line="432" w:lineRule="auto"/>
-                              <w:rPr>
-                                <w:rFonts w:ascii="Segoe UI Historic" w:hAnsi="Segoe UI Historic" w:cs="Segoe UI Historic"/>
-                                <w:spacing w:val="16"/>
-                                <w:sz w:val="18"/>
-                                <w:szCs w:val="18"/>
-                              </w:rPr>
-                            </w:pPr>
-                            <w:r>
-                              <w:rPr>
-                                <w:rFonts w:ascii="Segoe UI Historic" w:hAnsi="Segoe UI Historic" w:cs="Segoe UI Historic"/>
-                                <w:spacing w:val="16"/>
-                                <w:sz w:val="18"/>
-                                <w:szCs w:val="18"/>
-                              </w:rPr>
-                              <w:t>#Android #NodeJS #MongoDB</w:t>
-                            </w:r>
-                            <w:r>
-                              <w:rPr>
-                                <w:rFonts w:ascii="Segoe UI Historic" w:hAnsi="Segoe UI Historic" w:cs="Segoe UI Historic"/>
-                                <w:spacing w:val="16"/>
-                                <w:sz w:val="18"/>
-                                <w:szCs w:val="18"/>
-                              </w:rPr>
-                              <w:t xml:space="preserve"> #</w:t>
+                              <w:t>Deep Learning</w:t>
+                            </w:r>
+                            <w:r>
+                              <w:rPr>
+                                <w:rFonts w:ascii="Segoe UI Historic" w:hAnsi="Segoe UI Historic" w:cs="Segoe UI Historic"/>
+                                <w:spacing w:val="16"/>
+                                <w:sz w:val="18"/>
+                                <w:szCs w:val="18"/>
+                              </w:rPr>
+                              <w:t xml:space="preserve"> #NLP #Text Classification #</w:t>
                             </w:r>
                             <w:proofErr w:type="spellStart"/>
                             <w:r>
@@ -4900,7 +3773,7 @@
                                 <w:sz w:val="18"/>
                                 <w:szCs w:val="18"/>
                               </w:rPr>
-                              <w:t>Vidyo</w:t>
+                              <w:t>SQuAD</w:t>
                             </w:r>
                             <w:proofErr w:type="spellEnd"/>
                             <w:r>
@@ -4910,31 +3783,7 @@
                                 <w:sz w:val="18"/>
                                 <w:szCs w:val="18"/>
                               </w:rPr>
-                              <w:t xml:space="preserve"> API</w:t>
-                            </w:r>
-                          </w:p>
-                          <w:p>
-                            <w:pPr>
-                              <w:spacing w:line="240" w:lineRule="auto"/>
-                              <w:rPr>
-                                <w:rFonts w:ascii="Segoe UI Historic" w:hAnsi="Segoe UI Historic" w:cs="Segoe UI Historic"/>
-                                <w:b/>
-                                <w:bCs/>
-                                <w:spacing w:val="20"/>
-                                <w:sz w:val="18"/>
-                                <w:szCs w:val="18"/>
-                              </w:rPr>
-                            </w:pPr>
-                            <w:r>
-                              <w:rPr>
-                                <w:rFonts w:ascii="Segoe UI Historic" w:hAnsi="Segoe UI Historic" w:cs="Segoe UI Historic"/>
-                                <w:b/>
-                                <w:bCs/>
-                                <w:spacing w:val="20"/>
-                                <w:sz w:val="18"/>
-                                <w:szCs w:val="18"/>
-                              </w:rPr>
-                              <w:t>TECH LEAD | HCL TECHNOLOGIES – May 2017 – present</w:t>
+                              <w:t xml:space="preserve"> #Text Similarity #NER #Text Summarization</w:t>
                             </w:r>
                           </w:p>
                           <w:p>
@@ -4963,26 +3812,46 @@
                                 <w:sz w:val="18"/>
                                 <w:szCs w:val="18"/>
                               </w:rPr>
-                              <w:t xml:space="preserve">Building the backend of </w:t>
-                            </w:r>
-                            <w:hyperlink r:id="rId28" w:history="1">
-                              <w:r>
-                                <w:rPr>
-                                  <w:rStyle w:val="Hyperlink"/>
-                                  <w:rFonts w:ascii="Segoe UI Historic" w:hAnsi="Segoe UI Historic" w:cs="Segoe UI Historic"/>
-                                  <w:b/>
-                                  <w:bCs/>
-                                  <w:spacing w:val="20"/>
-                                  <w:sz w:val="18"/>
-                                  <w:szCs w:val="18"/>
-                                </w:rPr>
-                                <w:t>Intel.com</w:t>
-                              </w:r>
-                            </w:hyperlink>
+                              <w:t>Personalized s</w:t>
+                            </w:r>
+                            <w:r>
+                              <w:rPr>
+                                <w:rFonts w:ascii="Segoe UI Historic" w:hAnsi="Segoe UI Historic" w:cs="Segoe UI Historic"/>
+                                <w:b/>
+                                <w:bCs/>
+                                <w:spacing w:val="20"/>
+                                <w:sz w:val="18"/>
+                                <w:szCs w:val="18"/>
+                              </w:rPr>
+                              <w:t xml:space="preserve">peech to </w:t>
+                            </w:r>
+                            <w:r>
+                              <w:rPr>
+                                <w:rFonts w:ascii="Segoe UI Historic" w:hAnsi="Segoe UI Historic" w:cs="Segoe UI Historic"/>
+                                <w:b/>
+                                <w:bCs/>
+                                <w:spacing w:val="20"/>
+                                <w:sz w:val="18"/>
+                                <w:szCs w:val="18"/>
+                              </w:rPr>
+                              <w:t>t</w:t>
+                            </w:r>
+                            <w:r>
+                              <w:rPr>
+                                <w:rFonts w:ascii="Segoe UI Historic" w:hAnsi="Segoe UI Historic" w:cs="Segoe UI Historic"/>
+                                <w:b/>
+                                <w:bCs/>
+                                <w:spacing w:val="20"/>
+                                <w:sz w:val="18"/>
+                                <w:szCs w:val="18"/>
+                              </w:rPr>
+                              <w:t>ext model</w:t>
+                            </w:r>
                           </w:p>
                           <w:p>
                             <w:pPr>
                               <w:spacing w:line="16" w:lineRule="atLeast"/>
+                              <w:ind w:left="720"/>
                               <w:rPr>
                                 <w:rFonts w:ascii="Segoe UI Historic" w:hAnsi="Segoe UI Historic" w:cs="Segoe UI Historic"/>
                                 <w:spacing w:val="16"/>
@@ -4992,8 +3861,17 @@
                             </w:pPr>
                             <w:r>
                               <w:rPr>
-                                <w:rFonts w:ascii="Montserrat Light" w:hAnsi="Montserrat Light"/>
-                                <w:spacing w:val="20"/>
+                                <w:rFonts w:ascii="Segoe UI Semibold" w:hAnsi="Segoe UI Semibold" w:cs="Segoe UI Semibold"/>
+                                <w:spacing w:val="16"/>
+                                <w:sz w:val="18"/>
+                                <w:szCs w:val="18"/>
+                              </w:rPr>
+                              <w:t>-</w:t>
+                            </w:r>
+                            <w:r>
+                              <w:rPr>
+                                <w:rFonts w:ascii="Segoe UI Historic" w:hAnsi="Segoe UI Historic" w:cs="Segoe UI Historic"/>
+                                <w:spacing w:val="16"/>
                                 <w:sz w:val="18"/>
                                 <w:szCs w:val="18"/>
                               </w:rPr>
@@ -5001,21 +3879,30 @@
                             </w:r>
                             <w:r>
                               <w:rPr>
-                                <w:rFonts w:ascii="Montserrat Light" w:hAnsi="Montserrat Light"/>
-                                <w:spacing w:val="20"/>
-                                <w:sz w:val="18"/>
-                                <w:szCs w:val="18"/>
-                              </w:rPr>
-                              <w:tab/>
-                            </w:r>
-                            <w:r>
-                              <w:rPr>
-                                <w:rFonts w:ascii="Segoe UI Historic" w:hAnsi="Segoe UI Historic" w:cs="Segoe UI Historic"/>
-                                <w:spacing w:val="16"/>
-                                <w:sz w:val="18"/>
-                                <w:szCs w:val="18"/>
-                              </w:rPr>
-                              <w:t>#Experience of leading a team of 12 people.</w:t>
+                                <w:rFonts w:ascii="Segoe UI Historic" w:hAnsi="Segoe UI Historic" w:cs="Segoe UI Historic"/>
+                                <w:spacing w:val="16"/>
+                                <w:sz w:val="18"/>
+                                <w:szCs w:val="18"/>
+                              </w:rPr>
+                              <w:t xml:space="preserve">Building speech to text model which is personalized for </w:t>
+                            </w:r>
+                            <w:r>
+                              <w:rPr>
+                                <w:rFonts w:ascii="Segoe UI Historic" w:hAnsi="Segoe UI Historic" w:cs="Segoe UI Historic"/>
+                                <w:spacing w:val="16"/>
+                                <w:sz w:val="18"/>
+                                <w:szCs w:val="18"/>
+                              </w:rPr>
+                              <w:t>an individual</w:t>
+                            </w:r>
+                            <w:r>
+                              <w:rPr>
+                                <w:rFonts w:ascii="Segoe UI Historic" w:hAnsi="Segoe UI Historic" w:cs="Segoe UI Historic"/>
+                                <w:spacing w:val="16"/>
+                                <w:sz w:val="18"/>
+                                <w:szCs w:val="18"/>
+                              </w:rPr>
+                              <w:t>.</w:t>
                             </w:r>
                           </w:p>
                           <w:p>
@@ -5045,7 +3932,88 @@
                                 <w:szCs w:val="18"/>
                               </w:rPr>
                               <w:tab/>
-                              <w:t>#NodeJS #MongoDB #Python #Microservices #Docker #TeamCity #Kubernetes</w:t>
+                              <w:t>#</w:t>
+                            </w:r>
+                            <w:r>
+                              <w:rPr>
+                                <w:rFonts w:ascii="Segoe UI Historic" w:hAnsi="Segoe UI Historic" w:cs="Segoe UI Historic"/>
+                                <w:spacing w:val="16"/>
+                                <w:sz w:val="18"/>
+                                <w:szCs w:val="18"/>
+                              </w:rPr>
+                              <w:t>Python</w:t>
+                            </w:r>
+                            <w:r>
+                              <w:rPr>
+                                <w:rFonts w:ascii="Segoe UI Historic" w:hAnsi="Segoe UI Historic" w:cs="Segoe UI Historic"/>
+                                <w:spacing w:val="16"/>
+                                <w:sz w:val="18"/>
+                                <w:szCs w:val="18"/>
+                              </w:rPr>
+                              <w:t xml:space="preserve"> #</w:t>
+                            </w:r>
+                            <w:r>
+                              <w:rPr>
+                                <w:rFonts w:ascii="Segoe UI Historic" w:hAnsi="Segoe UI Historic" w:cs="Segoe UI Historic"/>
+                                <w:spacing w:val="16"/>
+                                <w:sz w:val="18"/>
+                                <w:szCs w:val="18"/>
+                              </w:rPr>
+                              <w:t>Kaldi</w:t>
+                            </w:r>
+                            <w:r>
+                              <w:rPr>
+                                <w:rFonts w:ascii="Segoe UI Historic" w:hAnsi="Segoe UI Historic" w:cs="Segoe UI Historic"/>
+                                <w:spacing w:val="16"/>
+                                <w:sz w:val="18"/>
+                                <w:szCs w:val="18"/>
+                              </w:rPr>
+                              <w:t xml:space="preserve"> </w:t>
+                            </w:r>
+                            <w:r>
+                              <w:rPr>
+                                <w:rFonts w:ascii="Segoe UI Historic" w:hAnsi="Segoe UI Historic" w:cs="Segoe UI Historic"/>
+                                <w:spacing w:val="16"/>
+                                <w:sz w:val="18"/>
+                                <w:szCs w:val="18"/>
+                              </w:rPr>
+                              <w:t>#</w:t>
+                            </w:r>
+                            <w:r>
+                              <w:rPr>
+                                <w:rFonts w:ascii="Segoe UI Historic" w:hAnsi="Segoe UI Historic" w:cs="Segoe UI Historic"/>
+                                <w:spacing w:val="16"/>
+                                <w:sz w:val="18"/>
+                                <w:szCs w:val="18"/>
+                              </w:rPr>
+                              <w:t>Gentle</w:t>
+                            </w:r>
+                            <w:r>
+                              <w:rPr>
+                                <w:rFonts w:ascii="Segoe UI Historic" w:hAnsi="Segoe UI Historic" w:cs="Segoe UI Historic"/>
+                                <w:spacing w:val="16"/>
+                                <w:sz w:val="18"/>
+                                <w:szCs w:val="18"/>
+                              </w:rPr>
+                              <w:t xml:space="preserve"> #</w:t>
+                            </w:r>
+                            <w:r>
+                              <w:rPr>
+                                <w:rFonts w:ascii="Segoe UI Historic" w:hAnsi="Segoe UI Historic" w:cs="Segoe UI Historic"/>
+                                <w:spacing w:val="16"/>
+                                <w:sz w:val="18"/>
+                                <w:szCs w:val="18"/>
+                              </w:rPr>
+                              <w:t>Aeneas</w:t>
+                            </w:r>
+                            <w:r>
+                              <w:rPr>
+                                <w:rFonts w:ascii="Segoe UI Historic" w:hAnsi="Segoe UI Historic" w:cs="Segoe UI Historic"/>
+                                <w:spacing w:val="16"/>
+                                <w:sz w:val="18"/>
+                                <w:szCs w:val="18"/>
+                              </w:rPr>
+                              <w:t xml:space="preserve"> #Force Alignment</w:t>
                             </w:r>
                           </w:p>
                           <w:p>
@@ -5074,23 +4042,47 @@
                                 <w:sz w:val="18"/>
                                 <w:szCs w:val="18"/>
                               </w:rPr>
-                              <w:t>Refurbished PC data to predict the rate of depreciation of new PC market</w:t>
-                            </w:r>
-                          </w:p>
-                          <w:p>
-                            <w:pPr>
-                              <w:spacing w:line="16" w:lineRule="atLeast"/>
-                              <w:rPr>
-                                <w:rFonts w:ascii="Segoe UI Historic" w:hAnsi="Segoe UI Historic" w:cs="Segoe UI Historic"/>
-                                <w:spacing w:val="16"/>
-                                <w:sz w:val="18"/>
-                                <w:szCs w:val="18"/>
-                              </w:rPr>
-                            </w:pPr>
-                            <w:r>
-                              <w:rPr>
-                                <w:rFonts w:ascii="Segoe UI" w:hAnsi="Segoe UI" w:cs="Segoe UI"/>
-                                <w:spacing w:val="16"/>
+                              <w:t>Key Phrase</w:t>
+                            </w:r>
+                            <w:r>
+                              <w:rPr>
+                                <w:rFonts w:ascii="Segoe UI Historic" w:hAnsi="Segoe UI Historic" w:cs="Segoe UI Historic"/>
+                                <w:b/>
+                                <w:bCs/>
+                                <w:spacing w:val="20"/>
+                                <w:sz w:val="18"/>
+                                <w:szCs w:val="18"/>
+                              </w:rPr>
+                              <w:t>s extractions</w:t>
+                            </w:r>
+                            <w:r>
+                              <w:rPr>
+                                <w:rFonts w:ascii="Segoe UI Historic" w:hAnsi="Segoe UI Historic" w:cs="Segoe UI Historic"/>
+                                <w:b/>
+                                <w:bCs/>
+                                <w:spacing w:val="20"/>
+                                <w:sz w:val="18"/>
+                                <w:szCs w:val="18"/>
+                              </w:rPr>
+                              <w:t xml:space="preserve"> (Text mining)</w:t>
+                            </w:r>
+                            <w:r>
+                              <w:rPr>
+                                <w:rFonts w:ascii="Segoe UI Historic" w:hAnsi="Segoe UI Historic" w:cs="Segoe UI Historic"/>
+                                <w:b/>
+                                <w:bCs/>
+                                <w:spacing w:val="20"/>
+                                <w:sz w:val="18"/>
+                                <w:szCs w:val="18"/>
+                              </w:rPr>
+                              <w:t xml:space="preserve"> from</w:t>
+                            </w:r>
+                            <w:r>
+                              <w:rPr>
+                                <w:rFonts w:ascii="Segoe UI Historic" w:hAnsi="Segoe UI Historic" w:cs="Segoe UI Historic"/>
+                                <w:b/>
+                                <w:bCs/>
+                                <w:spacing w:val="20"/>
                                 <w:sz w:val="18"/>
                                 <w:szCs w:val="18"/>
                               </w:rPr>
@@ -5098,21 +4090,14 @@
                             </w:r>
                             <w:r>
                               <w:rPr>
-                                <w:rFonts w:ascii="Segoe UI" w:hAnsi="Segoe UI" w:cs="Segoe UI"/>
-                                <w:spacing w:val="16"/>
-                                <w:sz w:val="18"/>
-                                <w:szCs w:val="18"/>
-                              </w:rPr>
-                              <w:tab/>
-                            </w:r>
-                            <w:r>
-                              <w:rPr>
-                                <w:rFonts w:ascii="Segoe UI Historic" w:hAnsi="Segoe UI Historic" w:cs="Segoe UI Historic"/>
-                                <w:spacing w:val="16"/>
-                                <w:sz w:val="18"/>
-                                <w:szCs w:val="18"/>
-                              </w:rPr>
-                              <w:t>#Regression models #Linear Regression #XGBoost #SQL</w:t>
+                                <w:rFonts w:ascii="Segoe UI Historic" w:hAnsi="Segoe UI Historic" w:cs="Segoe UI Historic"/>
+                                <w:b/>
+                                <w:bCs/>
+                                <w:spacing w:val="20"/>
+                                <w:sz w:val="18"/>
+                                <w:szCs w:val="18"/>
+                              </w:rPr>
+                              <w:t>text</w:t>
                             </w:r>
                           </w:p>
                           <w:p>
@@ -5128,12 +4113,96 @@
                             </w:pPr>
                             <w:r>
                               <w:rPr>
-                                <w:rFonts w:ascii="Segoe UI Historic" w:hAnsi="Segoe UI Historic" w:cs="Segoe UI Historic"/>
-                                <w:spacing w:val="16"/>
-                                <w:sz w:val="18"/>
-                                <w:szCs w:val="18"/>
-                              </w:rPr>
-                              <w:t>#Predicting the rate of depreciation of the current market due to the influence of the    refurbished market.</w:t>
+                                <w:rFonts w:ascii="Segoe UI Semibold" w:hAnsi="Segoe UI Semibold" w:cs="Segoe UI Semibold"/>
+                                <w:spacing w:val="16"/>
+                                <w:sz w:val="18"/>
+                                <w:szCs w:val="18"/>
+                              </w:rPr>
+                              <w:t>-</w:t>
+                            </w:r>
+                            <w:r>
+                              <w:rPr>
+                                <w:rFonts w:ascii="Segoe UI Historic" w:hAnsi="Segoe UI Historic" w:cs="Segoe UI Historic"/>
+                                <w:spacing w:val="16"/>
+                                <w:sz w:val="18"/>
+                                <w:szCs w:val="18"/>
+                              </w:rPr>
+                              <w:t xml:space="preserve"> </w:t>
+                            </w:r>
+                            <w:r>
+                              <w:rPr>
+                                <w:rFonts w:ascii="Segoe UI Historic" w:hAnsi="Segoe UI Historic" w:cs="Segoe UI Historic"/>
+                                <w:spacing w:val="16"/>
+                                <w:sz w:val="18"/>
+                                <w:szCs w:val="18"/>
+                              </w:rPr>
+                              <w:t>Used BERT and spacy to extract key phrases from text</w:t>
+                            </w:r>
+                            <w:r>
+                              <w:rPr>
+                                <w:rFonts w:ascii="Segoe UI Historic" w:hAnsi="Segoe UI Historic" w:cs="Segoe UI Historic"/>
+                                <w:spacing w:val="16"/>
+                                <w:sz w:val="18"/>
+                                <w:szCs w:val="18"/>
+                              </w:rPr>
+                              <w:t>.</w:t>
+                            </w:r>
+                          </w:p>
+                          <w:p>
+                            <w:pPr>
+                              <w:spacing w:line="16" w:lineRule="atLeast"/>
+                              <w:rPr>
+                                <w:rFonts w:ascii="Segoe UI Historic" w:hAnsi="Segoe UI Historic" w:cs="Segoe UI Historic"/>
+                                <w:spacing w:val="16"/>
+                                <w:sz w:val="18"/>
+                                <w:szCs w:val="18"/>
+                              </w:rPr>
+                            </w:pPr>
+                            <w:r>
+                              <w:rPr>
+                                <w:rFonts w:ascii="Segoe UI Historic" w:hAnsi="Segoe UI Historic" w:cs="Segoe UI Historic"/>
+                                <w:spacing w:val="16"/>
+                                <w:sz w:val="18"/>
+                                <w:szCs w:val="18"/>
+                              </w:rPr>
+                              <w:t xml:space="preserve"> </w:t>
+                            </w:r>
+                            <w:r>
+                              <w:rPr>
+                                <w:rFonts w:ascii="Segoe UI Historic" w:hAnsi="Segoe UI Historic" w:cs="Segoe UI Historic"/>
+                                <w:spacing w:val="16"/>
+                                <w:sz w:val="18"/>
+                                <w:szCs w:val="18"/>
+                              </w:rPr>
+                              <w:tab/>
+                              <w:t>#</w:t>
+                            </w:r>
+                            <w:r>
+                              <w:rPr>
+                                <w:rFonts w:ascii="Segoe UI Historic" w:hAnsi="Segoe UI Historic" w:cs="Segoe UI Historic"/>
+                                <w:spacing w:val="16"/>
+                                <w:sz w:val="18"/>
+                                <w:szCs w:val="18"/>
+                              </w:rPr>
+                              <w:t>Python</w:t>
+                            </w:r>
+                            <w:r>
+                              <w:rPr>
+                                <w:rFonts w:ascii="Segoe UI Historic" w:hAnsi="Segoe UI Historic" w:cs="Segoe UI Historic"/>
+                                <w:spacing w:val="16"/>
+                                <w:sz w:val="18"/>
+                                <w:szCs w:val="18"/>
+                              </w:rPr>
+                              <w:t xml:space="preserve"> #</w:t>
+                            </w:r>
+                            <w:r>
+                              <w:rPr>
+                                <w:rFonts w:ascii="Segoe UI Historic" w:hAnsi="Segoe UI Historic" w:cs="Segoe UI Historic"/>
+                                <w:spacing w:val="16"/>
+                                <w:sz w:val="18"/>
+                                <w:szCs w:val="18"/>
+                              </w:rPr>
+                              <w:t>NLP #Key Phrases extraction</w:t>
                             </w:r>
                           </w:p>
                           <w:p>
@@ -5144,829 +4213,6 @@
                                 <w:b/>
                                 <w:bCs/>
                                 <w:spacing w:val="20"/>
-                                <w:sz w:val="18"/>
-                                <w:szCs w:val="18"/>
-                              </w:rPr>
-                            </w:pPr>
-                          </w:p>
-                          <w:p>
-                            <w:pPr>
-                              <w:spacing w:line="240" w:lineRule="auto"/>
-                              <w:rPr>
-                                <w:rFonts w:ascii="Segoe UI Historic" w:hAnsi="Segoe UI Historic" w:cs="Segoe UI Historic"/>
-                                <w:b/>
-                                <w:bCs/>
-                                <w:spacing w:val="20"/>
-                                <w:sz w:val="18"/>
-                                <w:szCs w:val="18"/>
-                              </w:rPr>
-                            </w:pPr>
-                            <w:r>
-                              <w:rPr>
-                                <w:rFonts w:ascii="Segoe UI Historic" w:hAnsi="Segoe UI Historic" w:cs="Segoe UI Historic"/>
-                                <w:b/>
-                                <w:bCs/>
-                                <w:spacing w:val="20"/>
-                                <w:sz w:val="18"/>
-                                <w:szCs w:val="18"/>
-                              </w:rPr>
-                              <w:t>FULL STACK DEVELOPER</w:t>
-                            </w:r>
-                            <w:r>
-                              <w:rPr>
-                                <w:rFonts w:ascii="Segoe UI Historic" w:hAnsi="Segoe UI Historic" w:cs="Segoe UI Historic"/>
-                                <w:b/>
-                                <w:bCs/>
-                                <w:spacing w:val="20"/>
-                                <w:sz w:val="18"/>
-                                <w:szCs w:val="18"/>
-                              </w:rPr>
-                              <w:t xml:space="preserve"> | </w:t>
-                            </w:r>
-                            <w:r>
-                              <w:rPr>
-                                <w:rFonts w:ascii="Segoe UI Historic" w:hAnsi="Segoe UI Historic" w:cs="Segoe UI Historic"/>
-                                <w:b/>
-                                <w:bCs/>
-                                <w:spacing w:val="20"/>
-                                <w:sz w:val="18"/>
-                                <w:szCs w:val="18"/>
-                              </w:rPr>
-                              <w:t>LEAF</w:t>
-                            </w:r>
-                            <w:r>
-                              <w:rPr>
-                                <w:rFonts w:ascii="Segoe UI Historic" w:hAnsi="Segoe UI Historic" w:cs="Segoe UI Historic"/>
-                                <w:b/>
-                                <w:bCs/>
-                                <w:spacing w:val="20"/>
-                                <w:sz w:val="18"/>
-                                <w:szCs w:val="18"/>
-                              </w:rPr>
-                              <w:t xml:space="preserve"> TECHNOLOGIES – </w:t>
-                            </w:r>
-                            <w:r>
-                              <w:rPr>
-                                <w:rFonts w:ascii="Segoe UI Historic" w:hAnsi="Segoe UI Historic" w:cs="Segoe UI Historic"/>
-                                <w:b/>
-                                <w:bCs/>
-                                <w:spacing w:val="20"/>
-                                <w:sz w:val="18"/>
-                                <w:szCs w:val="18"/>
-                              </w:rPr>
-                              <w:t>DEC</w:t>
-                            </w:r>
-                            <w:r>
-                              <w:rPr>
-                                <w:rFonts w:ascii="Segoe UI Historic" w:hAnsi="Segoe UI Historic" w:cs="Segoe UI Historic"/>
-                                <w:b/>
-                                <w:bCs/>
-                                <w:spacing w:val="20"/>
-                                <w:sz w:val="18"/>
-                                <w:szCs w:val="18"/>
-                              </w:rPr>
-                              <w:t xml:space="preserve"> 201</w:t>
-                            </w:r>
-                            <w:r>
-                              <w:rPr>
-                                <w:rFonts w:ascii="Segoe UI Historic" w:hAnsi="Segoe UI Historic" w:cs="Segoe UI Historic"/>
-                                <w:b/>
-                                <w:bCs/>
-                                <w:spacing w:val="20"/>
-                                <w:sz w:val="18"/>
-                                <w:szCs w:val="18"/>
-                              </w:rPr>
-                              <w:t>4</w:t>
-                            </w:r>
-                            <w:r>
-                              <w:rPr>
-                                <w:rFonts w:ascii="Segoe UI Historic" w:hAnsi="Segoe UI Historic" w:cs="Segoe UI Historic"/>
-                                <w:b/>
-                                <w:bCs/>
-                                <w:spacing w:val="20"/>
-                                <w:sz w:val="18"/>
-                                <w:szCs w:val="18"/>
-                              </w:rPr>
-                              <w:t xml:space="preserve"> – </w:t>
-                            </w:r>
-                            <w:r>
-                              <w:rPr>
-                                <w:rFonts w:ascii="Segoe UI Historic" w:hAnsi="Segoe UI Historic" w:cs="Segoe UI Historic"/>
-                                <w:b/>
-                                <w:bCs/>
-                                <w:spacing w:val="20"/>
-                                <w:sz w:val="18"/>
-                                <w:szCs w:val="18"/>
-                              </w:rPr>
-                              <w:t>JAN 2017</w:t>
-                            </w:r>
-                          </w:p>
-                          <w:p>
-                            <w:pPr>
-                              <w:pStyle w:val="ListParagraph"/>
-                              <w:numPr>
-                                <w:ilvl w:val="0"/>
-                                <w:numId w:val="1"/>
-                              </w:numPr>
-                              <w:spacing w:line="16" w:lineRule="atLeast"/>
-                              <w:rPr>
-                                <w:rFonts w:ascii="Segoe UI Historic" w:hAnsi="Segoe UI Historic" w:cs="Segoe UI Historic"/>
-                                <w:b/>
-                                <w:bCs/>
-                                <w:spacing w:val="20"/>
-                                <w:sz w:val="18"/>
-                                <w:szCs w:val="18"/>
-                              </w:rPr>
-                            </w:pPr>
-                            <w:r>
-                              <w:rPr>
-                                <w:rFonts w:ascii="Segoe UI Historic" w:hAnsi="Segoe UI Historic" w:cs="Segoe UI Historic"/>
-                                <w:b/>
-                                <w:bCs/>
-                                <w:spacing w:val="20"/>
-                                <w:sz w:val="18"/>
-                                <w:szCs w:val="18"/>
-                              </w:rPr>
-                              <w:t xml:space="preserve">Build the backend of home automation system: </w:t>
-                            </w:r>
-                            <w:hyperlink r:id="rId29" w:history="1">
-                              <w:r>
-                                <w:rPr>
-                                  <w:rStyle w:val="Hyperlink"/>
-                                  <w:rFonts w:ascii="Segoe UI Historic" w:hAnsi="Segoe UI Historic" w:cs="Segoe UI Historic"/>
-                                  <w:b/>
-                                  <w:bCs/>
-                                  <w:spacing w:val="20"/>
-                                  <w:sz w:val="18"/>
-                                  <w:szCs w:val="18"/>
-                                </w:rPr>
-                                <w:t>AIR</w:t>
-                              </w:r>
-                            </w:hyperlink>
-                          </w:p>
-                          <w:p>
-                            <w:pPr>
-                              <w:spacing w:line="16" w:lineRule="atLeast"/>
-                              <w:rPr>
-                                <w:rFonts w:ascii="Segoe UI Historic" w:hAnsi="Segoe UI Historic" w:cs="Segoe UI Historic"/>
-                                <w:spacing w:val="16"/>
-                                <w:sz w:val="18"/>
-                                <w:szCs w:val="18"/>
-                              </w:rPr>
-                            </w:pPr>
-                            <w:r>
-                              <w:rPr>
-                                <w:rFonts w:ascii="Montserrat Light" w:hAnsi="Montserrat Light"/>
-                                <w:spacing w:val="20"/>
-                                <w:sz w:val="18"/>
-                                <w:szCs w:val="18"/>
-                              </w:rPr>
-                              <w:t xml:space="preserve"> </w:t>
-                            </w:r>
-                            <w:r>
-                              <w:rPr>
-                                <w:rFonts w:ascii="Montserrat Light" w:hAnsi="Montserrat Light"/>
-                                <w:spacing w:val="20"/>
-                                <w:sz w:val="18"/>
-                                <w:szCs w:val="18"/>
-                              </w:rPr>
-                              <w:tab/>
-                            </w:r>
-                            <w:r>
-                              <w:rPr>
-                                <w:rFonts w:ascii="Segoe UI Historic" w:hAnsi="Segoe UI Historic" w:cs="Segoe UI Historic"/>
-                                <w:spacing w:val="16"/>
-                                <w:sz w:val="18"/>
-                                <w:szCs w:val="18"/>
-                              </w:rPr>
-                              <w:t>#Experience of leading a team of 4 people.</w:t>
-                            </w:r>
-                          </w:p>
-                          <w:p>
-                            <w:pPr>
-                              <w:spacing w:line="16" w:lineRule="atLeast"/>
-                              <w:rPr>
-                                <w:rFonts w:ascii="Segoe UI Historic" w:hAnsi="Segoe UI Historic" w:cs="Segoe UI Historic"/>
-                                <w:spacing w:val="16"/>
-                                <w:sz w:val="18"/>
-                                <w:szCs w:val="18"/>
-                              </w:rPr>
-                            </w:pPr>
-                            <w:r>
-                              <w:rPr>
-                                <w:rFonts w:ascii="Segoe UI Historic" w:hAnsi="Segoe UI Historic" w:cs="Segoe UI Historic"/>
-                                <w:spacing w:val="16"/>
-                                <w:sz w:val="18"/>
-                                <w:szCs w:val="18"/>
-                              </w:rPr>
-                              <w:tab/>
-                              <w:t>#Buil</w:t>
-                            </w:r>
-                            <w:r>
-                              <w:rPr>
-                                <w:rFonts w:ascii="Segoe UI Historic" w:hAnsi="Segoe UI Historic" w:cs="Segoe UI Historic"/>
-                                <w:spacing w:val="16"/>
-                                <w:sz w:val="18"/>
-                                <w:szCs w:val="18"/>
-                              </w:rPr>
-                              <w:t>t</w:t>
-                            </w:r>
-                            <w:r>
-                              <w:rPr>
-                                <w:rFonts w:ascii="Segoe UI Historic" w:hAnsi="Segoe UI Historic" w:cs="Segoe UI Historic"/>
-                                <w:spacing w:val="16"/>
-                                <w:sz w:val="18"/>
-                                <w:szCs w:val="18"/>
-                              </w:rPr>
-                              <w:t xml:space="preserve"> </w:t>
-                            </w:r>
-                            <w:r>
-                              <w:rPr>
-                                <w:rFonts w:ascii="Segoe UI Historic" w:hAnsi="Segoe UI Historic" w:cs="Segoe UI Historic"/>
-                                <w:spacing w:val="16"/>
-                                <w:sz w:val="18"/>
-                                <w:szCs w:val="18"/>
-                              </w:rPr>
-                              <w:t xml:space="preserve">MQTT and REST API </w:t>
-                            </w:r>
-                            <w:r>
-                              <w:rPr>
-                                <w:rFonts w:ascii="Segoe UI Historic" w:hAnsi="Segoe UI Historic" w:cs="Segoe UI Historic"/>
-                                <w:spacing w:val="16"/>
-                                <w:sz w:val="18"/>
-                                <w:szCs w:val="18"/>
-                              </w:rPr>
-                              <w:t xml:space="preserve">backend </w:t>
-                            </w:r>
-                            <w:r>
-                              <w:rPr>
-                                <w:rFonts w:ascii="Segoe UI Historic" w:hAnsi="Segoe UI Historic" w:cs="Segoe UI Historic"/>
-                                <w:spacing w:val="16"/>
-                                <w:sz w:val="18"/>
-                                <w:szCs w:val="18"/>
-                              </w:rPr>
-                              <w:t xml:space="preserve">system </w:t>
-                            </w:r>
-                            <w:r>
-                              <w:rPr>
-                                <w:rFonts w:ascii="Segoe UI Historic" w:hAnsi="Segoe UI Historic" w:cs="Segoe UI Historic"/>
-                                <w:spacing w:val="16"/>
-                                <w:sz w:val="18"/>
-                                <w:szCs w:val="18"/>
-                              </w:rPr>
-                              <w:t xml:space="preserve">for home automation </w:t>
-                            </w:r>
-                            <w:r>
-                              <w:rPr>
-                                <w:rFonts w:ascii="Segoe UI Historic" w:hAnsi="Segoe UI Historic" w:cs="Segoe UI Historic"/>
-                                <w:spacing w:val="16"/>
-                                <w:sz w:val="18"/>
-                                <w:szCs w:val="18"/>
-                              </w:rPr>
-                              <w:t>solution</w:t>
-                            </w:r>
-                            <w:r>
-                              <w:rPr>
-                                <w:rFonts w:ascii="Segoe UI Historic" w:hAnsi="Segoe UI Historic" w:cs="Segoe UI Historic"/>
-                                <w:spacing w:val="16"/>
-                                <w:sz w:val="18"/>
-                                <w:szCs w:val="18"/>
-                              </w:rPr>
-                              <w:t xml:space="preserve">. </w:t>
-                            </w:r>
-                          </w:p>
-                          <w:p>
-                            <w:pPr>
-                              <w:spacing w:line="16" w:lineRule="atLeast"/>
-                              <w:rPr>
-                                <w:rFonts w:ascii="Segoe UI Historic" w:hAnsi="Segoe UI Historic" w:cs="Segoe UI Historic"/>
-                                <w:spacing w:val="16"/>
-                                <w:sz w:val="18"/>
-                                <w:szCs w:val="18"/>
-                              </w:rPr>
-                            </w:pPr>
-                            <w:r>
-                              <w:rPr>
-                                <w:rFonts w:ascii="Segoe UI Historic" w:hAnsi="Segoe UI Historic" w:cs="Segoe UI Historic"/>
-                                <w:spacing w:val="16"/>
-                                <w:sz w:val="18"/>
-                                <w:szCs w:val="18"/>
-                              </w:rPr>
-                              <w:tab/>
-                              <w:t>#Buil</w:t>
-                            </w:r>
-                            <w:r>
-                              <w:rPr>
-                                <w:rFonts w:ascii="Segoe UI Historic" w:hAnsi="Segoe UI Historic" w:cs="Segoe UI Historic"/>
-                                <w:spacing w:val="16"/>
-                                <w:sz w:val="18"/>
-                                <w:szCs w:val="18"/>
-                              </w:rPr>
-                              <w:t>t</w:t>
-                            </w:r>
-                            <w:r>
-                              <w:rPr>
-                                <w:rFonts w:ascii="Segoe UI Historic" w:hAnsi="Segoe UI Historic" w:cs="Segoe UI Historic"/>
-                                <w:spacing w:val="16"/>
-                                <w:sz w:val="18"/>
-                                <w:szCs w:val="18"/>
-                              </w:rPr>
-                              <w:t xml:space="preserve"> company’s website.</w:t>
-                            </w:r>
-                          </w:p>
-                          <w:p>
-                            <w:pPr>
-                              <w:spacing w:line="16" w:lineRule="atLeast"/>
-                              <w:rPr>
-                                <w:rFonts w:ascii="Segoe UI Historic" w:hAnsi="Segoe UI Historic" w:cs="Segoe UI Historic"/>
-                                <w:spacing w:val="16"/>
-                                <w:sz w:val="18"/>
-                                <w:szCs w:val="18"/>
-                              </w:rPr>
-                            </w:pPr>
-                            <w:r>
-                              <w:rPr>
-                                <w:rFonts w:ascii="Segoe UI Historic" w:hAnsi="Segoe UI Historic" w:cs="Segoe UI Historic"/>
-                                <w:spacing w:val="16"/>
-                                <w:sz w:val="18"/>
-                                <w:szCs w:val="18"/>
-                              </w:rPr>
-                              <w:t xml:space="preserve"> </w:t>
-                            </w:r>
-                            <w:r>
-                              <w:rPr>
-                                <w:rFonts w:ascii="Segoe UI Historic" w:hAnsi="Segoe UI Historic" w:cs="Segoe UI Historic"/>
-                                <w:spacing w:val="16"/>
-                                <w:sz w:val="18"/>
-                                <w:szCs w:val="18"/>
-                              </w:rPr>
-                              <w:tab/>
-                              <w:t>#IoT #NodeJS #MongoDB #Python #MQTT #AWS #Redis #Payment Gateway</w:t>
-                            </w:r>
-                          </w:p>
-                          <w:p>
-                            <w:pPr>
-                              <w:spacing w:line="16" w:lineRule="atLeast"/>
-                              <w:rPr>
-                                <w:rFonts w:ascii="Segoe UI Historic" w:hAnsi="Segoe UI Historic" w:cs="Segoe UI Historic"/>
-                                <w:spacing w:val="16"/>
-                                <w:sz w:val="18"/>
-                                <w:szCs w:val="18"/>
-                              </w:rPr>
-                            </w:pPr>
-                          </w:p>
-                          <w:p>
-                            <w:pPr>
-                              <w:spacing w:line="16" w:lineRule="atLeast"/>
-                              <w:rPr>
-                                <w:rFonts w:ascii="Segoe UI Historic" w:hAnsi="Segoe UI Historic" w:cs="Segoe UI Historic"/>
-                                <w:spacing w:val="16"/>
-                                <w:sz w:val="18"/>
-                                <w:szCs w:val="18"/>
-                              </w:rPr>
-                            </w:pPr>
-                            <w:r>
-                              <w:rPr>
-                                <w:rFonts w:ascii="Segoe UI Historic" w:hAnsi="Segoe UI Historic" w:cs="Segoe UI Historic"/>
-                                <w:b/>
-                                <w:bCs/>
-                                <w:spacing w:val="20"/>
-                                <w:sz w:val="18"/>
-                                <w:szCs w:val="18"/>
-                              </w:rPr>
-                              <w:t>SOFTWARE DEVELOPER</w:t>
-                            </w:r>
-                            <w:r>
-                              <w:rPr>
-                                <w:rFonts w:ascii="Segoe UI Historic" w:hAnsi="Segoe UI Historic" w:cs="Segoe UI Historic"/>
-                                <w:b/>
-                                <w:bCs/>
-                                <w:spacing w:val="20"/>
-                                <w:sz w:val="18"/>
-                                <w:szCs w:val="18"/>
-                              </w:rPr>
-                              <w:t xml:space="preserve"> | </w:t>
-                            </w:r>
-                            <w:r>
-                              <w:rPr>
-                                <w:rFonts w:ascii="Segoe UI Historic" w:hAnsi="Segoe UI Historic" w:cs="Segoe UI Historic"/>
-                                <w:b/>
-                                <w:bCs/>
-                                <w:spacing w:val="20"/>
-                                <w:sz w:val="18"/>
-                                <w:szCs w:val="18"/>
-                              </w:rPr>
-                              <w:t>VIVA CONNECT Pvt. Ltd.</w:t>
-                            </w:r>
-                            <w:r>
-                              <w:rPr>
-                                <w:rFonts w:ascii="Segoe UI Historic" w:hAnsi="Segoe UI Historic" w:cs="Segoe UI Historic"/>
-                                <w:b/>
-                                <w:bCs/>
-                                <w:spacing w:val="20"/>
-                                <w:sz w:val="18"/>
-                                <w:szCs w:val="18"/>
-                              </w:rPr>
-                              <w:t xml:space="preserve"> – </w:t>
-                            </w:r>
-                            <w:r>
-                              <w:rPr>
-                                <w:rFonts w:ascii="Segoe UI Historic" w:hAnsi="Segoe UI Historic" w:cs="Segoe UI Historic"/>
-                                <w:b/>
-                                <w:bCs/>
-                                <w:spacing w:val="20"/>
-                                <w:sz w:val="18"/>
-                                <w:szCs w:val="18"/>
-                              </w:rPr>
-                              <w:t>JAN</w:t>
-                            </w:r>
-                            <w:r>
-                              <w:rPr>
-                                <w:rFonts w:ascii="Segoe UI Historic" w:hAnsi="Segoe UI Historic" w:cs="Segoe UI Historic"/>
-                                <w:b/>
-                                <w:bCs/>
-                                <w:spacing w:val="20"/>
-                                <w:sz w:val="18"/>
-                                <w:szCs w:val="18"/>
-                              </w:rPr>
-                              <w:t xml:space="preserve"> 201</w:t>
-                            </w:r>
-                            <w:r>
-                              <w:rPr>
-                                <w:rFonts w:ascii="Segoe UI Historic" w:hAnsi="Segoe UI Historic" w:cs="Segoe UI Historic"/>
-                                <w:b/>
-                                <w:bCs/>
-                                <w:spacing w:val="20"/>
-                                <w:sz w:val="18"/>
-                                <w:szCs w:val="18"/>
-                              </w:rPr>
-                              <w:t>2</w:t>
-                            </w:r>
-                            <w:r>
-                              <w:rPr>
-                                <w:rFonts w:ascii="Segoe UI Historic" w:hAnsi="Segoe UI Historic" w:cs="Segoe UI Historic"/>
-                                <w:b/>
-                                <w:bCs/>
-                                <w:spacing w:val="20"/>
-                                <w:sz w:val="18"/>
-                                <w:szCs w:val="18"/>
-                              </w:rPr>
-                              <w:t xml:space="preserve"> – </w:t>
-                            </w:r>
-                            <w:r>
-                              <w:rPr>
-                                <w:rFonts w:ascii="Segoe UI Historic" w:hAnsi="Segoe UI Historic" w:cs="Segoe UI Historic"/>
-                                <w:b/>
-                                <w:bCs/>
-                                <w:spacing w:val="20"/>
-                                <w:sz w:val="18"/>
-                                <w:szCs w:val="18"/>
-                              </w:rPr>
-                              <w:t>DEC</w:t>
-                            </w:r>
-                            <w:r>
-                              <w:rPr>
-                                <w:rFonts w:ascii="Segoe UI Historic" w:hAnsi="Segoe UI Historic" w:cs="Segoe UI Historic"/>
-                                <w:b/>
-                                <w:bCs/>
-                                <w:spacing w:val="20"/>
-                                <w:sz w:val="18"/>
-                                <w:szCs w:val="18"/>
-                              </w:rPr>
-                              <w:t xml:space="preserve"> 201</w:t>
-                            </w:r>
-                            <w:r>
-                              <w:rPr>
-                                <w:rFonts w:ascii="Segoe UI Historic" w:hAnsi="Segoe UI Historic" w:cs="Segoe UI Historic"/>
-                                <w:b/>
-                                <w:bCs/>
-                                <w:spacing w:val="20"/>
-                                <w:sz w:val="18"/>
-                                <w:szCs w:val="18"/>
-                              </w:rPr>
-                              <w:t>4</w:t>
-                            </w:r>
-                          </w:p>
-                          <w:p>
-                            <w:pPr>
-                              <w:pStyle w:val="ListParagraph"/>
-                              <w:numPr>
-                                <w:ilvl w:val="0"/>
-                                <w:numId w:val="1"/>
-                              </w:numPr>
-                              <w:spacing w:line="432" w:lineRule="auto"/>
-                              <w:rPr>
-                                <w:rFonts w:ascii="Segoe UI Historic" w:hAnsi="Segoe UI Historic" w:cs="Segoe UI Historic"/>
-                                <w:spacing w:val="16"/>
-                                <w:sz w:val="18"/>
-                                <w:szCs w:val="18"/>
-                              </w:rPr>
-                            </w:pPr>
-                            <w:r>
-                              <w:rPr>
-                                <w:rFonts w:ascii="Segoe UI Historic" w:hAnsi="Segoe UI Historic" w:cs="Segoe UI Historic"/>
-                                <w:b/>
-                                <w:bCs/>
-                                <w:spacing w:val="20"/>
-                                <w:sz w:val="18"/>
-                                <w:szCs w:val="18"/>
-                              </w:rPr>
-                              <w:t>Backend and Android apps for fast food chains</w:t>
-                            </w:r>
-                            <w:r>
-                              <w:rPr>
-                                <w:rFonts w:ascii="Segoe UI Historic" w:hAnsi="Segoe UI Historic" w:cs="Segoe UI Historic"/>
-                                <w:b/>
-                                <w:bCs/>
-                                <w:spacing w:val="20"/>
-                                <w:sz w:val="18"/>
-                                <w:szCs w:val="18"/>
-                              </w:rPr>
-                              <w:t xml:space="preserve">: </w:t>
-                            </w:r>
-                            <w:hyperlink r:id="rId30" w:history="1">
-                              <w:r>
-                                <w:rPr>
-                                  <w:rStyle w:val="Hyperlink"/>
-                                  <w:rFonts w:ascii="Segoe UI Historic" w:hAnsi="Segoe UI Historic" w:cs="Segoe UI Historic"/>
-                                  <w:b/>
-                                  <w:bCs/>
-                                  <w:spacing w:val="20"/>
-                                  <w:sz w:val="18"/>
-                                  <w:szCs w:val="18"/>
-                                </w:rPr>
-                                <w:t>FAASO’S</w:t>
-                              </w:r>
-                            </w:hyperlink>
-                            <w:r>
-                              <w:rPr>
-                                <w:rFonts w:ascii="Segoe UI Historic" w:hAnsi="Segoe UI Historic" w:cs="Segoe UI Historic"/>
-                                <w:b/>
-                                <w:bCs/>
-                                <w:spacing w:val="20"/>
-                                <w:sz w:val="18"/>
-                                <w:szCs w:val="18"/>
-                              </w:rPr>
-                              <w:t xml:space="preserve">, </w:t>
-                            </w:r>
-                            <w:hyperlink r:id="rId31" w:history="1">
-                              <w:r>
-                                <w:rPr>
-                                  <w:rStyle w:val="Hyperlink"/>
-                                  <w:rFonts w:ascii="Segoe UI Historic" w:hAnsi="Segoe UI Historic" w:cs="Segoe UI Historic"/>
-                                  <w:b/>
-                                  <w:bCs/>
-                                  <w:spacing w:val="20"/>
-                                  <w:sz w:val="18"/>
-                                  <w:szCs w:val="18"/>
-                                </w:rPr>
-                                <w:t>Box8</w:t>
-                              </w:r>
-                            </w:hyperlink>
-                          </w:p>
-                          <w:p>
-                            <w:pPr>
-                              <w:pStyle w:val="ListParagraph"/>
-                              <w:spacing w:line="432" w:lineRule="auto"/>
-                              <w:rPr>
-                                <w:rFonts w:ascii="Segoe UI Historic" w:hAnsi="Segoe UI Historic" w:cs="Segoe UI Historic"/>
-                                <w:spacing w:val="16"/>
-                                <w:sz w:val="18"/>
-                                <w:szCs w:val="18"/>
-                              </w:rPr>
-                            </w:pPr>
-                            <w:r>
-                              <w:rPr>
-                                <w:rFonts w:ascii="Segoe UI Historic" w:hAnsi="Segoe UI Historic" w:cs="Segoe UI Historic"/>
-                                <w:spacing w:val="16"/>
-                                <w:sz w:val="18"/>
-                                <w:szCs w:val="18"/>
-                              </w:rPr>
-                              <w:t>#</w:t>
-                            </w:r>
-                            <w:r>
-                              <w:rPr>
-                                <w:rFonts w:ascii="Segoe UI Historic" w:hAnsi="Segoe UI Historic" w:cs="Segoe UI Historic"/>
-                                <w:spacing w:val="16"/>
-                                <w:sz w:val="18"/>
-                                <w:szCs w:val="18"/>
-                              </w:rPr>
-                              <w:t>Android</w:t>
-                            </w:r>
-                            <w:r>
-                              <w:rPr>
-                                <w:rFonts w:ascii="Segoe UI Historic" w:hAnsi="Segoe UI Historic" w:cs="Segoe UI Historic"/>
-                                <w:spacing w:val="16"/>
-                                <w:sz w:val="18"/>
-                                <w:szCs w:val="18"/>
-                              </w:rPr>
-                              <w:t xml:space="preserve"> #</w:t>
-                            </w:r>
-                            <w:r>
-                              <w:rPr>
-                                <w:rFonts w:ascii="Segoe UI Historic" w:hAnsi="Segoe UI Historic" w:cs="Segoe UI Historic"/>
-                                <w:spacing w:val="16"/>
-                                <w:sz w:val="18"/>
-                                <w:szCs w:val="18"/>
-                              </w:rPr>
-                              <w:t>SQLite</w:t>
-                            </w:r>
-                            <w:r>
-                              <w:rPr>
-                                <w:rFonts w:ascii="Segoe UI Historic" w:hAnsi="Segoe UI Historic" w:cs="Segoe UI Historic"/>
-                                <w:spacing w:val="16"/>
-                                <w:sz w:val="18"/>
-                                <w:szCs w:val="18"/>
-                              </w:rPr>
-                              <w:t xml:space="preserve"> #</w:t>
-                            </w:r>
-                            <w:r>
-                              <w:rPr>
-                                <w:rFonts w:ascii="Segoe UI Historic" w:hAnsi="Segoe UI Historic" w:cs="Segoe UI Historic"/>
-                                <w:spacing w:val="16"/>
-                                <w:sz w:val="18"/>
-                                <w:szCs w:val="18"/>
-                              </w:rPr>
-                              <w:t>MEAN</w:t>
-                            </w:r>
-                            <w:r>
-                              <w:rPr>
-                                <w:rFonts w:ascii="Segoe UI Historic" w:hAnsi="Segoe UI Historic" w:cs="Segoe UI Historic"/>
-                                <w:spacing w:val="16"/>
-                                <w:sz w:val="18"/>
-                                <w:szCs w:val="18"/>
-                              </w:rPr>
-                              <w:t xml:space="preserve"> Stack</w:t>
-                            </w:r>
-                            <w:r>
-                              <w:rPr>
-                                <w:rFonts w:ascii="Segoe UI Historic" w:hAnsi="Segoe UI Historic" w:cs="Segoe UI Historic"/>
-                                <w:spacing w:val="16"/>
-                                <w:sz w:val="18"/>
-                                <w:szCs w:val="18"/>
-                              </w:rPr>
-                              <w:t xml:space="preserve"> </w:t>
-                            </w:r>
-                            <w:r>
-                              <w:rPr>
-                                <w:rFonts w:ascii="Segoe UI Historic" w:hAnsi="Segoe UI Historic" w:cs="Segoe UI Historic"/>
-                                <w:spacing w:val="16"/>
-                                <w:sz w:val="18"/>
-                                <w:szCs w:val="18"/>
-                              </w:rPr>
-                              <w:t xml:space="preserve">#Python </w:t>
-                            </w:r>
-                            <w:r>
-                              <w:rPr>
-                                <w:rFonts w:ascii="Segoe UI Historic" w:hAnsi="Segoe UI Historic" w:cs="Segoe UI Historic"/>
-                                <w:spacing w:val="16"/>
-                                <w:sz w:val="18"/>
-                                <w:szCs w:val="18"/>
-                              </w:rPr>
-                              <w:t>#</w:t>
-                            </w:r>
-                            <w:r>
-                              <w:rPr>
-                                <w:rFonts w:ascii="Segoe UI Historic" w:hAnsi="Segoe UI Historic" w:cs="Segoe UI Historic"/>
-                                <w:spacing w:val="16"/>
-                                <w:sz w:val="18"/>
-                                <w:szCs w:val="18"/>
-                              </w:rPr>
-                              <w:t>Payment Integration</w:t>
-                            </w:r>
-                            <w:r>
-                              <w:rPr>
-                                <w:rFonts w:ascii="Segoe UI Historic" w:hAnsi="Segoe UI Historic" w:cs="Segoe UI Historic"/>
-                                <w:spacing w:val="16"/>
-                                <w:sz w:val="18"/>
-                                <w:szCs w:val="18"/>
-                              </w:rPr>
-                              <w:t xml:space="preserve"> #</w:t>
-                            </w:r>
-                            <w:r>
-                              <w:rPr>
-                                <w:rFonts w:ascii="Segoe UI Historic" w:hAnsi="Segoe UI Historic" w:cs="Segoe UI Historic"/>
-                                <w:spacing w:val="16"/>
-                                <w:sz w:val="18"/>
-                                <w:szCs w:val="18"/>
-                              </w:rPr>
-                              <w:t>REST API’s</w:t>
-                            </w:r>
-                            <w:r>
-                              <w:rPr>
-                                <w:rFonts w:ascii="Segoe UI Historic" w:hAnsi="Segoe UI Historic" w:cs="Segoe UI Historic"/>
-                                <w:spacing w:val="16"/>
-                                <w:sz w:val="18"/>
-                                <w:szCs w:val="18"/>
-                              </w:rPr>
-                              <w:t xml:space="preserve"> #</w:t>
-                            </w:r>
-                            <w:r>
-                              <w:rPr>
-                                <w:rFonts w:ascii="Segoe UI Historic" w:hAnsi="Segoe UI Historic" w:cs="Segoe UI Historic"/>
-                                <w:spacing w:val="16"/>
-                                <w:sz w:val="18"/>
-                                <w:szCs w:val="18"/>
-                              </w:rPr>
-                              <w:t>WCF</w:t>
-                            </w:r>
-                            <w:r>
-                              <w:rPr>
-                                <w:rFonts w:ascii="Segoe UI Historic" w:hAnsi="Segoe UI Historic" w:cs="Segoe UI Historic"/>
-                                <w:spacing w:val="16"/>
-                                <w:sz w:val="18"/>
-                                <w:szCs w:val="18"/>
-                              </w:rPr>
-                              <w:t xml:space="preserve"> </w:t>
-                            </w:r>
-                          </w:p>
-                          <w:p>
-                            <w:pPr>
-                              <w:pStyle w:val="ListParagraph"/>
-                              <w:numPr>
-                                <w:ilvl w:val="0"/>
-                                <w:numId w:val="1"/>
-                              </w:numPr>
-                              <w:spacing w:line="432" w:lineRule="auto"/>
-                              <w:rPr>
-                                <w:rFonts w:ascii="Segoe UI Historic" w:hAnsi="Segoe UI Historic" w:cs="Segoe UI Historic"/>
-                                <w:spacing w:val="16"/>
-                                <w:sz w:val="18"/>
-                                <w:szCs w:val="18"/>
-                              </w:rPr>
-                            </w:pPr>
-                            <w:r>
-                              <w:rPr>
-                                <w:rFonts w:ascii="Segoe UI Historic" w:hAnsi="Segoe UI Historic" w:cs="Segoe UI Historic"/>
-                                <w:b/>
-                                <w:bCs/>
-                                <w:spacing w:val="20"/>
-                                <w:sz w:val="18"/>
-                                <w:szCs w:val="18"/>
-                              </w:rPr>
-                              <w:t>Developing and maintaining a VoIP server for an in-house call center for ordering from multiple vendors.</w:t>
-                            </w:r>
-                          </w:p>
-                          <w:p>
-                            <w:pPr>
-                              <w:pStyle w:val="ListParagraph"/>
-                              <w:spacing w:line="432" w:lineRule="auto"/>
-                              <w:rPr>
-                                <w:rFonts w:ascii="Segoe UI Historic" w:hAnsi="Segoe UI Historic" w:cs="Segoe UI Historic"/>
-                                <w:spacing w:val="16"/>
-                                <w:sz w:val="18"/>
-                                <w:szCs w:val="18"/>
-                              </w:rPr>
-                            </w:pPr>
-                            <w:r>
-                              <w:rPr>
-                                <w:rFonts w:ascii="Segoe UI Historic" w:hAnsi="Segoe UI Historic" w:cs="Segoe UI Historic"/>
-                                <w:spacing w:val="16"/>
-                                <w:sz w:val="18"/>
-                                <w:szCs w:val="18"/>
-                              </w:rPr>
-                              <w:t>#</w:t>
-                            </w:r>
-                            <w:r>
-                              <w:rPr>
-                                <w:rFonts w:ascii="Segoe UI Historic" w:hAnsi="Segoe UI Historic" w:cs="Segoe UI Historic"/>
-                                <w:spacing w:val="16"/>
-                                <w:sz w:val="18"/>
-                                <w:szCs w:val="18"/>
-                              </w:rPr>
-                              <w:t>FreeSwitch #Perl #MySQL #NodeJS #AngularJS MongoDB</w:t>
-                            </w:r>
-                          </w:p>
-                          <w:p>
-                            <w:pPr>
-                              <w:pStyle w:val="ListParagraph"/>
-                              <w:spacing w:line="360" w:lineRule="auto"/>
-                              <w:rPr>
-                                <w:rFonts w:ascii="Segoe UI Historic" w:hAnsi="Segoe UI Historic" w:cs="Segoe UI Historic"/>
-                                <w:spacing w:val="16"/>
-                                <w:sz w:val="18"/>
-                                <w:szCs w:val="18"/>
-                              </w:rPr>
-                            </w:pPr>
-                          </w:p>
-                          <w:p>
-                            <w:pPr>
-                              <w:pStyle w:val="ListParagraph"/>
-                              <w:spacing w:line="360" w:lineRule="auto"/>
-                              <w:rPr>
-                                <w:rFonts w:ascii="Segoe UI Historic" w:hAnsi="Segoe UI Historic" w:cs="Segoe UI Historic"/>
-                                <w:spacing w:val="16"/>
-                                <w:sz w:val="18"/>
-                                <w:szCs w:val="18"/>
-                              </w:rPr>
-                            </w:pPr>
-                          </w:p>
-                          <w:p>
-                            <w:pPr>
-                              <w:spacing w:line="360" w:lineRule="auto"/>
-                              <w:rPr>
-                                <w:rFonts w:ascii="Montserrat Semi Bold" w:hAnsi="Montserrat Semi Bold"/>
-                                <w:spacing w:val="10"/>
                                 <w:sz w:val="18"/>
                                 <w:szCs w:val="18"/>
                               </w:rPr>
@@ -5991,157 +4237,41 @@
           </mc:Choice>
           <mc:Fallback>
             <w:pict>
-              <v:shape w14:anchorId="4BEE0C33" id="_x0000_s1035" type="#_x0000_t202" style="position:absolute;margin-left:1in;margin-top:34pt;width:489pt;height:638pt;z-index:251654144;visibility:visible;mso-wrap-style:square;mso-width-percent:0;mso-height-percent:0;mso-wrap-distance-left:9pt;mso-wrap-distance-top:0;mso-wrap-distance-right:9pt;mso-wrap-distance-bottom:0;mso-position-horizontal:absolute;mso-position-horizontal-relative:page;mso-position-vertical:absolute;mso-position-vertical-relative:page;mso-width-percent:0;mso-height-percent:0;mso-width-relative:margin;mso-height-relative:margin;v-text-anchor:top" o:gfxdata="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" filled="f" stroked="f">
+              <v:shape w14:anchorId="6950100E" id="_x0000_s1034" type="#_x0000_t202" style="position:absolute;margin-left:1in;margin-top:476.5pt;width:494pt;height:352.5pt;z-index:251652096;visibility:visible;mso-wrap-style:square;mso-width-percent:0;mso-height-percent:0;mso-wrap-distance-left:9pt;mso-wrap-distance-top:0;mso-wrap-distance-right:9pt;mso-wrap-distance-bottom:0;mso-position-horizontal:absolute;mso-position-horizontal-relative:page;mso-position-vertical:absolute;mso-position-vertical-relative:page;mso-width-percent:0;mso-height-percent:0;mso-width-relative:margin;mso-height-relative:margin;v-text-anchor:top" o:gfxdata="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" filled="f" stroked="f">
                 <v:textbox>
                   <w:txbxContent>
                     <w:p>
                       <w:pPr>
-                        <w:pStyle w:val="ListParagraph"/>
-                        <w:numPr>
-                          <w:ilvl w:val="0"/>
-                          <w:numId w:val="1"/>
-                        </w:numPr>
-                        <w:spacing w:line="432" w:lineRule="auto"/>
-                        <w:rPr>
-                          <w:rFonts w:ascii="Segoe UI Historic" w:hAnsi="Segoe UI Historic" w:cs="Segoe UI Historic"/>
-                          <w:b/>
-                          <w:bCs/>
+                        <w:spacing w:line="360" w:lineRule="auto"/>
+                        <w:rPr>
+                          <w:rFonts w:ascii="Segoe UI" w:hAnsi="Segoe UI" w:cs="Segoe UI"/>
                           <w:spacing w:val="20"/>
-                          <w:sz w:val="18"/>
-                          <w:szCs w:val="18"/>
+                          <w:szCs w:val="20"/>
                         </w:rPr>
                       </w:pPr>
                       <w:r>
                         <w:rPr>
-                          <w:rFonts w:ascii="Segoe UI Historic" w:hAnsi="Segoe UI Historic" w:cs="Segoe UI Historic"/>
-                          <w:b/>
-                          <w:bCs/>
+                          <w:rFonts w:ascii="Segoe UI" w:hAnsi="Segoe UI" w:cs="Segoe UI"/>
+                          <w:spacing w:val="50"/>
+                          <w:szCs w:val="20"/>
+                        </w:rPr>
+                        <w:t>EXPERIENCE</w:t>
+                      </w:r>
+                      <w:r>
+                        <w:rPr>
+                          <w:rFonts w:ascii="Segoe UI" w:hAnsi="Segoe UI" w:cs="Segoe UI"/>
+                          <w:spacing w:val="50"/>
+                          <w:szCs w:val="20"/>
+                        </w:rPr>
+                        <w:t>:</w:t>
+                      </w:r>
+                      <w:r>
+                        <w:rPr>
+                          <w:rFonts w:ascii="Segoe UI" w:hAnsi="Segoe UI" w:cs="Segoe UI"/>
                           <w:spacing w:val="20"/>
-                          <w:sz w:val="18"/>
-                          <w:szCs w:val="18"/>
-                        </w:rPr>
-                        <w:t>Android App and backend for Safe for Baby App, which utilizes bar-code scanning technology to determine if products contain ingredients that are known CMRs</w:t>
-                      </w:r>
-                    </w:p>
-                    <w:p>
-                      <w:pPr>
-                        <w:pStyle w:val="ListParagraph"/>
-                        <w:spacing w:line="432" w:lineRule="auto"/>
-                        <w:rPr>
-                          <w:rFonts w:ascii="Segoe UI Historic" w:hAnsi="Segoe UI Historic" w:cs="Segoe UI Historic"/>
-                          <w:spacing w:val="16"/>
-                          <w:sz w:val="18"/>
-                          <w:szCs w:val="18"/>
-                        </w:rPr>
-                      </w:pPr>
-                      <w:r>
-                        <w:rPr>
-                          <w:rFonts w:ascii="Segoe UI Historic" w:hAnsi="Segoe UI Historic" w:cs="Segoe UI Historic"/>
-                          <w:b/>
-                          <w:bCs/>
-                          <w:spacing w:val="20"/>
-                          <w:sz w:val="18"/>
-                          <w:szCs w:val="18"/>
-                        </w:rPr>
-                        <w:t>(carcinogenic, mutagenic and toxic to reproduction)</w:t>
-                      </w:r>
-                    </w:p>
-                    <w:p>
-                      <w:pPr>
-                        <w:pStyle w:val="ListParagraph"/>
-                        <w:spacing w:line="432" w:lineRule="auto"/>
-                        <w:rPr>
-                          <w:rFonts w:ascii="Segoe UI Historic" w:hAnsi="Segoe UI Historic" w:cs="Segoe UI Historic"/>
-                          <w:spacing w:val="16"/>
-                          <w:sz w:val="18"/>
-                          <w:szCs w:val="18"/>
-                        </w:rPr>
-                      </w:pPr>
-                      <w:r>
-                        <w:rPr>
-                          <w:rFonts w:ascii="Segoe UI Historic" w:hAnsi="Segoe UI Historic" w:cs="Segoe UI Historic"/>
-                          <w:spacing w:val="16"/>
-                          <w:sz w:val="18"/>
-                          <w:szCs w:val="18"/>
-                        </w:rPr>
-                        <w:t>#Android #PHP #MySQL</w:t>
-                      </w:r>
-                    </w:p>
-                    <w:p>
-                      <w:pPr>
-                        <w:pStyle w:val="ListParagraph"/>
-                        <w:numPr>
-                          <w:ilvl w:val="0"/>
-                          <w:numId w:val="1"/>
-                        </w:numPr>
-                        <w:spacing w:line="432" w:lineRule="auto"/>
-                        <w:rPr>
-                          <w:rFonts w:ascii="Segoe UI Historic" w:hAnsi="Segoe UI Historic" w:cs="Segoe UI Historic"/>
-                          <w:spacing w:val="16"/>
-                          <w:sz w:val="18"/>
-                          <w:szCs w:val="18"/>
-                        </w:rPr>
-                      </w:pPr>
-                      <w:r>
-                        <w:rPr>
-                          <w:rFonts w:ascii="Segoe UI Historic" w:hAnsi="Segoe UI Historic" w:cs="Segoe UI Historic"/>
-                          <w:b/>
-                          <w:bCs/>
-                          <w:spacing w:val="20"/>
-                          <w:sz w:val="18"/>
-                          <w:szCs w:val="18"/>
-                        </w:rPr>
-                        <w:t xml:space="preserve">Video conferencing and chatting application for doctors in ICU with patient’s family waiting outside. </w:t>
-                      </w:r>
-                    </w:p>
-                    <w:p>
-                      <w:pPr>
-                        <w:pStyle w:val="ListParagraph"/>
-                        <w:spacing w:line="432" w:lineRule="auto"/>
-                        <w:rPr>
-                          <w:rFonts w:ascii="Segoe UI Historic" w:hAnsi="Segoe UI Historic" w:cs="Segoe UI Historic"/>
-                          <w:spacing w:val="16"/>
-                          <w:sz w:val="18"/>
-                          <w:szCs w:val="18"/>
-                        </w:rPr>
-                      </w:pPr>
-                      <w:r>
-                        <w:rPr>
-                          <w:rFonts w:ascii="Segoe UI Historic" w:hAnsi="Segoe UI Historic" w:cs="Segoe UI Historic"/>
-                          <w:spacing w:val="16"/>
-                          <w:sz w:val="18"/>
-                          <w:szCs w:val="18"/>
-                        </w:rPr>
-                        <w:t>#Android #NodeJS #MongoDB</w:t>
-                      </w:r>
-                      <w:r>
-                        <w:rPr>
-                          <w:rFonts w:ascii="Segoe UI Historic" w:hAnsi="Segoe UI Historic" w:cs="Segoe UI Historic"/>
-                          <w:spacing w:val="16"/>
-                          <w:sz w:val="18"/>
-                          <w:szCs w:val="18"/>
-                        </w:rPr>
-                        <w:t xml:space="preserve"> #</w:t>
-                      </w:r>
-                      <w:proofErr w:type="spellStart"/>
-                      <w:r>
-                        <w:rPr>
-                          <w:rFonts w:ascii="Segoe UI Historic" w:hAnsi="Segoe UI Historic" w:cs="Segoe UI Historic"/>
-                          <w:spacing w:val="16"/>
-                          <w:sz w:val="18"/>
-                          <w:szCs w:val="18"/>
-                        </w:rPr>
-                        <w:t>Vidyo</w:t>
-                      </w:r>
-                      <w:proofErr w:type="spellEnd"/>
-                      <w:r>
-                        <w:rPr>
-                          <w:rFonts w:ascii="Segoe UI Historic" w:hAnsi="Segoe UI Historic" w:cs="Segoe UI Historic"/>
-                          <w:spacing w:val="16"/>
-                          <w:sz w:val="18"/>
-                          <w:szCs w:val="18"/>
-                        </w:rPr>
-                        <w:t xml:space="preserve"> API</w:t>
+                          <w:szCs w:val="20"/>
+                        </w:rPr>
+                        <w:t xml:space="preserve"> </w:t>
                       </w:r>
                     </w:p>
                     <w:p>
@@ -6165,7 +4295,106 @@
                           <w:sz w:val="18"/>
                           <w:szCs w:val="18"/>
                         </w:rPr>
-                        <w:t>TECH LEAD | HCL TECHNOLOGIES – May 2017 – present</w:t>
+                        <w:t xml:space="preserve">MACHINE LEARNING ENGINEER </w:t>
+                      </w:r>
+                      <w:r>
+                        <w:rPr>
+                          <w:rFonts w:ascii="Segoe UI Historic" w:hAnsi="Segoe UI Historic" w:cs="Segoe UI Historic"/>
+                          <w:b/>
+                          <w:bCs/>
+                          <w:spacing w:val="20"/>
+                          <w:sz w:val="18"/>
+                          <w:szCs w:val="18"/>
+                        </w:rPr>
+                        <w:t xml:space="preserve">| </w:t>
+                      </w:r>
+                      <w:r>
+                        <w:rPr>
+                          <w:rFonts w:ascii="Segoe UI Historic" w:hAnsi="Segoe UI Historic" w:cs="Segoe UI Historic"/>
+                          <w:b/>
+                          <w:bCs/>
+                          <w:spacing w:val="20"/>
+                          <w:sz w:val="18"/>
+                          <w:szCs w:val="18"/>
+                        </w:rPr>
+                        <w:t>YOUPLUS PVT. LTD.</w:t>
+                      </w:r>
+                      <w:r>
+                        <w:rPr>
+                          <w:rFonts w:ascii="Segoe UI Historic" w:hAnsi="Segoe UI Historic" w:cs="Segoe UI Historic"/>
+                          <w:b/>
+                          <w:bCs/>
+                          <w:spacing w:val="20"/>
+                          <w:sz w:val="18"/>
+                          <w:szCs w:val="18"/>
+                        </w:rPr>
+                        <w:t xml:space="preserve"> </w:t>
+                      </w:r>
+                      <w:r>
+                        <w:rPr>
+                          <w:rFonts w:ascii="Segoe UI Historic" w:hAnsi="Segoe UI Historic" w:cs="Segoe UI Historic"/>
+                          <w:b/>
+                          <w:bCs/>
+                          <w:spacing w:val="20"/>
+                          <w:sz w:val="18"/>
+                          <w:szCs w:val="18"/>
+                        </w:rPr>
+                        <w:t xml:space="preserve">– </w:t>
+                      </w:r>
+                      <w:r>
+                        <w:rPr>
+                          <w:rFonts w:ascii="Segoe UI Historic" w:hAnsi="Segoe UI Historic" w:cs="Segoe UI Historic"/>
+                          <w:b/>
+                          <w:bCs/>
+                          <w:spacing w:val="20"/>
+                          <w:sz w:val="18"/>
+                          <w:szCs w:val="18"/>
+                        </w:rPr>
+                        <w:t>Aug</w:t>
+                      </w:r>
+                      <w:r>
+                        <w:rPr>
+                          <w:rFonts w:ascii="Segoe UI Historic" w:hAnsi="Segoe UI Historic" w:cs="Segoe UI Historic"/>
+                          <w:b/>
+                          <w:bCs/>
+                          <w:spacing w:val="20"/>
+                          <w:sz w:val="18"/>
+                          <w:szCs w:val="18"/>
+                        </w:rPr>
+                        <w:t xml:space="preserve"> 201</w:t>
+                      </w:r>
+                      <w:r>
+                        <w:rPr>
+                          <w:rFonts w:ascii="Segoe UI Historic" w:hAnsi="Segoe UI Historic" w:cs="Segoe UI Historic"/>
+                          <w:b/>
+                          <w:bCs/>
+                          <w:spacing w:val="20"/>
+                          <w:sz w:val="18"/>
+                          <w:szCs w:val="18"/>
+                        </w:rPr>
+                        <w:t>9</w:t>
+                      </w:r>
+                      <w:r>
+                        <w:rPr>
+                          <w:rFonts w:ascii="Segoe UI Historic" w:hAnsi="Segoe UI Historic" w:cs="Segoe UI Historic"/>
+                          <w:b/>
+                          <w:bCs/>
+                          <w:spacing w:val="20"/>
+                          <w:sz w:val="18"/>
+                          <w:szCs w:val="18"/>
+                        </w:rPr>
+                        <w:t xml:space="preserve"> – </w:t>
+                      </w:r>
+                      <w:r>
+                        <w:rPr>
+                          <w:rFonts w:ascii="Segoe UI Historic" w:hAnsi="Segoe UI Historic" w:cs="Segoe UI Historic"/>
+                          <w:b/>
+                          <w:bCs/>
+                          <w:spacing w:val="20"/>
+                          <w:sz w:val="18"/>
+                          <w:szCs w:val="18"/>
+                        </w:rPr>
+                        <w:t>Oct 2019</w:t>
                       </w:r>
                     </w:p>
                     <w:p>
@@ -6194,9 +4423,2548 @@
                           <w:sz w:val="18"/>
                           <w:szCs w:val="18"/>
                         </w:rPr>
+                        <w:t xml:space="preserve">Productionizing </w:t>
+                      </w:r>
+                      <w:r>
+                        <w:rPr>
+                          <w:rFonts w:ascii="Segoe UI Historic" w:hAnsi="Segoe UI Historic" w:cs="Segoe UI Historic"/>
+                          <w:b/>
+                          <w:bCs/>
+                          <w:spacing w:val="20"/>
+                          <w:sz w:val="18"/>
+                          <w:szCs w:val="18"/>
+                        </w:rPr>
+                        <w:t xml:space="preserve">Video Analytics </w:t>
+                      </w:r>
+                      <w:r>
+                        <w:rPr>
+                          <w:rFonts w:ascii="Segoe UI Historic" w:hAnsi="Segoe UI Historic" w:cs="Segoe UI Historic"/>
+                          <w:b/>
+                          <w:bCs/>
+                          <w:spacing w:val="20"/>
+                          <w:sz w:val="18"/>
+                          <w:szCs w:val="18"/>
+                        </w:rPr>
+                        <w:t>models</w:t>
+                      </w:r>
+                    </w:p>
+                    <w:p>
+                      <w:pPr>
+                        <w:spacing w:line="16" w:lineRule="atLeast"/>
+                        <w:ind w:left="720"/>
+                        <w:rPr>
+                          <w:rFonts w:ascii="Segoe UI Historic" w:hAnsi="Segoe UI Historic" w:cs="Segoe UI Historic"/>
+                          <w:spacing w:val="16"/>
+                          <w:sz w:val="18"/>
+                          <w:szCs w:val="18"/>
+                        </w:rPr>
+                      </w:pPr>
+                      <w:r>
+                        <w:rPr>
+                          <w:rFonts w:ascii="Segoe UI Semibold" w:hAnsi="Segoe UI Semibold" w:cs="Segoe UI Semibold"/>
+                          <w:b/>
+                          <w:bCs/>
+                          <w:spacing w:val="16"/>
+                          <w:sz w:val="18"/>
+                          <w:szCs w:val="18"/>
+                        </w:rPr>
+                        <w:t>-</w:t>
+                      </w:r>
+                      <w:r>
+                        <w:rPr>
+                          <w:rFonts w:ascii="Segoe UI Historic" w:hAnsi="Segoe UI Historic" w:cs="Segoe UI Historic"/>
+                          <w:spacing w:val="16"/>
+                          <w:sz w:val="18"/>
+                          <w:szCs w:val="18"/>
+                        </w:rPr>
+                        <w:t xml:space="preserve"> </w:t>
+                      </w:r>
+                      <w:r>
+                        <w:rPr>
+                          <w:rFonts w:ascii="Segoe UI Historic" w:hAnsi="Segoe UI Historic" w:cs="Segoe UI Historic"/>
+                          <w:spacing w:val="16"/>
+                          <w:sz w:val="18"/>
+                          <w:szCs w:val="18"/>
+                        </w:rPr>
+                        <w:t>Handling the entire pipeline of Video Analytics</w:t>
+                      </w:r>
+                      <w:r>
+                        <w:rPr>
+                          <w:rFonts w:ascii="Segoe UI Historic" w:hAnsi="Segoe UI Historic" w:cs="Segoe UI Historic"/>
+                          <w:spacing w:val="16"/>
+                          <w:sz w:val="18"/>
+                          <w:szCs w:val="18"/>
+                        </w:rPr>
+                        <w:t xml:space="preserve">. </w:t>
+                      </w:r>
+                    </w:p>
+                    <w:p>
+                      <w:pPr>
+                        <w:spacing w:line="16" w:lineRule="atLeast"/>
+                        <w:ind w:left="720"/>
+                        <w:rPr>
+                          <w:rFonts w:ascii="Segoe UI Historic" w:hAnsi="Segoe UI Historic" w:cs="Segoe UI Historic"/>
+                          <w:spacing w:val="16"/>
+                          <w:sz w:val="18"/>
+                          <w:szCs w:val="18"/>
+                        </w:rPr>
+                      </w:pPr>
+                      <w:r>
+                        <w:rPr>
+                          <w:rFonts w:ascii="Segoe UI Semibold" w:hAnsi="Segoe UI Semibold" w:cs="Segoe UI Semibold"/>
+                          <w:spacing w:val="16"/>
+                          <w:sz w:val="18"/>
+                          <w:szCs w:val="18"/>
+                        </w:rPr>
+                        <w:t>-</w:t>
+                      </w:r>
+                      <w:r>
+                        <w:rPr>
+                          <w:rFonts w:ascii="Segoe UI Historic" w:hAnsi="Segoe UI Historic" w:cs="Segoe UI Historic"/>
+                          <w:spacing w:val="16"/>
+                          <w:sz w:val="18"/>
+                          <w:szCs w:val="18"/>
+                        </w:rPr>
+                        <w:t xml:space="preserve"> </w:t>
+                      </w:r>
+                      <w:r>
+                        <w:rPr>
+                          <w:rFonts w:ascii="Segoe UI Historic" w:hAnsi="Segoe UI Historic" w:cs="Segoe UI Historic"/>
+                          <w:spacing w:val="16"/>
+                          <w:sz w:val="18"/>
+                          <w:szCs w:val="18"/>
+                        </w:rPr>
+                        <w:t>Productionize, i</w:t>
+                      </w:r>
+                      <w:r>
+                        <w:rPr>
+                          <w:rFonts w:ascii="Segoe UI Historic" w:hAnsi="Segoe UI Historic" w:cs="Segoe UI Historic"/>
+                          <w:spacing w:val="16"/>
+                          <w:sz w:val="18"/>
+                          <w:szCs w:val="18"/>
+                        </w:rPr>
+                        <w:t>mprove the code quality, scalability and performance of AI models</w:t>
+                      </w:r>
+                      <w:r>
+                        <w:rPr>
+                          <w:rFonts w:ascii="Segoe UI Historic" w:hAnsi="Segoe UI Historic" w:cs="Segoe UI Historic"/>
+                          <w:spacing w:val="16"/>
+                          <w:sz w:val="18"/>
+                          <w:szCs w:val="18"/>
+                        </w:rPr>
+                        <w:t>.</w:t>
+                      </w:r>
+                    </w:p>
+                    <w:p>
+                      <w:pPr>
+                        <w:spacing w:line="16" w:lineRule="atLeast"/>
+                        <w:rPr>
+                          <w:rFonts w:ascii="Segoe UI Historic" w:hAnsi="Segoe UI Historic" w:cs="Segoe UI Historic"/>
+                          <w:spacing w:val="16"/>
+                          <w:sz w:val="18"/>
+                          <w:szCs w:val="18"/>
+                        </w:rPr>
+                      </w:pPr>
+                      <w:r>
+                        <w:rPr>
+                          <w:rFonts w:ascii="Segoe UI Historic" w:hAnsi="Segoe UI Historic" w:cs="Segoe UI Historic"/>
+                          <w:spacing w:val="16"/>
+                          <w:sz w:val="18"/>
+                          <w:szCs w:val="18"/>
+                        </w:rPr>
+                        <w:t xml:space="preserve"> </w:t>
+                      </w:r>
+                      <w:r>
+                        <w:rPr>
+                          <w:rFonts w:ascii="Segoe UI Historic" w:hAnsi="Segoe UI Historic" w:cs="Segoe UI Historic"/>
+                          <w:spacing w:val="16"/>
+                          <w:sz w:val="18"/>
+                          <w:szCs w:val="18"/>
+                        </w:rPr>
+                        <w:tab/>
+                        <w:t>#</w:t>
+                      </w:r>
+                      <w:r>
+                        <w:rPr>
+                          <w:rFonts w:ascii="Segoe UI Historic" w:hAnsi="Segoe UI Historic" w:cs="Segoe UI Historic"/>
+                          <w:spacing w:val="16"/>
+                          <w:sz w:val="18"/>
+                          <w:szCs w:val="18"/>
+                        </w:rPr>
+                        <w:t>Python</w:t>
+                      </w:r>
+                      <w:r>
+                        <w:rPr>
+                          <w:rFonts w:ascii="Segoe UI Historic" w:hAnsi="Segoe UI Historic" w:cs="Segoe UI Historic"/>
+                          <w:spacing w:val="16"/>
+                          <w:sz w:val="18"/>
+                          <w:szCs w:val="18"/>
+                        </w:rPr>
+                        <w:t xml:space="preserve"> #MongoDB #Microservices #Docker #</w:t>
+                      </w:r>
+                      <w:r>
+                        <w:rPr>
+                          <w:rFonts w:ascii="Segoe UI Historic" w:hAnsi="Segoe UI Historic" w:cs="Segoe UI Historic"/>
+                          <w:spacing w:val="16"/>
+                          <w:sz w:val="18"/>
+                          <w:szCs w:val="18"/>
+                        </w:rPr>
+                        <w:t>RabbitMQ</w:t>
+                      </w:r>
+                      <w:r>
+                        <w:rPr>
+                          <w:rFonts w:ascii="Segoe UI Historic" w:hAnsi="Segoe UI Historic" w:cs="Segoe UI Historic"/>
+                          <w:spacing w:val="16"/>
+                          <w:sz w:val="18"/>
+                          <w:szCs w:val="18"/>
+                        </w:rPr>
+                        <w:t xml:space="preserve"> #Kubernetes</w:t>
+                      </w:r>
+                      <w:r>
+                        <w:rPr>
+                          <w:rFonts w:ascii="Segoe UI Historic" w:hAnsi="Segoe UI Historic" w:cs="Segoe UI Historic"/>
+                          <w:spacing w:val="16"/>
+                          <w:sz w:val="18"/>
+                          <w:szCs w:val="18"/>
+                        </w:rPr>
+                        <w:t xml:space="preserve"> #TensorFlow #</w:t>
+                      </w:r>
+                      <w:proofErr w:type="spellStart"/>
+                      <w:r>
+                        <w:rPr>
+                          <w:rFonts w:ascii="Segoe UI Historic" w:hAnsi="Segoe UI Historic" w:cs="Segoe UI Historic"/>
+                          <w:spacing w:val="16"/>
+                          <w:sz w:val="18"/>
+                          <w:szCs w:val="18"/>
+                        </w:rPr>
+                        <w:t>Keras</w:t>
+                      </w:r>
+                      <w:proofErr w:type="spellEnd"/>
+                    </w:p>
+                    <w:p>
+                      <w:pPr>
+                        <w:pStyle w:val="ListParagraph"/>
+                        <w:numPr>
+                          <w:ilvl w:val="0"/>
+                          <w:numId w:val="1"/>
+                        </w:numPr>
+                        <w:spacing w:line="16" w:lineRule="atLeast"/>
+                        <w:rPr>
+                          <w:rFonts w:ascii="Segoe UI Historic" w:hAnsi="Segoe UI Historic" w:cs="Segoe UI Historic"/>
+                          <w:b/>
+                          <w:bCs/>
+                          <w:spacing w:val="20"/>
+                          <w:sz w:val="18"/>
+                          <w:szCs w:val="18"/>
+                        </w:rPr>
+                      </w:pPr>
+                      <w:r>
+                        <w:rPr>
+                          <w:rFonts w:ascii="Segoe UI Historic" w:hAnsi="Segoe UI Historic" w:cs="Segoe UI Historic"/>
+                          <w:b/>
+                          <w:bCs/>
+                          <w:spacing w:val="20"/>
+                          <w:sz w:val="18"/>
+                          <w:szCs w:val="18"/>
+                        </w:rPr>
+                        <w:t>Creating an online course on NLP with Google BERT</w:t>
+                      </w:r>
+                    </w:p>
+                    <w:p>
+                      <w:pPr>
+                        <w:spacing w:line="16" w:lineRule="atLeast"/>
+                        <w:ind w:left="720"/>
+                        <w:rPr>
+                          <w:rFonts w:ascii="Segoe UI Historic" w:hAnsi="Segoe UI Historic" w:cs="Segoe UI Historic"/>
+                          <w:spacing w:val="16"/>
+                          <w:sz w:val="18"/>
+                          <w:szCs w:val="18"/>
+                        </w:rPr>
+                      </w:pPr>
+                      <w:r>
+                        <w:rPr>
+                          <w:rFonts w:ascii="Segoe UI Historic" w:hAnsi="Segoe UI Historic" w:cs="Segoe UI Historic"/>
+                          <w:spacing w:val="16"/>
+                          <w:sz w:val="18"/>
+                          <w:szCs w:val="18"/>
+                        </w:rPr>
+                        <w:t>#</w:t>
+                      </w:r>
+                      <w:r>
+                        <w:rPr>
+                          <w:rFonts w:ascii="Segoe UI Historic" w:hAnsi="Segoe UI Historic" w:cs="Segoe UI Historic"/>
+                          <w:spacing w:val="16"/>
+                          <w:sz w:val="18"/>
+                          <w:szCs w:val="18"/>
+                        </w:rPr>
+                        <w:t>Deep Learning</w:t>
+                      </w:r>
+                      <w:r>
+                        <w:rPr>
+                          <w:rFonts w:ascii="Segoe UI Historic" w:hAnsi="Segoe UI Historic" w:cs="Segoe UI Historic"/>
+                          <w:spacing w:val="16"/>
+                          <w:sz w:val="18"/>
+                          <w:szCs w:val="18"/>
+                        </w:rPr>
+                        <w:t xml:space="preserve"> #NLP #Text Classification #</w:t>
+                      </w:r>
+                      <w:proofErr w:type="spellStart"/>
+                      <w:r>
+                        <w:rPr>
+                          <w:rFonts w:ascii="Segoe UI Historic" w:hAnsi="Segoe UI Historic" w:cs="Segoe UI Historic"/>
+                          <w:spacing w:val="16"/>
+                          <w:sz w:val="18"/>
+                          <w:szCs w:val="18"/>
+                        </w:rPr>
+                        <w:t>SQuAD</w:t>
+                      </w:r>
+                      <w:proofErr w:type="spellEnd"/>
+                      <w:r>
+                        <w:rPr>
+                          <w:rFonts w:ascii="Segoe UI Historic" w:hAnsi="Segoe UI Historic" w:cs="Segoe UI Historic"/>
+                          <w:spacing w:val="16"/>
+                          <w:sz w:val="18"/>
+                          <w:szCs w:val="18"/>
+                        </w:rPr>
+                        <w:t xml:space="preserve"> #Text Similarity #NER #Text Summarization</w:t>
+                      </w:r>
+                    </w:p>
+                    <w:p>
+                      <w:pPr>
+                        <w:pStyle w:val="ListParagraph"/>
+                        <w:numPr>
+                          <w:ilvl w:val="0"/>
+                          <w:numId w:val="1"/>
+                        </w:numPr>
+                        <w:spacing w:line="16" w:lineRule="atLeast"/>
+                        <w:rPr>
+                          <w:rFonts w:ascii="Segoe UI Historic" w:hAnsi="Segoe UI Historic" w:cs="Segoe UI Historic"/>
+                          <w:b/>
+                          <w:bCs/>
+                          <w:spacing w:val="20"/>
+                          <w:sz w:val="18"/>
+                          <w:szCs w:val="18"/>
+                        </w:rPr>
+                      </w:pPr>
+                      <w:r>
+                        <w:rPr>
+                          <w:rFonts w:ascii="Segoe UI Historic" w:hAnsi="Segoe UI Historic" w:cs="Segoe UI Historic"/>
+                          <w:b/>
+                          <w:bCs/>
+                          <w:spacing w:val="20"/>
+                          <w:sz w:val="18"/>
+                          <w:szCs w:val="18"/>
+                        </w:rPr>
+                        <w:t>Personalized s</w:t>
+                      </w:r>
+                      <w:r>
+                        <w:rPr>
+                          <w:rFonts w:ascii="Segoe UI Historic" w:hAnsi="Segoe UI Historic" w:cs="Segoe UI Historic"/>
+                          <w:b/>
+                          <w:bCs/>
+                          <w:spacing w:val="20"/>
+                          <w:sz w:val="18"/>
+                          <w:szCs w:val="18"/>
+                        </w:rPr>
+                        <w:t xml:space="preserve">peech to </w:t>
+                      </w:r>
+                      <w:r>
+                        <w:rPr>
+                          <w:rFonts w:ascii="Segoe UI Historic" w:hAnsi="Segoe UI Historic" w:cs="Segoe UI Historic"/>
+                          <w:b/>
+                          <w:bCs/>
+                          <w:spacing w:val="20"/>
+                          <w:sz w:val="18"/>
+                          <w:szCs w:val="18"/>
+                        </w:rPr>
+                        <w:t>t</w:t>
+                      </w:r>
+                      <w:r>
+                        <w:rPr>
+                          <w:rFonts w:ascii="Segoe UI Historic" w:hAnsi="Segoe UI Historic" w:cs="Segoe UI Historic"/>
+                          <w:b/>
+                          <w:bCs/>
+                          <w:spacing w:val="20"/>
+                          <w:sz w:val="18"/>
+                          <w:szCs w:val="18"/>
+                        </w:rPr>
+                        <w:t>ext model</w:t>
+                      </w:r>
+                    </w:p>
+                    <w:p>
+                      <w:pPr>
+                        <w:spacing w:line="16" w:lineRule="atLeast"/>
+                        <w:ind w:left="720"/>
+                        <w:rPr>
+                          <w:rFonts w:ascii="Segoe UI Historic" w:hAnsi="Segoe UI Historic" w:cs="Segoe UI Historic"/>
+                          <w:spacing w:val="16"/>
+                          <w:sz w:val="18"/>
+                          <w:szCs w:val="18"/>
+                        </w:rPr>
+                      </w:pPr>
+                      <w:r>
+                        <w:rPr>
+                          <w:rFonts w:ascii="Segoe UI Semibold" w:hAnsi="Segoe UI Semibold" w:cs="Segoe UI Semibold"/>
+                          <w:spacing w:val="16"/>
+                          <w:sz w:val="18"/>
+                          <w:szCs w:val="18"/>
+                        </w:rPr>
+                        <w:t>-</w:t>
+                      </w:r>
+                      <w:r>
+                        <w:rPr>
+                          <w:rFonts w:ascii="Segoe UI Historic" w:hAnsi="Segoe UI Historic" w:cs="Segoe UI Historic"/>
+                          <w:spacing w:val="16"/>
+                          <w:sz w:val="18"/>
+                          <w:szCs w:val="18"/>
+                        </w:rPr>
+                        <w:t xml:space="preserve"> </w:t>
+                      </w:r>
+                      <w:r>
+                        <w:rPr>
+                          <w:rFonts w:ascii="Segoe UI Historic" w:hAnsi="Segoe UI Historic" w:cs="Segoe UI Historic"/>
+                          <w:spacing w:val="16"/>
+                          <w:sz w:val="18"/>
+                          <w:szCs w:val="18"/>
+                        </w:rPr>
+                        <w:t xml:space="preserve">Building speech to text model which is personalized for </w:t>
+                      </w:r>
+                      <w:r>
+                        <w:rPr>
+                          <w:rFonts w:ascii="Segoe UI Historic" w:hAnsi="Segoe UI Historic" w:cs="Segoe UI Historic"/>
+                          <w:spacing w:val="16"/>
+                          <w:sz w:val="18"/>
+                          <w:szCs w:val="18"/>
+                        </w:rPr>
+                        <w:t>an individual</w:t>
+                      </w:r>
+                      <w:r>
+                        <w:rPr>
+                          <w:rFonts w:ascii="Segoe UI Historic" w:hAnsi="Segoe UI Historic" w:cs="Segoe UI Historic"/>
+                          <w:spacing w:val="16"/>
+                          <w:sz w:val="18"/>
+                          <w:szCs w:val="18"/>
+                        </w:rPr>
+                        <w:t>.</w:t>
+                      </w:r>
+                    </w:p>
+                    <w:p>
+                      <w:pPr>
+                        <w:spacing w:line="16" w:lineRule="atLeast"/>
+                        <w:rPr>
+                          <w:rFonts w:ascii="Segoe UI Historic" w:hAnsi="Segoe UI Historic" w:cs="Segoe UI Historic"/>
+                          <w:spacing w:val="16"/>
+                          <w:sz w:val="18"/>
+                          <w:szCs w:val="18"/>
+                        </w:rPr>
+                      </w:pPr>
+                      <w:r>
+                        <w:rPr>
+                          <w:rFonts w:ascii="Segoe UI Historic" w:hAnsi="Segoe UI Historic" w:cs="Segoe UI Historic"/>
+                          <w:spacing w:val="16"/>
+                          <w:sz w:val="18"/>
+                          <w:szCs w:val="18"/>
+                        </w:rPr>
+                        <w:t xml:space="preserve"> </w:t>
+                      </w:r>
+                      <w:r>
+                        <w:rPr>
+                          <w:rFonts w:ascii="Segoe UI Historic" w:hAnsi="Segoe UI Historic" w:cs="Segoe UI Historic"/>
+                          <w:spacing w:val="16"/>
+                          <w:sz w:val="18"/>
+                          <w:szCs w:val="18"/>
+                        </w:rPr>
+                        <w:tab/>
+                        <w:t>#</w:t>
+                      </w:r>
+                      <w:r>
+                        <w:rPr>
+                          <w:rFonts w:ascii="Segoe UI Historic" w:hAnsi="Segoe UI Historic" w:cs="Segoe UI Historic"/>
+                          <w:spacing w:val="16"/>
+                          <w:sz w:val="18"/>
+                          <w:szCs w:val="18"/>
+                        </w:rPr>
+                        <w:t>Python</w:t>
+                      </w:r>
+                      <w:r>
+                        <w:rPr>
+                          <w:rFonts w:ascii="Segoe UI Historic" w:hAnsi="Segoe UI Historic" w:cs="Segoe UI Historic"/>
+                          <w:spacing w:val="16"/>
+                          <w:sz w:val="18"/>
+                          <w:szCs w:val="18"/>
+                        </w:rPr>
+                        <w:t xml:space="preserve"> #</w:t>
+                      </w:r>
+                      <w:r>
+                        <w:rPr>
+                          <w:rFonts w:ascii="Segoe UI Historic" w:hAnsi="Segoe UI Historic" w:cs="Segoe UI Historic"/>
+                          <w:spacing w:val="16"/>
+                          <w:sz w:val="18"/>
+                          <w:szCs w:val="18"/>
+                        </w:rPr>
+                        <w:t>Kaldi</w:t>
+                      </w:r>
+                      <w:r>
+                        <w:rPr>
+                          <w:rFonts w:ascii="Segoe UI Historic" w:hAnsi="Segoe UI Historic" w:cs="Segoe UI Historic"/>
+                          <w:spacing w:val="16"/>
+                          <w:sz w:val="18"/>
+                          <w:szCs w:val="18"/>
+                        </w:rPr>
+                        <w:t xml:space="preserve"> </w:t>
+                      </w:r>
+                      <w:r>
+                        <w:rPr>
+                          <w:rFonts w:ascii="Segoe UI Historic" w:hAnsi="Segoe UI Historic" w:cs="Segoe UI Historic"/>
+                          <w:spacing w:val="16"/>
+                          <w:sz w:val="18"/>
+                          <w:szCs w:val="18"/>
+                        </w:rPr>
+                        <w:t>#</w:t>
+                      </w:r>
+                      <w:r>
+                        <w:rPr>
+                          <w:rFonts w:ascii="Segoe UI Historic" w:hAnsi="Segoe UI Historic" w:cs="Segoe UI Historic"/>
+                          <w:spacing w:val="16"/>
+                          <w:sz w:val="18"/>
+                          <w:szCs w:val="18"/>
+                        </w:rPr>
+                        <w:t>Gentle</w:t>
+                      </w:r>
+                      <w:r>
+                        <w:rPr>
+                          <w:rFonts w:ascii="Segoe UI Historic" w:hAnsi="Segoe UI Historic" w:cs="Segoe UI Historic"/>
+                          <w:spacing w:val="16"/>
+                          <w:sz w:val="18"/>
+                          <w:szCs w:val="18"/>
+                        </w:rPr>
+                        <w:t xml:space="preserve"> #</w:t>
+                      </w:r>
+                      <w:r>
+                        <w:rPr>
+                          <w:rFonts w:ascii="Segoe UI Historic" w:hAnsi="Segoe UI Historic" w:cs="Segoe UI Historic"/>
+                          <w:spacing w:val="16"/>
+                          <w:sz w:val="18"/>
+                          <w:szCs w:val="18"/>
+                        </w:rPr>
+                        <w:t>Aeneas</w:t>
+                      </w:r>
+                      <w:r>
+                        <w:rPr>
+                          <w:rFonts w:ascii="Segoe UI Historic" w:hAnsi="Segoe UI Historic" w:cs="Segoe UI Historic"/>
+                          <w:spacing w:val="16"/>
+                          <w:sz w:val="18"/>
+                          <w:szCs w:val="18"/>
+                        </w:rPr>
+                        <w:t xml:space="preserve"> #Force Alignment</w:t>
+                      </w:r>
+                    </w:p>
+                    <w:p>
+                      <w:pPr>
+                        <w:pStyle w:val="ListParagraph"/>
+                        <w:numPr>
+                          <w:ilvl w:val="0"/>
+                          <w:numId w:val="1"/>
+                        </w:numPr>
+                        <w:spacing w:line="16" w:lineRule="atLeast"/>
+                        <w:rPr>
+                          <w:rFonts w:ascii="Segoe UI Historic" w:hAnsi="Segoe UI Historic" w:cs="Segoe UI Historic"/>
+                          <w:b/>
+                          <w:bCs/>
+                          <w:spacing w:val="20"/>
+                          <w:sz w:val="18"/>
+                          <w:szCs w:val="18"/>
+                        </w:rPr>
+                      </w:pPr>
+                      <w:r>
+                        <w:rPr>
+                          <w:rFonts w:ascii="Segoe UI Historic" w:hAnsi="Segoe UI Historic" w:cs="Segoe UI Historic"/>
+                          <w:b/>
+                          <w:bCs/>
+                          <w:spacing w:val="20"/>
+                          <w:sz w:val="18"/>
+                          <w:szCs w:val="18"/>
+                        </w:rPr>
+                        <w:t>Key Phrase</w:t>
+                      </w:r>
+                      <w:r>
+                        <w:rPr>
+                          <w:rFonts w:ascii="Segoe UI Historic" w:hAnsi="Segoe UI Historic" w:cs="Segoe UI Historic"/>
+                          <w:b/>
+                          <w:bCs/>
+                          <w:spacing w:val="20"/>
+                          <w:sz w:val="18"/>
+                          <w:szCs w:val="18"/>
+                        </w:rPr>
+                        <w:t>s extractions</w:t>
+                      </w:r>
+                      <w:r>
+                        <w:rPr>
+                          <w:rFonts w:ascii="Segoe UI Historic" w:hAnsi="Segoe UI Historic" w:cs="Segoe UI Historic"/>
+                          <w:b/>
+                          <w:bCs/>
+                          <w:spacing w:val="20"/>
+                          <w:sz w:val="18"/>
+                          <w:szCs w:val="18"/>
+                        </w:rPr>
+                        <w:t xml:space="preserve"> (Text mining)</w:t>
+                      </w:r>
+                      <w:r>
+                        <w:rPr>
+                          <w:rFonts w:ascii="Segoe UI Historic" w:hAnsi="Segoe UI Historic" w:cs="Segoe UI Historic"/>
+                          <w:b/>
+                          <w:bCs/>
+                          <w:spacing w:val="20"/>
+                          <w:sz w:val="18"/>
+                          <w:szCs w:val="18"/>
+                        </w:rPr>
+                        <w:t xml:space="preserve"> from</w:t>
+                      </w:r>
+                      <w:r>
+                        <w:rPr>
+                          <w:rFonts w:ascii="Segoe UI Historic" w:hAnsi="Segoe UI Historic" w:cs="Segoe UI Historic"/>
+                          <w:b/>
+                          <w:bCs/>
+                          <w:spacing w:val="20"/>
+                          <w:sz w:val="18"/>
+                          <w:szCs w:val="18"/>
+                        </w:rPr>
+                        <w:t xml:space="preserve"> </w:t>
+                      </w:r>
+                      <w:r>
+                        <w:rPr>
+                          <w:rFonts w:ascii="Segoe UI Historic" w:hAnsi="Segoe UI Historic" w:cs="Segoe UI Historic"/>
+                          <w:b/>
+                          <w:bCs/>
+                          <w:spacing w:val="20"/>
+                          <w:sz w:val="18"/>
+                          <w:szCs w:val="18"/>
+                        </w:rPr>
+                        <w:t>text</w:t>
+                      </w:r>
+                    </w:p>
+                    <w:p>
+                      <w:pPr>
+                        <w:spacing w:line="16" w:lineRule="atLeast"/>
+                        <w:ind w:left="720"/>
+                        <w:rPr>
+                          <w:rFonts w:ascii="Segoe UI Historic" w:hAnsi="Segoe UI Historic" w:cs="Segoe UI Historic"/>
+                          <w:spacing w:val="16"/>
+                          <w:sz w:val="18"/>
+                          <w:szCs w:val="18"/>
+                        </w:rPr>
+                      </w:pPr>
+                      <w:r>
+                        <w:rPr>
+                          <w:rFonts w:ascii="Segoe UI Semibold" w:hAnsi="Segoe UI Semibold" w:cs="Segoe UI Semibold"/>
+                          <w:spacing w:val="16"/>
+                          <w:sz w:val="18"/>
+                          <w:szCs w:val="18"/>
+                        </w:rPr>
+                        <w:t>-</w:t>
+                      </w:r>
+                      <w:r>
+                        <w:rPr>
+                          <w:rFonts w:ascii="Segoe UI Historic" w:hAnsi="Segoe UI Historic" w:cs="Segoe UI Historic"/>
+                          <w:spacing w:val="16"/>
+                          <w:sz w:val="18"/>
+                          <w:szCs w:val="18"/>
+                        </w:rPr>
+                        <w:t xml:space="preserve"> </w:t>
+                      </w:r>
+                      <w:r>
+                        <w:rPr>
+                          <w:rFonts w:ascii="Segoe UI Historic" w:hAnsi="Segoe UI Historic" w:cs="Segoe UI Historic"/>
+                          <w:spacing w:val="16"/>
+                          <w:sz w:val="18"/>
+                          <w:szCs w:val="18"/>
+                        </w:rPr>
+                        <w:t>Used BERT and spacy to extract key phrases from text</w:t>
+                      </w:r>
+                      <w:r>
+                        <w:rPr>
+                          <w:rFonts w:ascii="Segoe UI Historic" w:hAnsi="Segoe UI Historic" w:cs="Segoe UI Historic"/>
+                          <w:spacing w:val="16"/>
+                          <w:sz w:val="18"/>
+                          <w:szCs w:val="18"/>
+                        </w:rPr>
+                        <w:t>.</w:t>
+                      </w:r>
+                    </w:p>
+                    <w:p>
+                      <w:pPr>
+                        <w:spacing w:line="16" w:lineRule="atLeast"/>
+                        <w:rPr>
+                          <w:rFonts w:ascii="Segoe UI Historic" w:hAnsi="Segoe UI Historic" w:cs="Segoe UI Historic"/>
+                          <w:spacing w:val="16"/>
+                          <w:sz w:val="18"/>
+                          <w:szCs w:val="18"/>
+                        </w:rPr>
+                      </w:pPr>
+                      <w:r>
+                        <w:rPr>
+                          <w:rFonts w:ascii="Segoe UI Historic" w:hAnsi="Segoe UI Historic" w:cs="Segoe UI Historic"/>
+                          <w:spacing w:val="16"/>
+                          <w:sz w:val="18"/>
+                          <w:szCs w:val="18"/>
+                        </w:rPr>
+                        <w:t xml:space="preserve"> </w:t>
+                      </w:r>
+                      <w:r>
+                        <w:rPr>
+                          <w:rFonts w:ascii="Segoe UI Historic" w:hAnsi="Segoe UI Historic" w:cs="Segoe UI Historic"/>
+                          <w:spacing w:val="16"/>
+                          <w:sz w:val="18"/>
+                          <w:szCs w:val="18"/>
+                        </w:rPr>
+                        <w:tab/>
+                        <w:t>#</w:t>
+                      </w:r>
+                      <w:r>
+                        <w:rPr>
+                          <w:rFonts w:ascii="Segoe UI Historic" w:hAnsi="Segoe UI Historic" w:cs="Segoe UI Historic"/>
+                          <w:spacing w:val="16"/>
+                          <w:sz w:val="18"/>
+                          <w:szCs w:val="18"/>
+                        </w:rPr>
+                        <w:t>Python</w:t>
+                      </w:r>
+                      <w:r>
+                        <w:rPr>
+                          <w:rFonts w:ascii="Segoe UI Historic" w:hAnsi="Segoe UI Historic" w:cs="Segoe UI Historic"/>
+                          <w:spacing w:val="16"/>
+                          <w:sz w:val="18"/>
+                          <w:szCs w:val="18"/>
+                        </w:rPr>
+                        <w:t xml:space="preserve"> #</w:t>
+                      </w:r>
+                      <w:r>
+                        <w:rPr>
+                          <w:rFonts w:ascii="Segoe UI Historic" w:hAnsi="Segoe UI Historic" w:cs="Segoe UI Historic"/>
+                          <w:spacing w:val="16"/>
+                          <w:sz w:val="18"/>
+                          <w:szCs w:val="18"/>
+                        </w:rPr>
+                        <w:t>NLP #Key Phrases extraction</w:t>
+                      </w:r>
+                    </w:p>
+                    <w:p>
+                      <w:pPr>
+                        <w:spacing w:line="240" w:lineRule="auto"/>
+                        <w:rPr>
+                          <w:rFonts w:ascii="Segoe UI Historic" w:hAnsi="Segoe UI Historic" w:cs="Segoe UI Historic"/>
+                          <w:b/>
+                          <w:bCs/>
+                          <w:spacing w:val="20"/>
+                          <w:sz w:val="18"/>
+                          <w:szCs w:val="18"/>
+                        </w:rPr>
+                      </w:pPr>
+                    </w:p>
+                  </w:txbxContent>
+                </v:textbox>
+                <w10:wrap anchorx="page" anchory="page"/>
+              </v:shape>
+            </w:pict>
+          </mc:Fallback>
+        </mc:AlternateContent>
+      </w:r>
+    </w:p>
+    <w:p/>
+    <w:p/>
+    <w:p/>
+    <w:p/>
+    <w:p/>
+    <w:p/>
+    <w:p>
+      <w:r>
+        <w:br w:type="page"/>
+      </w:r>
+      <w:r>
+        <w:rPr>
+          <w:noProof/>
+        </w:rPr>
+        <w:lastRenderedPageBreak/>
+        <mc:AlternateContent>
+          <mc:Choice Requires="wps">
+            <w:drawing>
+              <wp:anchor distT="0" distB="0" distL="114300" distR="114300" simplePos="0" relativeHeight="251654144" behindDoc="0" locked="0" layoutInCell="1" allowOverlap="1" wp14:anchorId="4BEE0C33" wp14:editId="639B89F0">
+                <wp:simplePos x="0" y="0"/>
+                <wp:positionH relativeFrom="page">
+                  <wp:posOffset>914400</wp:posOffset>
+                </wp:positionH>
+                <wp:positionV relativeFrom="page">
+                  <wp:posOffset>431800</wp:posOffset>
+                </wp:positionV>
+                <wp:extent cx="6210300" cy="8788400"/>
+                <wp:effectExtent l="0" t="0" r="0" b="0"/>
+                <wp:wrapNone/>
+                <wp:docPr id="313" name="Text Box 2"/>
+                <wp:cNvGraphicFramePr>
+                  <a:graphicFrameLocks xmlns:a="http://schemas.openxmlformats.org/drawingml/2006/main"/>
+                </wp:cNvGraphicFramePr>
+                <a:graphic xmlns:a="http://schemas.openxmlformats.org/drawingml/2006/main">
+                  <a:graphicData uri="http://schemas.microsoft.com/office/word/2010/wordprocessingShape">
+                    <wps:wsp>
+                      <wps:cNvSpPr txBox="1">
+                        <a:spLocks noChangeArrowheads="1"/>
+                      </wps:cNvSpPr>
+                      <wps:spPr bwMode="auto">
+                        <a:xfrm>
+                          <a:off x="0" y="0"/>
+                          <a:ext cx="6210300" cy="8788400"/>
+                        </a:xfrm>
+                        <a:prstGeom prst="rect">
+                          <a:avLst/>
+                        </a:prstGeom>
+                        <a:noFill/>
+                        <a:ln w="9525">
+                          <a:noFill/>
+                          <a:miter lim="800000"/>
+                          <a:headEnd/>
+                          <a:tailEnd/>
+                        </a:ln>
+                      </wps:spPr>
+                      <wps:txbx>
+                        <w:txbxContent>
+                          <w:p>
+                            <w:pPr>
+                              <w:spacing w:line="240" w:lineRule="auto"/>
+                              <w:rPr>
+                                <w:rFonts w:ascii="Segoe UI Historic" w:hAnsi="Segoe UI Historic" w:cs="Segoe UI Historic"/>
+                                <w:b/>
+                                <w:bCs/>
+                                <w:spacing w:val="20"/>
+                                <w:sz w:val="18"/>
+                                <w:szCs w:val="18"/>
+                              </w:rPr>
+                            </w:pPr>
+                            <w:r>
+                              <w:rPr>
+                                <w:rFonts w:ascii="Segoe UI Historic" w:hAnsi="Segoe UI Historic" w:cs="Segoe UI Historic"/>
+                                <w:b/>
+                                <w:bCs/>
+                                <w:spacing w:val="20"/>
+                                <w:sz w:val="18"/>
+                                <w:szCs w:val="18"/>
+                              </w:rPr>
+                              <w:t xml:space="preserve">TECH LEAD | HCL TECHNOLOGIES – May 2017 – </w:t>
+                            </w:r>
+                            <w:r>
+                              <w:rPr>
+                                <w:rFonts w:ascii="Segoe UI Historic" w:hAnsi="Segoe UI Historic" w:cs="Segoe UI Historic"/>
+                                <w:b/>
+                                <w:bCs/>
+                                <w:spacing w:val="20"/>
+                                <w:sz w:val="18"/>
+                                <w:szCs w:val="18"/>
+                              </w:rPr>
+                              <w:t>JULY 2019</w:t>
+                            </w:r>
+                          </w:p>
+                          <w:p>
+                            <w:pPr>
+                              <w:pStyle w:val="ListParagraph"/>
+                              <w:numPr>
+                                <w:ilvl w:val="0"/>
+                                <w:numId w:val="1"/>
+                              </w:numPr>
+                              <w:spacing w:line="16" w:lineRule="atLeast"/>
+                              <w:rPr>
+                                <w:rFonts w:ascii="Segoe UI Historic" w:hAnsi="Segoe UI Historic" w:cs="Segoe UI Historic"/>
+                                <w:b/>
+                                <w:bCs/>
+                                <w:spacing w:val="20"/>
+                                <w:sz w:val="18"/>
+                                <w:szCs w:val="18"/>
+                              </w:rPr>
+                            </w:pPr>
+                            <w:r>
+                              <w:rPr>
+                                <w:rFonts w:ascii="Segoe UI Historic" w:hAnsi="Segoe UI Historic" w:cs="Segoe UI Historic"/>
+                                <w:b/>
+                                <w:bCs/>
+                                <w:spacing w:val="20"/>
+                                <w:sz w:val="18"/>
+                                <w:szCs w:val="18"/>
+                              </w:rPr>
+                              <w:t>Refurbished PC data to predict the rate of depreciation of new PC market</w:t>
+                            </w:r>
+                          </w:p>
+                          <w:p>
+                            <w:pPr>
+                              <w:spacing w:line="16" w:lineRule="atLeast"/>
+                              <w:ind w:left="720"/>
+                              <w:rPr>
+                                <w:rFonts w:ascii="Segoe UI" w:hAnsi="Segoe UI" w:cs="Segoe UI"/>
+                                <w:spacing w:val="16"/>
+                                <w:sz w:val="18"/>
+                                <w:szCs w:val="18"/>
+                              </w:rPr>
+                            </w:pPr>
+                            <w:r>
+                              <w:rPr>
+                                <w:rFonts w:ascii="Segoe UI Semibold" w:hAnsi="Segoe UI Semibold" w:cs="Segoe UI Semibold"/>
+                                <w:spacing w:val="16"/>
+                                <w:sz w:val="18"/>
+                                <w:szCs w:val="18"/>
+                              </w:rPr>
+                              <w:t>-</w:t>
+                            </w:r>
+                            <w:r>
+                              <w:rPr>
+                                <w:rFonts w:ascii="Segoe UI Historic" w:hAnsi="Segoe UI Historic" w:cs="Segoe UI Historic"/>
+                                <w:spacing w:val="16"/>
+                                <w:sz w:val="18"/>
+                                <w:szCs w:val="18"/>
+                              </w:rPr>
+                              <w:t xml:space="preserve"> </w:t>
+                            </w:r>
+                            <w:r>
+                              <w:rPr>
+                                <w:rFonts w:ascii="Segoe UI Historic" w:hAnsi="Segoe UI Historic" w:cs="Segoe UI Historic"/>
+                                <w:spacing w:val="16"/>
+                                <w:sz w:val="18"/>
+                                <w:szCs w:val="18"/>
+                              </w:rPr>
+                              <w:t>Predicting the rate of depreciation of the current market due to the influence of the    refurbished market.</w:t>
+                            </w:r>
+                          </w:p>
+                          <w:p>
+                            <w:pPr>
+                              <w:spacing w:line="16" w:lineRule="atLeast"/>
+                              <w:rPr>
+                                <w:rFonts w:ascii="Segoe UI Historic" w:hAnsi="Segoe UI Historic" w:cs="Segoe UI Historic"/>
+                                <w:spacing w:val="16"/>
+                                <w:sz w:val="18"/>
+                                <w:szCs w:val="18"/>
+                              </w:rPr>
+                            </w:pPr>
+                            <w:r>
+                              <w:rPr>
+                                <w:rFonts w:ascii="Segoe UI" w:hAnsi="Segoe UI" w:cs="Segoe UI"/>
+                                <w:spacing w:val="16"/>
+                                <w:sz w:val="18"/>
+                                <w:szCs w:val="18"/>
+                              </w:rPr>
+                              <w:t xml:space="preserve"> </w:t>
+                            </w:r>
+                            <w:r>
+                              <w:rPr>
+                                <w:rFonts w:ascii="Segoe UI" w:hAnsi="Segoe UI" w:cs="Segoe UI"/>
+                                <w:spacing w:val="16"/>
+                                <w:sz w:val="18"/>
+                                <w:szCs w:val="18"/>
+                              </w:rPr>
+                              <w:tab/>
+                            </w:r>
+                            <w:r>
+                              <w:rPr>
+                                <w:rFonts w:ascii="Segoe UI Historic" w:hAnsi="Segoe UI Historic" w:cs="Segoe UI Historic"/>
+                                <w:spacing w:val="16"/>
+                                <w:sz w:val="18"/>
+                                <w:szCs w:val="18"/>
+                              </w:rPr>
+                              <w:t>#Regression models #Linear Regression #SQL</w:t>
+                            </w:r>
+                          </w:p>
+                          <w:p>
+                            <w:pPr>
+                              <w:pStyle w:val="ListParagraph"/>
+                              <w:numPr>
+                                <w:ilvl w:val="0"/>
+                                <w:numId w:val="1"/>
+                              </w:numPr>
+                              <w:spacing w:line="16" w:lineRule="atLeast"/>
+                              <w:rPr>
+                                <w:rFonts w:ascii="Segoe UI Historic" w:hAnsi="Segoe UI Historic" w:cs="Segoe UI Historic"/>
+                                <w:b/>
+                                <w:bCs/>
+                                <w:spacing w:val="20"/>
+                                <w:sz w:val="18"/>
+                                <w:szCs w:val="18"/>
+                              </w:rPr>
+                            </w:pPr>
+                            <w:r>
+                              <w:rPr>
+                                <w:rFonts w:ascii="Segoe UI Historic" w:hAnsi="Segoe UI Historic" w:cs="Segoe UI Historic"/>
+                                <w:b/>
+                                <w:bCs/>
+                                <w:spacing w:val="20"/>
+                                <w:sz w:val="18"/>
+                                <w:szCs w:val="18"/>
+                              </w:rPr>
+                              <w:t xml:space="preserve">Building the backend of </w:t>
+                            </w:r>
+                            <w:hyperlink r:id="rId24" w:history="1">
+                              <w:r>
+                                <w:rPr>
+                                  <w:rStyle w:val="Hyperlink"/>
+                                  <w:rFonts w:ascii="Segoe UI Historic" w:hAnsi="Segoe UI Historic" w:cs="Segoe UI Historic"/>
+                                  <w:b/>
+                                  <w:bCs/>
+                                  <w:spacing w:val="20"/>
+                                  <w:sz w:val="18"/>
+                                  <w:szCs w:val="18"/>
+                                </w:rPr>
+                                <w:t>Intel.com</w:t>
+                              </w:r>
+                            </w:hyperlink>
+                          </w:p>
+                          <w:p>
+                            <w:pPr>
+                              <w:spacing w:line="16" w:lineRule="atLeast"/>
+                              <w:ind w:left="720"/>
+                              <w:rPr>
+                                <w:rFonts w:ascii="Segoe UI Historic" w:hAnsi="Segoe UI Historic" w:cs="Segoe UI Historic"/>
+                                <w:spacing w:val="16"/>
+                                <w:sz w:val="18"/>
+                                <w:szCs w:val="18"/>
+                              </w:rPr>
+                            </w:pPr>
+                            <w:r>
+                              <w:rPr>
+                                <w:rFonts w:ascii="Segoe UI Semibold" w:hAnsi="Segoe UI Semibold" w:cs="Segoe UI Semibold"/>
+                                <w:b/>
+                                <w:bCs/>
+                                <w:spacing w:val="16"/>
+                                <w:sz w:val="18"/>
+                                <w:szCs w:val="18"/>
+                              </w:rPr>
+                              <w:t>-</w:t>
+                            </w:r>
+                            <w:r>
+                              <w:rPr>
+                                <w:rFonts w:ascii="Segoe UI Historic" w:hAnsi="Segoe UI Historic" w:cs="Segoe UI Historic"/>
+                                <w:spacing w:val="16"/>
+                                <w:sz w:val="18"/>
+                                <w:szCs w:val="18"/>
+                              </w:rPr>
+                              <w:t xml:space="preserve"> </w:t>
+                            </w:r>
+                            <w:r>
+                              <w:rPr>
+                                <w:rFonts w:ascii="Segoe UI Historic" w:hAnsi="Segoe UI Historic" w:cs="Segoe UI Historic"/>
+                                <w:spacing w:val="16"/>
+                                <w:sz w:val="18"/>
+                                <w:szCs w:val="18"/>
+                              </w:rPr>
+                              <w:t>Experience of leading a team of 12 people.</w:t>
+                            </w:r>
+                          </w:p>
+                          <w:p>
+                            <w:pPr>
+                              <w:spacing w:line="16" w:lineRule="atLeast"/>
+                              <w:rPr>
+                                <w:rFonts w:ascii="Segoe UI Historic" w:hAnsi="Segoe UI Historic" w:cs="Segoe UI Historic"/>
+                                <w:spacing w:val="16"/>
+                                <w:sz w:val="18"/>
+                                <w:szCs w:val="18"/>
+                              </w:rPr>
+                            </w:pPr>
+                            <w:r>
+                              <w:rPr>
+                                <w:rFonts w:ascii="Segoe UI Historic" w:hAnsi="Segoe UI Historic" w:cs="Segoe UI Historic"/>
+                                <w:spacing w:val="16"/>
+                                <w:sz w:val="18"/>
+                                <w:szCs w:val="18"/>
+                              </w:rPr>
+                              <w:t xml:space="preserve"> </w:t>
+                            </w:r>
+                            <w:r>
+                              <w:rPr>
+                                <w:rFonts w:ascii="Segoe UI Historic" w:hAnsi="Segoe UI Historic" w:cs="Segoe UI Historic"/>
+                                <w:spacing w:val="16"/>
+                                <w:sz w:val="18"/>
+                                <w:szCs w:val="18"/>
+                              </w:rPr>
+                              <w:tab/>
+                              <w:t>#NodeJS #MongoDB #Python #Microservices #Docker #TeamCity #Kubernetes</w:t>
+                            </w:r>
+                          </w:p>
+                          <w:p>
+                            <w:pPr>
+                              <w:spacing w:line="16" w:lineRule="atLeast"/>
+                              <w:rPr>
+                                <w:rFonts w:ascii="Segoe UI Historic" w:hAnsi="Segoe UI Historic" w:cs="Segoe UI Historic"/>
+                                <w:spacing w:val="16"/>
+                                <w:sz w:val="18"/>
+                                <w:szCs w:val="18"/>
+                              </w:rPr>
+                            </w:pPr>
+                          </w:p>
+                          <w:p>
+                            <w:pPr>
+                              <w:spacing w:line="360" w:lineRule="auto"/>
+                              <w:rPr>
+                                <w:rFonts w:ascii="Segoe UI Historic" w:hAnsi="Segoe UI Historic" w:cs="Segoe UI Historic"/>
+                                <w:b/>
+                                <w:bCs/>
+                                <w:spacing w:val="20"/>
+                                <w:sz w:val="18"/>
+                                <w:szCs w:val="18"/>
+                              </w:rPr>
+                            </w:pPr>
+                            <w:r>
+                              <w:rPr>
+                                <w:rFonts w:ascii="Segoe UI Historic" w:hAnsi="Segoe UI Historic" w:cs="Segoe UI Historic"/>
+                                <w:b/>
+                                <w:bCs/>
+                                <w:spacing w:val="20"/>
+                                <w:sz w:val="18"/>
+                                <w:szCs w:val="18"/>
+                              </w:rPr>
+                              <w:t xml:space="preserve">HEALTHCARE: </w:t>
+                            </w:r>
+                          </w:p>
+                          <w:p>
+                            <w:pPr>
+                              <w:pStyle w:val="ListParagraph"/>
+                              <w:numPr>
+                                <w:ilvl w:val="0"/>
+                                <w:numId w:val="1"/>
+                              </w:numPr>
+                              <w:spacing w:line="432" w:lineRule="auto"/>
+                              <w:rPr>
+                                <w:rFonts w:ascii="Segoe UI Historic" w:hAnsi="Segoe UI Historic" w:cs="Segoe UI Historic"/>
+                                <w:b/>
+                                <w:bCs/>
+                                <w:spacing w:val="20"/>
+                                <w:sz w:val="18"/>
+                                <w:szCs w:val="18"/>
+                              </w:rPr>
+                            </w:pPr>
+                            <w:r>
+                              <w:rPr>
+                                <w:rFonts w:ascii="Segoe UI Historic" w:hAnsi="Segoe UI Historic" w:cs="Segoe UI Historic"/>
+                                <w:b/>
+                                <w:bCs/>
+                                <w:spacing w:val="20"/>
+                                <w:sz w:val="18"/>
+                                <w:szCs w:val="18"/>
+                              </w:rPr>
+                              <w:t xml:space="preserve">Developed and verified features for </w:t>
+                            </w:r>
+                            <w:r>
+                              <w:rPr>
+                                <w:rFonts w:ascii="Segoe UI Historic" w:hAnsi="Segoe UI Historic" w:cs="Segoe UI Historic"/>
+                                <w:b/>
+                                <w:bCs/>
+                                <w:spacing w:val="20"/>
+                                <w:sz w:val="18"/>
+                                <w:szCs w:val="18"/>
+                              </w:rPr>
+                              <w:t>HIP</w:t>
+                            </w:r>
+                            <w:r>
+                              <w:rPr>
+                                <w:rFonts w:ascii="Segoe UI Historic" w:hAnsi="Segoe UI Historic" w:cs="Segoe UI Historic"/>
+                                <w:b/>
+                                <w:bCs/>
+                                <w:spacing w:val="20"/>
+                                <w:sz w:val="18"/>
+                                <w:szCs w:val="18"/>
+                              </w:rPr>
+                              <w:t>A</w:t>
+                            </w:r>
+                            <w:r>
+                              <w:rPr>
+                                <w:rFonts w:ascii="Segoe UI Historic" w:hAnsi="Segoe UI Historic" w:cs="Segoe UI Historic"/>
+                                <w:b/>
+                                <w:bCs/>
+                                <w:spacing w:val="20"/>
+                                <w:sz w:val="18"/>
+                                <w:szCs w:val="18"/>
+                              </w:rPr>
+                              <w:t xml:space="preserve">A </w:t>
+                            </w:r>
+                            <w:r>
+                              <w:rPr>
+                                <w:rFonts w:ascii="Segoe UI Historic" w:hAnsi="Segoe UI Historic" w:cs="Segoe UI Historic"/>
+                                <w:b/>
+                                <w:bCs/>
+                                <w:spacing w:val="20"/>
+                                <w:sz w:val="18"/>
+                                <w:szCs w:val="18"/>
+                              </w:rPr>
+                              <w:t>compliance c</w:t>
+                            </w:r>
+                            <w:r>
+                              <w:rPr>
+                                <w:rFonts w:ascii="Segoe UI Historic" w:hAnsi="Segoe UI Historic" w:cs="Segoe UI Historic"/>
+                                <w:b/>
+                                <w:bCs/>
+                                <w:spacing w:val="20"/>
+                                <w:sz w:val="18"/>
+                                <w:szCs w:val="18"/>
+                              </w:rPr>
+                              <w:t xml:space="preserve">ertification of an EHR </w:t>
+                            </w:r>
+                            <w:r>
+                              <w:rPr>
+                                <w:rFonts w:ascii="Segoe UI Historic" w:hAnsi="Segoe UI Historic" w:cs="Segoe UI Historic"/>
+                                <w:b/>
+                                <w:bCs/>
+                                <w:spacing w:val="20"/>
+                                <w:sz w:val="18"/>
+                                <w:szCs w:val="18"/>
+                              </w:rPr>
+                              <w:t>with</w:t>
+                            </w:r>
+                            <w:r>
+                              <w:rPr>
+                                <w:rFonts w:ascii="Segoe UI Historic" w:hAnsi="Segoe UI Historic" w:cs="Segoe UI Historic"/>
+                                <w:b/>
+                                <w:bCs/>
+                                <w:spacing w:val="20"/>
+                                <w:sz w:val="18"/>
+                                <w:szCs w:val="18"/>
+                              </w:rPr>
+                              <w:t xml:space="preserve"> </w:t>
+                            </w:r>
+                            <w:hyperlink r:id="rId25" w:history="1">
+                              <w:r>
+                                <w:rPr>
+                                  <w:rStyle w:val="Hyperlink"/>
+                                  <w:rFonts w:ascii="Segoe UI Historic" w:hAnsi="Segoe UI Historic" w:cs="Segoe UI Historic"/>
+                                  <w:b/>
+                                  <w:bCs/>
+                                  <w:spacing w:val="14"/>
+                                  <w:sz w:val="18"/>
+                                  <w:szCs w:val="18"/>
+                                </w:rPr>
+                                <w:t>ICSA Labs</w:t>
+                              </w:r>
+                            </w:hyperlink>
+                            <w:r>
+                              <w:rPr>
+                                <w:rFonts w:ascii="Segoe UI Historic" w:hAnsi="Segoe UI Historic" w:cs="Segoe UI Historic"/>
+                                <w:b/>
+                                <w:bCs/>
+                                <w:spacing w:val="20"/>
+                                <w:sz w:val="18"/>
+                                <w:szCs w:val="18"/>
+                              </w:rPr>
+                              <w:t xml:space="preserve">: </w:t>
+                            </w:r>
+                            <w:r>
+                              <w:rPr>
+                                <w:rFonts w:ascii="Segoe UI Historic" w:hAnsi="Segoe UI Historic" w:cs="Segoe UI Historic"/>
+                                <w:b/>
+                                <w:bCs/>
+                                <w:spacing w:val="20"/>
+                                <w:sz w:val="18"/>
+                                <w:szCs w:val="18"/>
+                              </w:rPr>
+                              <w:t xml:space="preserve"> </w:t>
+                            </w:r>
+                            <w:r>
+                              <w:rPr>
+                                <w:rFonts w:ascii="Segoe UI Historic" w:hAnsi="Segoe UI Historic" w:cs="Segoe UI Historic"/>
+                                <w:spacing w:val="16"/>
+                                <w:sz w:val="18"/>
+                                <w:szCs w:val="18"/>
+                              </w:rPr>
+                              <w:t>#.Net #WebForms #MSSQL #HL7</w:t>
+                            </w:r>
+                            <w:bookmarkStart w:id="0" w:name="_GoBack"/>
+                            <w:bookmarkEnd w:id="0"/>
+                          </w:p>
+                          <w:p>
+                            <w:pPr>
+                              <w:pStyle w:val="ListParagraph"/>
+                              <w:numPr>
+                                <w:ilvl w:val="0"/>
+                                <w:numId w:val="1"/>
+                              </w:numPr>
+                              <w:spacing w:line="432" w:lineRule="auto"/>
+                              <w:rPr>
+                                <w:rFonts w:ascii="Segoe UI Historic" w:hAnsi="Segoe UI Historic" w:cs="Segoe UI Historic"/>
+                                <w:spacing w:val="16"/>
+                                <w:sz w:val="18"/>
+                                <w:szCs w:val="18"/>
+                              </w:rPr>
+                            </w:pPr>
+                            <w:r>
+                              <w:rPr>
+                                <w:rFonts w:ascii="Segoe UI Historic" w:hAnsi="Segoe UI Historic" w:cs="Segoe UI Historic"/>
+                                <w:b/>
+                                <w:bCs/>
+                                <w:spacing w:val="20"/>
+                                <w:sz w:val="18"/>
+                                <w:szCs w:val="18"/>
+                              </w:rPr>
+                              <w:t>MIT Media Labs product: Wearable ECG device to detect cardiac diseases:</w:t>
+                            </w:r>
+                            <w:r>
+                              <w:rPr>
+                                <w:rFonts w:ascii="Segoe UI Historic" w:hAnsi="Segoe UI Historic" w:cs="Segoe UI Historic"/>
+                                <w:spacing w:val="16"/>
+                                <w:sz w:val="18"/>
+                                <w:szCs w:val="18"/>
+                              </w:rPr>
+                              <w:t xml:space="preserve"> </w:t>
+                            </w:r>
+                            <w:hyperlink r:id="rId26" w:history="1">
+                              <w:r>
+                                <w:rPr>
+                                  <w:rStyle w:val="Hyperlink"/>
+                                  <w:rFonts w:ascii="Segoe UI Historic" w:hAnsi="Segoe UI Historic" w:cs="Segoe UI Historic"/>
+                                  <w:b/>
+                                  <w:bCs/>
+                                  <w:spacing w:val="16"/>
+                                  <w:sz w:val="18"/>
+                                  <w:szCs w:val="18"/>
+                                </w:rPr>
+                                <w:t>TED Talk</w:t>
+                              </w:r>
+                            </w:hyperlink>
+                          </w:p>
+                          <w:p>
+                            <w:pPr>
+                              <w:pStyle w:val="ListParagraph"/>
+                              <w:spacing w:line="432" w:lineRule="auto"/>
+                              <w:rPr>
+                                <w:rFonts w:ascii="Segoe UI Historic" w:hAnsi="Segoe UI Historic" w:cs="Segoe UI Historic"/>
+                                <w:spacing w:val="16"/>
+                                <w:sz w:val="18"/>
+                                <w:szCs w:val="18"/>
+                              </w:rPr>
+                            </w:pPr>
+                            <w:r>
+                              <w:rPr>
+                                <w:rFonts w:ascii="Segoe UI Historic" w:hAnsi="Segoe UI Historic" w:cs="Segoe UI Historic"/>
+                                <w:spacing w:val="16"/>
+                                <w:sz w:val="18"/>
+                                <w:szCs w:val="18"/>
+                              </w:rPr>
+                              <w:t>#IoT #Android #NodeJS #MongoDB #Shell Scripting</w:t>
+                            </w:r>
+                          </w:p>
+                          <w:p>
+                            <w:pPr>
+                              <w:pStyle w:val="ListParagraph"/>
+                              <w:numPr>
+                                <w:ilvl w:val="0"/>
+                                <w:numId w:val="1"/>
+                              </w:numPr>
+                              <w:spacing w:line="432" w:lineRule="auto"/>
+                              <w:rPr>
+                                <w:rFonts w:ascii="Segoe UI Historic" w:hAnsi="Segoe UI Historic" w:cs="Segoe UI Historic"/>
+                                <w:b/>
+                                <w:bCs/>
+                                <w:spacing w:val="20"/>
+                                <w:sz w:val="18"/>
+                                <w:szCs w:val="18"/>
+                              </w:rPr>
+                            </w:pPr>
+                            <w:r>
+                              <w:rPr>
+                                <w:rFonts w:ascii="Segoe UI Historic" w:hAnsi="Segoe UI Historic" w:cs="Segoe UI Historic"/>
+                                <w:b/>
+                                <w:bCs/>
+                                <w:spacing w:val="20"/>
+                                <w:sz w:val="18"/>
+                                <w:szCs w:val="18"/>
+                              </w:rPr>
+                              <w:t>Android App and backend for Safe for Baby App, which utilizes bar-code scanning technology to determine if products contain ingredients that are known CMRs</w:t>
+                            </w:r>
+                          </w:p>
+                          <w:p>
+                            <w:pPr>
+                              <w:pStyle w:val="ListParagraph"/>
+                              <w:spacing w:line="432" w:lineRule="auto"/>
+                              <w:rPr>
+                                <w:rFonts w:ascii="Segoe UI Historic" w:hAnsi="Segoe UI Historic" w:cs="Segoe UI Historic"/>
+                                <w:spacing w:val="16"/>
+                                <w:sz w:val="18"/>
+                                <w:szCs w:val="18"/>
+                              </w:rPr>
+                            </w:pPr>
+                            <w:r>
+                              <w:rPr>
+                                <w:rFonts w:ascii="Segoe UI Historic" w:hAnsi="Segoe UI Historic" w:cs="Segoe UI Historic"/>
+                                <w:b/>
+                                <w:bCs/>
+                                <w:spacing w:val="20"/>
+                                <w:sz w:val="18"/>
+                                <w:szCs w:val="18"/>
+                              </w:rPr>
+                              <w:t>(carcinogenic, mutagenic and toxic to reproduction)</w:t>
+                            </w:r>
+                          </w:p>
+                          <w:p>
+                            <w:pPr>
+                              <w:pStyle w:val="ListParagraph"/>
+                              <w:spacing w:line="432" w:lineRule="auto"/>
+                              <w:rPr>
+                                <w:rFonts w:ascii="Segoe UI Historic" w:hAnsi="Segoe UI Historic" w:cs="Segoe UI Historic"/>
+                                <w:spacing w:val="16"/>
+                                <w:sz w:val="18"/>
+                                <w:szCs w:val="18"/>
+                              </w:rPr>
+                            </w:pPr>
+                            <w:r>
+                              <w:rPr>
+                                <w:rFonts w:ascii="Segoe UI Historic" w:hAnsi="Segoe UI Historic" w:cs="Segoe UI Historic"/>
+                                <w:spacing w:val="16"/>
+                                <w:sz w:val="18"/>
+                                <w:szCs w:val="18"/>
+                              </w:rPr>
+                              <w:t>#Android #PHP #MySQL</w:t>
+                            </w:r>
+                          </w:p>
+                          <w:p>
+                            <w:pPr>
+                              <w:pStyle w:val="ListParagraph"/>
+                              <w:numPr>
+                                <w:ilvl w:val="0"/>
+                                <w:numId w:val="1"/>
+                              </w:numPr>
+                              <w:spacing w:line="432" w:lineRule="auto"/>
+                              <w:rPr>
+                                <w:rFonts w:ascii="Segoe UI Historic" w:hAnsi="Segoe UI Historic" w:cs="Segoe UI Historic"/>
+                                <w:spacing w:val="16"/>
+                                <w:sz w:val="18"/>
+                                <w:szCs w:val="18"/>
+                              </w:rPr>
+                            </w:pPr>
+                            <w:r>
+                              <w:rPr>
+                                <w:rFonts w:ascii="Segoe UI Historic" w:hAnsi="Segoe UI Historic" w:cs="Segoe UI Historic"/>
+                                <w:b/>
+                                <w:bCs/>
+                                <w:spacing w:val="20"/>
+                                <w:sz w:val="18"/>
+                                <w:szCs w:val="18"/>
+                              </w:rPr>
+                              <w:t xml:space="preserve">Video conferencing and chatting application for doctors in ICU with patient’s family waiting outside. </w:t>
+                            </w:r>
+                          </w:p>
+                          <w:p>
+                            <w:pPr>
+                              <w:pStyle w:val="ListParagraph"/>
+                              <w:spacing w:line="432" w:lineRule="auto"/>
+                              <w:rPr>
+                                <w:rFonts w:ascii="Segoe UI Historic" w:hAnsi="Segoe UI Historic" w:cs="Segoe UI Historic"/>
+                                <w:spacing w:val="16"/>
+                                <w:sz w:val="18"/>
+                                <w:szCs w:val="18"/>
+                              </w:rPr>
+                            </w:pPr>
+                            <w:r>
+                              <w:rPr>
+                                <w:rFonts w:ascii="Segoe UI Historic" w:hAnsi="Segoe UI Historic" w:cs="Segoe UI Historic"/>
+                                <w:spacing w:val="16"/>
+                                <w:sz w:val="18"/>
+                                <w:szCs w:val="18"/>
+                              </w:rPr>
+                              <w:t>#Android #NodeJS #MongoDB</w:t>
+                            </w:r>
+                            <w:r>
+                              <w:rPr>
+                                <w:rFonts w:ascii="Segoe UI Historic" w:hAnsi="Segoe UI Historic" w:cs="Segoe UI Historic"/>
+                                <w:spacing w:val="16"/>
+                                <w:sz w:val="18"/>
+                                <w:szCs w:val="18"/>
+                              </w:rPr>
+                              <w:t xml:space="preserve"> #</w:t>
+                            </w:r>
+                            <w:proofErr w:type="spellStart"/>
+                            <w:r>
+                              <w:rPr>
+                                <w:rFonts w:ascii="Segoe UI Historic" w:hAnsi="Segoe UI Historic" w:cs="Segoe UI Historic"/>
+                                <w:spacing w:val="16"/>
+                                <w:sz w:val="18"/>
+                                <w:szCs w:val="18"/>
+                              </w:rPr>
+                              <w:t>Vidyo</w:t>
+                            </w:r>
+                            <w:proofErr w:type="spellEnd"/>
+                            <w:r>
+                              <w:rPr>
+                                <w:rFonts w:ascii="Segoe UI Historic" w:hAnsi="Segoe UI Historic" w:cs="Segoe UI Historic"/>
+                                <w:spacing w:val="16"/>
+                                <w:sz w:val="18"/>
+                                <w:szCs w:val="18"/>
+                              </w:rPr>
+                              <w:t xml:space="preserve"> API</w:t>
+                            </w:r>
+                          </w:p>
+                          <w:p>
+                            <w:pPr>
+                              <w:spacing w:line="240" w:lineRule="auto"/>
+                              <w:rPr>
+                                <w:rFonts w:ascii="Segoe UI Historic" w:hAnsi="Segoe UI Historic" w:cs="Segoe UI Historic"/>
+                                <w:b/>
+                                <w:bCs/>
+                                <w:spacing w:val="20"/>
+                                <w:sz w:val="18"/>
+                                <w:szCs w:val="18"/>
+                              </w:rPr>
+                            </w:pPr>
+                            <w:r>
+                              <w:rPr>
+                                <w:rFonts w:ascii="Segoe UI Historic" w:hAnsi="Segoe UI Historic" w:cs="Segoe UI Historic"/>
+                                <w:b/>
+                                <w:bCs/>
+                                <w:spacing w:val="20"/>
+                                <w:sz w:val="18"/>
+                                <w:szCs w:val="18"/>
+                              </w:rPr>
+                              <w:t>FULL STACK DEVELOPER</w:t>
+                            </w:r>
+                            <w:r>
+                              <w:rPr>
+                                <w:rFonts w:ascii="Segoe UI Historic" w:hAnsi="Segoe UI Historic" w:cs="Segoe UI Historic"/>
+                                <w:b/>
+                                <w:bCs/>
+                                <w:spacing w:val="20"/>
+                                <w:sz w:val="18"/>
+                                <w:szCs w:val="18"/>
+                              </w:rPr>
+                              <w:t xml:space="preserve"> | </w:t>
+                            </w:r>
+                            <w:r>
+                              <w:rPr>
+                                <w:rFonts w:ascii="Segoe UI Historic" w:hAnsi="Segoe UI Historic" w:cs="Segoe UI Historic"/>
+                                <w:b/>
+                                <w:bCs/>
+                                <w:spacing w:val="20"/>
+                                <w:sz w:val="18"/>
+                                <w:szCs w:val="18"/>
+                              </w:rPr>
+                              <w:t>LEAF</w:t>
+                            </w:r>
+                            <w:r>
+                              <w:rPr>
+                                <w:rFonts w:ascii="Segoe UI Historic" w:hAnsi="Segoe UI Historic" w:cs="Segoe UI Historic"/>
+                                <w:b/>
+                                <w:bCs/>
+                                <w:spacing w:val="20"/>
+                                <w:sz w:val="18"/>
+                                <w:szCs w:val="18"/>
+                              </w:rPr>
+                              <w:t xml:space="preserve"> TECHNOLOGIES – </w:t>
+                            </w:r>
+                            <w:r>
+                              <w:rPr>
+                                <w:rFonts w:ascii="Segoe UI Historic" w:hAnsi="Segoe UI Historic" w:cs="Segoe UI Historic"/>
+                                <w:b/>
+                                <w:bCs/>
+                                <w:spacing w:val="20"/>
+                                <w:sz w:val="18"/>
+                                <w:szCs w:val="18"/>
+                              </w:rPr>
+                              <w:t>DEC</w:t>
+                            </w:r>
+                            <w:r>
+                              <w:rPr>
+                                <w:rFonts w:ascii="Segoe UI Historic" w:hAnsi="Segoe UI Historic" w:cs="Segoe UI Historic"/>
+                                <w:b/>
+                                <w:bCs/>
+                                <w:spacing w:val="20"/>
+                                <w:sz w:val="18"/>
+                                <w:szCs w:val="18"/>
+                              </w:rPr>
+                              <w:t xml:space="preserve"> 201</w:t>
+                            </w:r>
+                            <w:r>
+                              <w:rPr>
+                                <w:rFonts w:ascii="Segoe UI Historic" w:hAnsi="Segoe UI Historic" w:cs="Segoe UI Historic"/>
+                                <w:b/>
+                                <w:bCs/>
+                                <w:spacing w:val="20"/>
+                                <w:sz w:val="18"/>
+                                <w:szCs w:val="18"/>
+                              </w:rPr>
+                              <w:t>4</w:t>
+                            </w:r>
+                            <w:r>
+                              <w:rPr>
+                                <w:rFonts w:ascii="Segoe UI Historic" w:hAnsi="Segoe UI Historic" w:cs="Segoe UI Historic"/>
+                                <w:b/>
+                                <w:bCs/>
+                                <w:spacing w:val="20"/>
+                                <w:sz w:val="18"/>
+                                <w:szCs w:val="18"/>
+                              </w:rPr>
+                              <w:t xml:space="preserve"> – </w:t>
+                            </w:r>
+                            <w:r>
+                              <w:rPr>
+                                <w:rFonts w:ascii="Segoe UI Historic" w:hAnsi="Segoe UI Historic" w:cs="Segoe UI Historic"/>
+                                <w:b/>
+                                <w:bCs/>
+                                <w:spacing w:val="20"/>
+                                <w:sz w:val="18"/>
+                                <w:szCs w:val="18"/>
+                              </w:rPr>
+                              <w:t>JAN 2017</w:t>
+                            </w:r>
+                          </w:p>
+                          <w:p>
+                            <w:pPr>
+                              <w:pStyle w:val="ListParagraph"/>
+                              <w:numPr>
+                                <w:ilvl w:val="0"/>
+                                <w:numId w:val="1"/>
+                              </w:numPr>
+                              <w:spacing w:line="16" w:lineRule="atLeast"/>
+                              <w:rPr>
+                                <w:rFonts w:ascii="Segoe UI Historic" w:hAnsi="Segoe UI Historic" w:cs="Segoe UI Historic"/>
+                                <w:b/>
+                                <w:bCs/>
+                                <w:spacing w:val="20"/>
+                                <w:sz w:val="18"/>
+                                <w:szCs w:val="18"/>
+                              </w:rPr>
+                            </w:pPr>
+                            <w:r>
+                              <w:rPr>
+                                <w:rFonts w:ascii="Segoe UI Historic" w:hAnsi="Segoe UI Historic" w:cs="Segoe UI Historic"/>
+                                <w:b/>
+                                <w:bCs/>
+                                <w:spacing w:val="20"/>
+                                <w:sz w:val="18"/>
+                                <w:szCs w:val="18"/>
+                              </w:rPr>
+                              <w:t xml:space="preserve">Build the backend of home automation system: </w:t>
+                            </w:r>
+                            <w:hyperlink r:id="rId27" w:history="1">
+                              <w:r>
+                                <w:rPr>
+                                  <w:rStyle w:val="Hyperlink"/>
+                                  <w:rFonts w:ascii="Segoe UI Historic" w:hAnsi="Segoe UI Historic" w:cs="Segoe UI Historic"/>
+                                  <w:b/>
+                                  <w:bCs/>
+                                  <w:spacing w:val="20"/>
+                                  <w:sz w:val="18"/>
+                                  <w:szCs w:val="18"/>
+                                </w:rPr>
+                                <w:t>AIR</w:t>
+                              </w:r>
+                            </w:hyperlink>
+                          </w:p>
+                          <w:p>
+                            <w:pPr>
+                              <w:spacing w:line="16" w:lineRule="atLeast"/>
+                              <w:ind w:left="720"/>
+                              <w:rPr>
+                                <w:rFonts w:ascii="Segoe UI Historic" w:hAnsi="Segoe UI Historic" w:cs="Segoe UI Historic"/>
+                                <w:spacing w:val="16"/>
+                                <w:sz w:val="18"/>
+                                <w:szCs w:val="18"/>
+                              </w:rPr>
+                            </w:pPr>
+                            <w:r>
+                              <w:rPr>
+                                <w:rFonts w:ascii="Segoe UI Semibold" w:hAnsi="Segoe UI Semibold" w:cs="Segoe UI Semibold"/>
+                                <w:b/>
+                                <w:bCs/>
+                                <w:spacing w:val="16"/>
+                                <w:sz w:val="18"/>
+                                <w:szCs w:val="18"/>
+                              </w:rPr>
+                              <w:t>-</w:t>
+                            </w:r>
+                            <w:r>
+                              <w:rPr>
+                                <w:rFonts w:ascii="Segoe UI Historic" w:hAnsi="Segoe UI Historic" w:cs="Segoe UI Historic"/>
+                                <w:spacing w:val="16"/>
+                                <w:sz w:val="18"/>
+                                <w:szCs w:val="18"/>
+                              </w:rPr>
+                              <w:t xml:space="preserve"> </w:t>
+                            </w:r>
+                            <w:r>
+                              <w:rPr>
+                                <w:rFonts w:ascii="Segoe UI Historic" w:hAnsi="Segoe UI Historic" w:cs="Segoe UI Historic"/>
+                                <w:spacing w:val="16"/>
+                                <w:sz w:val="18"/>
+                                <w:szCs w:val="18"/>
+                              </w:rPr>
+                              <w:t>Experience of leading a team of 4 people.</w:t>
+                            </w:r>
+                          </w:p>
+                          <w:p>
+                            <w:pPr>
+                              <w:spacing w:line="16" w:lineRule="atLeast"/>
+                              <w:rPr>
+                                <w:rFonts w:ascii="Segoe UI Historic" w:hAnsi="Segoe UI Historic" w:cs="Segoe UI Historic"/>
+                                <w:spacing w:val="16"/>
+                                <w:sz w:val="18"/>
+                                <w:szCs w:val="18"/>
+                              </w:rPr>
+                            </w:pPr>
+                            <w:r>
+                              <w:rPr>
+                                <w:rFonts w:ascii="Segoe UI Historic" w:hAnsi="Segoe UI Historic" w:cs="Segoe UI Historic"/>
+                                <w:spacing w:val="16"/>
+                                <w:sz w:val="18"/>
+                                <w:szCs w:val="18"/>
+                              </w:rPr>
+                              <w:tab/>
+                            </w:r>
+                            <w:r>
+                              <w:rPr>
+                                <w:rFonts w:ascii="Segoe UI Semibold" w:hAnsi="Segoe UI Semibold" w:cs="Segoe UI Semibold"/>
+                                <w:b/>
+                                <w:bCs/>
+                                <w:spacing w:val="16"/>
+                                <w:sz w:val="18"/>
+                                <w:szCs w:val="18"/>
+                              </w:rPr>
+                              <w:t>-</w:t>
+                            </w:r>
+                            <w:r>
+                              <w:rPr>
+                                <w:rFonts w:ascii="Segoe UI Historic" w:hAnsi="Segoe UI Historic" w:cs="Segoe UI Historic"/>
+                                <w:spacing w:val="16"/>
+                                <w:sz w:val="18"/>
+                                <w:szCs w:val="18"/>
+                              </w:rPr>
+                              <w:t xml:space="preserve"> </w:t>
+                            </w:r>
+                            <w:r>
+                              <w:rPr>
+                                <w:rFonts w:ascii="Segoe UI Historic" w:hAnsi="Segoe UI Historic" w:cs="Segoe UI Historic"/>
+                                <w:spacing w:val="16"/>
+                                <w:sz w:val="18"/>
+                                <w:szCs w:val="18"/>
+                              </w:rPr>
+                              <w:t>Buil</w:t>
+                            </w:r>
+                            <w:r>
+                              <w:rPr>
+                                <w:rFonts w:ascii="Segoe UI Historic" w:hAnsi="Segoe UI Historic" w:cs="Segoe UI Historic"/>
+                                <w:spacing w:val="16"/>
+                                <w:sz w:val="18"/>
+                                <w:szCs w:val="18"/>
+                              </w:rPr>
+                              <w:t>t</w:t>
+                            </w:r>
+                            <w:r>
+                              <w:rPr>
+                                <w:rFonts w:ascii="Segoe UI Historic" w:hAnsi="Segoe UI Historic" w:cs="Segoe UI Historic"/>
+                                <w:spacing w:val="16"/>
+                                <w:sz w:val="18"/>
+                                <w:szCs w:val="18"/>
+                              </w:rPr>
+                              <w:t xml:space="preserve"> </w:t>
+                            </w:r>
+                            <w:r>
+                              <w:rPr>
+                                <w:rFonts w:ascii="Segoe UI Historic" w:hAnsi="Segoe UI Historic" w:cs="Segoe UI Historic"/>
+                                <w:spacing w:val="16"/>
+                                <w:sz w:val="18"/>
+                                <w:szCs w:val="18"/>
+                              </w:rPr>
+                              <w:t xml:space="preserve">MQTT and REST API </w:t>
+                            </w:r>
+                            <w:r>
+                              <w:rPr>
+                                <w:rFonts w:ascii="Segoe UI Historic" w:hAnsi="Segoe UI Historic" w:cs="Segoe UI Historic"/>
+                                <w:spacing w:val="16"/>
+                                <w:sz w:val="18"/>
+                                <w:szCs w:val="18"/>
+                              </w:rPr>
+                              <w:t xml:space="preserve">backend </w:t>
+                            </w:r>
+                            <w:r>
+                              <w:rPr>
+                                <w:rFonts w:ascii="Segoe UI Historic" w:hAnsi="Segoe UI Historic" w:cs="Segoe UI Historic"/>
+                                <w:spacing w:val="16"/>
+                                <w:sz w:val="18"/>
+                                <w:szCs w:val="18"/>
+                              </w:rPr>
+                              <w:t xml:space="preserve">system </w:t>
+                            </w:r>
+                            <w:r>
+                              <w:rPr>
+                                <w:rFonts w:ascii="Segoe UI Historic" w:hAnsi="Segoe UI Historic" w:cs="Segoe UI Historic"/>
+                                <w:spacing w:val="16"/>
+                                <w:sz w:val="18"/>
+                                <w:szCs w:val="18"/>
+                              </w:rPr>
+                              <w:t xml:space="preserve">for home automation </w:t>
+                            </w:r>
+                            <w:r>
+                              <w:rPr>
+                                <w:rFonts w:ascii="Segoe UI Historic" w:hAnsi="Segoe UI Historic" w:cs="Segoe UI Historic"/>
+                                <w:spacing w:val="16"/>
+                                <w:sz w:val="18"/>
+                                <w:szCs w:val="18"/>
+                              </w:rPr>
+                              <w:t>solution</w:t>
+                            </w:r>
+                            <w:r>
+                              <w:rPr>
+                                <w:rFonts w:ascii="Segoe UI Historic" w:hAnsi="Segoe UI Historic" w:cs="Segoe UI Historic"/>
+                                <w:spacing w:val="16"/>
+                                <w:sz w:val="18"/>
+                                <w:szCs w:val="18"/>
+                              </w:rPr>
+                              <w:t xml:space="preserve">. </w:t>
+                            </w:r>
+                          </w:p>
+                          <w:p>
+                            <w:pPr>
+                              <w:spacing w:line="16" w:lineRule="atLeast"/>
+                              <w:rPr>
+                                <w:rFonts w:ascii="Segoe UI Historic" w:hAnsi="Segoe UI Historic" w:cs="Segoe UI Historic"/>
+                                <w:spacing w:val="16"/>
+                                <w:sz w:val="18"/>
+                                <w:szCs w:val="18"/>
+                              </w:rPr>
+                            </w:pPr>
+                            <w:r>
+                              <w:rPr>
+                                <w:rFonts w:ascii="Segoe UI Historic" w:hAnsi="Segoe UI Historic" w:cs="Segoe UI Historic"/>
+                                <w:spacing w:val="16"/>
+                                <w:sz w:val="18"/>
+                                <w:szCs w:val="18"/>
+                              </w:rPr>
+                              <w:tab/>
+                            </w:r>
+                            <w:r>
+                              <w:rPr>
+                                <w:rFonts w:ascii="Segoe UI Semibold" w:hAnsi="Segoe UI Semibold" w:cs="Segoe UI Semibold"/>
+                                <w:b/>
+                                <w:bCs/>
+                                <w:spacing w:val="16"/>
+                                <w:sz w:val="18"/>
+                                <w:szCs w:val="18"/>
+                              </w:rPr>
+                              <w:t>-</w:t>
+                            </w:r>
+                            <w:r>
+                              <w:rPr>
+                                <w:rFonts w:ascii="Segoe UI Historic" w:hAnsi="Segoe UI Historic" w:cs="Segoe UI Historic"/>
+                                <w:spacing w:val="16"/>
+                                <w:sz w:val="18"/>
+                                <w:szCs w:val="18"/>
+                              </w:rPr>
+                              <w:t xml:space="preserve"> </w:t>
+                            </w:r>
+                            <w:r>
+                              <w:rPr>
+                                <w:rFonts w:ascii="Segoe UI Historic" w:hAnsi="Segoe UI Historic" w:cs="Segoe UI Historic"/>
+                                <w:spacing w:val="16"/>
+                                <w:sz w:val="18"/>
+                                <w:szCs w:val="18"/>
+                              </w:rPr>
+                              <w:t>Buil</w:t>
+                            </w:r>
+                            <w:r>
+                              <w:rPr>
+                                <w:rFonts w:ascii="Segoe UI Historic" w:hAnsi="Segoe UI Historic" w:cs="Segoe UI Historic"/>
+                                <w:spacing w:val="16"/>
+                                <w:sz w:val="18"/>
+                                <w:szCs w:val="18"/>
+                              </w:rPr>
+                              <w:t>t</w:t>
+                            </w:r>
+                            <w:r>
+                              <w:rPr>
+                                <w:rFonts w:ascii="Segoe UI Historic" w:hAnsi="Segoe UI Historic" w:cs="Segoe UI Historic"/>
+                                <w:spacing w:val="16"/>
+                                <w:sz w:val="18"/>
+                                <w:szCs w:val="18"/>
+                              </w:rPr>
+                              <w:t xml:space="preserve"> company’s website.</w:t>
+                            </w:r>
+                          </w:p>
+                          <w:p>
+                            <w:pPr>
+                              <w:spacing w:line="16" w:lineRule="atLeast"/>
+                              <w:rPr>
+                                <w:rFonts w:ascii="Segoe UI Historic" w:hAnsi="Segoe UI Historic" w:cs="Segoe UI Historic"/>
+                                <w:spacing w:val="16"/>
+                                <w:sz w:val="18"/>
+                                <w:szCs w:val="18"/>
+                              </w:rPr>
+                            </w:pPr>
+                            <w:r>
+                              <w:rPr>
+                                <w:rFonts w:ascii="Segoe UI Historic" w:hAnsi="Segoe UI Historic" w:cs="Segoe UI Historic"/>
+                                <w:spacing w:val="16"/>
+                                <w:sz w:val="18"/>
+                                <w:szCs w:val="18"/>
+                              </w:rPr>
+                              <w:t xml:space="preserve"> </w:t>
+                            </w:r>
+                            <w:r>
+                              <w:rPr>
+                                <w:rFonts w:ascii="Segoe UI Historic" w:hAnsi="Segoe UI Historic" w:cs="Segoe UI Historic"/>
+                                <w:spacing w:val="16"/>
+                                <w:sz w:val="18"/>
+                                <w:szCs w:val="18"/>
+                              </w:rPr>
+                              <w:tab/>
+                              <w:t>#IoT #NodeJS #MongoDB #Python #MQTT #AWS #Redis #Payment Gateway</w:t>
+                            </w:r>
+                          </w:p>
+                          <w:p>
+                            <w:pPr>
+                              <w:spacing w:line="16" w:lineRule="atLeast"/>
+                              <w:rPr>
+                                <w:rFonts w:ascii="Segoe UI Historic" w:hAnsi="Segoe UI Historic" w:cs="Segoe UI Historic"/>
+                                <w:spacing w:val="16"/>
+                                <w:sz w:val="18"/>
+                                <w:szCs w:val="18"/>
+                              </w:rPr>
+                            </w:pPr>
+                          </w:p>
+                          <w:p>
+                            <w:pPr>
+                              <w:spacing w:line="16" w:lineRule="atLeast"/>
+                              <w:rPr>
+                                <w:rFonts w:ascii="Segoe UI Historic" w:hAnsi="Segoe UI Historic" w:cs="Segoe UI Historic"/>
+                                <w:spacing w:val="16"/>
+                                <w:sz w:val="18"/>
+                                <w:szCs w:val="18"/>
+                              </w:rPr>
+                            </w:pPr>
+                            <w:r>
+                              <w:rPr>
+                                <w:rFonts w:ascii="Segoe UI Historic" w:hAnsi="Segoe UI Historic" w:cs="Segoe UI Historic"/>
+                                <w:b/>
+                                <w:bCs/>
+                                <w:spacing w:val="20"/>
+                                <w:sz w:val="18"/>
+                                <w:szCs w:val="18"/>
+                              </w:rPr>
+                              <w:t>SOFTWARE DEVELOPER</w:t>
+                            </w:r>
+                            <w:r>
+                              <w:rPr>
+                                <w:rFonts w:ascii="Segoe UI Historic" w:hAnsi="Segoe UI Historic" w:cs="Segoe UI Historic"/>
+                                <w:b/>
+                                <w:bCs/>
+                                <w:spacing w:val="20"/>
+                                <w:sz w:val="18"/>
+                                <w:szCs w:val="18"/>
+                              </w:rPr>
+                              <w:t xml:space="preserve"> | </w:t>
+                            </w:r>
+                            <w:r>
+                              <w:rPr>
+                                <w:rFonts w:ascii="Segoe UI Historic" w:hAnsi="Segoe UI Historic" w:cs="Segoe UI Historic"/>
+                                <w:b/>
+                                <w:bCs/>
+                                <w:spacing w:val="20"/>
+                                <w:sz w:val="18"/>
+                                <w:szCs w:val="18"/>
+                              </w:rPr>
+                              <w:t>VIVA CONNECT Pvt. Ltd.</w:t>
+                            </w:r>
+                            <w:r>
+                              <w:rPr>
+                                <w:rFonts w:ascii="Segoe UI Historic" w:hAnsi="Segoe UI Historic" w:cs="Segoe UI Historic"/>
+                                <w:b/>
+                                <w:bCs/>
+                                <w:spacing w:val="20"/>
+                                <w:sz w:val="18"/>
+                                <w:szCs w:val="18"/>
+                              </w:rPr>
+                              <w:t xml:space="preserve"> – </w:t>
+                            </w:r>
+                            <w:r>
+                              <w:rPr>
+                                <w:rFonts w:ascii="Segoe UI Historic" w:hAnsi="Segoe UI Historic" w:cs="Segoe UI Historic"/>
+                                <w:b/>
+                                <w:bCs/>
+                                <w:spacing w:val="20"/>
+                                <w:sz w:val="18"/>
+                                <w:szCs w:val="18"/>
+                              </w:rPr>
+                              <w:t>JAN</w:t>
+                            </w:r>
+                            <w:r>
+                              <w:rPr>
+                                <w:rFonts w:ascii="Segoe UI Historic" w:hAnsi="Segoe UI Historic" w:cs="Segoe UI Historic"/>
+                                <w:b/>
+                                <w:bCs/>
+                                <w:spacing w:val="20"/>
+                                <w:sz w:val="18"/>
+                                <w:szCs w:val="18"/>
+                              </w:rPr>
+                              <w:t xml:space="preserve"> 201</w:t>
+                            </w:r>
+                            <w:r>
+                              <w:rPr>
+                                <w:rFonts w:ascii="Segoe UI Historic" w:hAnsi="Segoe UI Historic" w:cs="Segoe UI Historic"/>
+                                <w:b/>
+                                <w:bCs/>
+                                <w:spacing w:val="20"/>
+                                <w:sz w:val="18"/>
+                                <w:szCs w:val="18"/>
+                              </w:rPr>
+                              <w:t>2</w:t>
+                            </w:r>
+                            <w:r>
+                              <w:rPr>
+                                <w:rFonts w:ascii="Segoe UI Historic" w:hAnsi="Segoe UI Historic" w:cs="Segoe UI Historic"/>
+                                <w:b/>
+                                <w:bCs/>
+                                <w:spacing w:val="20"/>
+                                <w:sz w:val="18"/>
+                                <w:szCs w:val="18"/>
+                              </w:rPr>
+                              <w:t xml:space="preserve"> – </w:t>
+                            </w:r>
+                            <w:r>
+                              <w:rPr>
+                                <w:rFonts w:ascii="Segoe UI Historic" w:hAnsi="Segoe UI Historic" w:cs="Segoe UI Historic"/>
+                                <w:b/>
+                                <w:bCs/>
+                                <w:spacing w:val="20"/>
+                                <w:sz w:val="18"/>
+                                <w:szCs w:val="18"/>
+                              </w:rPr>
+                              <w:t>DEC</w:t>
+                            </w:r>
+                            <w:r>
+                              <w:rPr>
+                                <w:rFonts w:ascii="Segoe UI Historic" w:hAnsi="Segoe UI Historic" w:cs="Segoe UI Historic"/>
+                                <w:b/>
+                                <w:bCs/>
+                                <w:spacing w:val="20"/>
+                                <w:sz w:val="18"/>
+                                <w:szCs w:val="18"/>
+                              </w:rPr>
+                              <w:t xml:space="preserve"> 201</w:t>
+                            </w:r>
+                            <w:r>
+                              <w:rPr>
+                                <w:rFonts w:ascii="Segoe UI Historic" w:hAnsi="Segoe UI Historic" w:cs="Segoe UI Historic"/>
+                                <w:b/>
+                                <w:bCs/>
+                                <w:spacing w:val="20"/>
+                                <w:sz w:val="18"/>
+                                <w:szCs w:val="18"/>
+                              </w:rPr>
+                              <w:t>4</w:t>
+                            </w:r>
+                          </w:p>
+                          <w:p>
+                            <w:pPr>
+                              <w:pStyle w:val="ListParagraph"/>
+                              <w:numPr>
+                                <w:ilvl w:val="0"/>
+                                <w:numId w:val="1"/>
+                              </w:numPr>
+                              <w:spacing w:line="432" w:lineRule="auto"/>
+                              <w:rPr>
+                                <w:rFonts w:ascii="Segoe UI Historic" w:hAnsi="Segoe UI Historic" w:cs="Segoe UI Historic"/>
+                                <w:spacing w:val="16"/>
+                                <w:sz w:val="18"/>
+                                <w:szCs w:val="18"/>
+                              </w:rPr>
+                            </w:pPr>
+                            <w:r>
+                              <w:rPr>
+                                <w:rFonts w:ascii="Segoe UI Historic" w:hAnsi="Segoe UI Historic" w:cs="Segoe UI Historic"/>
+                                <w:b/>
+                                <w:bCs/>
+                                <w:spacing w:val="20"/>
+                                <w:sz w:val="18"/>
+                                <w:szCs w:val="18"/>
+                              </w:rPr>
+                              <w:t>Backend and Android apps for fast food chains</w:t>
+                            </w:r>
+                            <w:r>
+                              <w:rPr>
+                                <w:rFonts w:ascii="Segoe UI Historic" w:hAnsi="Segoe UI Historic" w:cs="Segoe UI Historic"/>
+                                <w:b/>
+                                <w:bCs/>
+                                <w:spacing w:val="20"/>
+                                <w:sz w:val="18"/>
+                                <w:szCs w:val="18"/>
+                              </w:rPr>
+                              <w:t xml:space="preserve">: </w:t>
+                            </w:r>
+                            <w:hyperlink r:id="rId28" w:history="1">
+                              <w:r>
+                                <w:rPr>
+                                  <w:rStyle w:val="Hyperlink"/>
+                                  <w:rFonts w:ascii="Segoe UI Historic" w:hAnsi="Segoe UI Historic" w:cs="Segoe UI Historic"/>
+                                  <w:b/>
+                                  <w:bCs/>
+                                  <w:spacing w:val="20"/>
+                                  <w:sz w:val="18"/>
+                                  <w:szCs w:val="18"/>
+                                </w:rPr>
+                                <w:t>FAASO’S</w:t>
+                              </w:r>
+                            </w:hyperlink>
+                            <w:r>
+                              <w:rPr>
+                                <w:rFonts w:ascii="Segoe UI Historic" w:hAnsi="Segoe UI Historic" w:cs="Segoe UI Historic"/>
+                                <w:b/>
+                                <w:bCs/>
+                                <w:spacing w:val="20"/>
+                                <w:sz w:val="18"/>
+                                <w:szCs w:val="18"/>
+                              </w:rPr>
+                              <w:t xml:space="preserve">, </w:t>
+                            </w:r>
+                            <w:hyperlink r:id="rId29" w:history="1">
+                              <w:r>
+                                <w:rPr>
+                                  <w:rStyle w:val="Hyperlink"/>
+                                  <w:rFonts w:ascii="Segoe UI Historic" w:hAnsi="Segoe UI Historic" w:cs="Segoe UI Historic"/>
+                                  <w:b/>
+                                  <w:bCs/>
+                                  <w:spacing w:val="20"/>
+                                  <w:sz w:val="18"/>
+                                  <w:szCs w:val="18"/>
+                                </w:rPr>
+                                <w:t>Box8</w:t>
+                              </w:r>
+                            </w:hyperlink>
+                          </w:p>
+                          <w:p>
+                            <w:pPr>
+                              <w:pStyle w:val="ListParagraph"/>
+                              <w:spacing w:line="432" w:lineRule="auto"/>
+                              <w:rPr>
+                                <w:rFonts w:ascii="Segoe UI Historic" w:hAnsi="Segoe UI Historic" w:cs="Segoe UI Historic"/>
+                                <w:spacing w:val="16"/>
+                                <w:sz w:val="18"/>
+                                <w:szCs w:val="18"/>
+                              </w:rPr>
+                            </w:pPr>
+                            <w:r>
+                              <w:rPr>
+                                <w:rFonts w:ascii="Segoe UI Historic" w:hAnsi="Segoe UI Historic" w:cs="Segoe UI Historic"/>
+                                <w:spacing w:val="16"/>
+                                <w:sz w:val="18"/>
+                                <w:szCs w:val="18"/>
+                              </w:rPr>
+                              <w:t>#</w:t>
+                            </w:r>
+                            <w:r>
+                              <w:rPr>
+                                <w:rFonts w:ascii="Segoe UI Historic" w:hAnsi="Segoe UI Historic" w:cs="Segoe UI Historic"/>
+                                <w:spacing w:val="16"/>
+                                <w:sz w:val="18"/>
+                                <w:szCs w:val="18"/>
+                              </w:rPr>
+                              <w:t>Android</w:t>
+                            </w:r>
+                            <w:r>
+                              <w:rPr>
+                                <w:rFonts w:ascii="Segoe UI Historic" w:hAnsi="Segoe UI Historic" w:cs="Segoe UI Historic"/>
+                                <w:spacing w:val="16"/>
+                                <w:sz w:val="18"/>
+                                <w:szCs w:val="18"/>
+                              </w:rPr>
+                              <w:t xml:space="preserve"> #</w:t>
+                            </w:r>
+                            <w:r>
+                              <w:rPr>
+                                <w:rFonts w:ascii="Segoe UI Historic" w:hAnsi="Segoe UI Historic" w:cs="Segoe UI Historic"/>
+                                <w:spacing w:val="16"/>
+                                <w:sz w:val="18"/>
+                                <w:szCs w:val="18"/>
+                              </w:rPr>
+                              <w:t>SQLite</w:t>
+                            </w:r>
+                            <w:r>
+                              <w:rPr>
+                                <w:rFonts w:ascii="Segoe UI Historic" w:hAnsi="Segoe UI Historic" w:cs="Segoe UI Historic"/>
+                                <w:spacing w:val="16"/>
+                                <w:sz w:val="18"/>
+                                <w:szCs w:val="18"/>
+                              </w:rPr>
+                              <w:t xml:space="preserve"> #</w:t>
+                            </w:r>
+                            <w:r>
+                              <w:rPr>
+                                <w:rFonts w:ascii="Segoe UI Historic" w:hAnsi="Segoe UI Historic" w:cs="Segoe UI Historic"/>
+                                <w:spacing w:val="16"/>
+                                <w:sz w:val="18"/>
+                                <w:szCs w:val="18"/>
+                              </w:rPr>
+                              <w:t>MEAN</w:t>
+                            </w:r>
+                            <w:r>
+                              <w:rPr>
+                                <w:rFonts w:ascii="Segoe UI Historic" w:hAnsi="Segoe UI Historic" w:cs="Segoe UI Historic"/>
+                                <w:spacing w:val="16"/>
+                                <w:sz w:val="18"/>
+                                <w:szCs w:val="18"/>
+                              </w:rPr>
+                              <w:t xml:space="preserve"> Stack</w:t>
+                            </w:r>
+                            <w:r>
+                              <w:rPr>
+                                <w:rFonts w:ascii="Segoe UI Historic" w:hAnsi="Segoe UI Historic" w:cs="Segoe UI Historic"/>
+                                <w:spacing w:val="16"/>
+                                <w:sz w:val="18"/>
+                                <w:szCs w:val="18"/>
+                              </w:rPr>
+                              <w:t xml:space="preserve"> </w:t>
+                            </w:r>
+                            <w:r>
+                              <w:rPr>
+                                <w:rFonts w:ascii="Segoe UI Historic" w:hAnsi="Segoe UI Historic" w:cs="Segoe UI Historic"/>
+                                <w:spacing w:val="16"/>
+                                <w:sz w:val="18"/>
+                                <w:szCs w:val="18"/>
+                              </w:rPr>
+                              <w:t xml:space="preserve">#Python </w:t>
+                            </w:r>
+                            <w:r>
+                              <w:rPr>
+                                <w:rFonts w:ascii="Segoe UI Historic" w:hAnsi="Segoe UI Historic" w:cs="Segoe UI Historic"/>
+                                <w:spacing w:val="16"/>
+                                <w:sz w:val="18"/>
+                                <w:szCs w:val="18"/>
+                              </w:rPr>
+                              <w:t>#</w:t>
+                            </w:r>
+                            <w:r>
+                              <w:rPr>
+                                <w:rFonts w:ascii="Segoe UI Historic" w:hAnsi="Segoe UI Historic" w:cs="Segoe UI Historic"/>
+                                <w:spacing w:val="16"/>
+                                <w:sz w:val="18"/>
+                                <w:szCs w:val="18"/>
+                              </w:rPr>
+                              <w:t>Payment Integration</w:t>
+                            </w:r>
+                            <w:r>
+                              <w:rPr>
+                                <w:rFonts w:ascii="Segoe UI Historic" w:hAnsi="Segoe UI Historic" w:cs="Segoe UI Historic"/>
+                                <w:spacing w:val="16"/>
+                                <w:sz w:val="18"/>
+                                <w:szCs w:val="18"/>
+                              </w:rPr>
+                              <w:t xml:space="preserve"> #</w:t>
+                            </w:r>
+                            <w:r>
+                              <w:rPr>
+                                <w:rFonts w:ascii="Segoe UI Historic" w:hAnsi="Segoe UI Historic" w:cs="Segoe UI Historic"/>
+                                <w:spacing w:val="16"/>
+                                <w:sz w:val="18"/>
+                                <w:szCs w:val="18"/>
+                              </w:rPr>
+                              <w:t>REST API’s</w:t>
+                            </w:r>
+                            <w:r>
+                              <w:rPr>
+                                <w:rFonts w:ascii="Segoe UI Historic" w:hAnsi="Segoe UI Historic" w:cs="Segoe UI Historic"/>
+                                <w:spacing w:val="16"/>
+                                <w:sz w:val="18"/>
+                                <w:szCs w:val="18"/>
+                              </w:rPr>
+                              <w:t xml:space="preserve"> #</w:t>
+                            </w:r>
+                            <w:r>
+                              <w:rPr>
+                                <w:rFonts w:ascii="Segoe UI Historic" w:hAnsi="Segoe UI Historic" w:cs="Segoe UI Historic"/>
+                                <w:spacing w:val="16"/>
+                                <w:sz w:val="18"/>
+                                <w:szCs w:val="18"/>
+                              </w:rPr>
+                              <w:t>WCF</w:t>
+                            </w:r>
+                            <w:r>
+                              <w:rPr>
+                                <w:rFonts w:ascii="Segoe UI Historic" w:hAnsi="Segoe UI Historic" w:cs="Segoe UI Historic"/>
+                                <w:spacing w:val="16"/>
+                                <w:sz w:val="18"/>
+                                <w:szCs w:val="18"/>
+                              </w:rPr>
+                              <w:t xml:space="preserve"> </w:t>
+                            </w:r>
+                          </w:p>
+                          <w:p>
+                            <w:pPr>
+                              <w:pStyle w:val="ListParagraph"/>
+                              <w:numPr>
+                                <w:ilvl w:val="0"/>
+                                <w:numId w:val="1"/>
+                              </w:numPr>
+                              <w:spacing w:line="432" w:lineRule="auto"/>
+                              <w:rPr>
+                                <w:rFonts w:ascii="Segoe UI Historic" w:hAnsi="Segoe UI Historic" w:cs="Segoe UI Historic"/>
+                                <w:spacing w:val="16"/>
+                                <w:sz w:val="18"/>
+                                <w:szCs w:val="18"/>
+                              </w:rPr>
+                            </w:pPr>
+                            <w:r>
+                              <w:rPr>
+                                <w:rFonts w:ascii="Segoe UI Historic" w:hAnsi="Segoe UI Historic" w:cs="Segoe UI Historic"/>
+                                <w:b/>
+                                <w:bCs/>
+                                <w:spacing w:val="20"/>
+                                <w:sz w:val="18"/>
+                                <w:szCs w:val="18"/>
+                              </w:rPr>
+                              <w:t>Developing and maintaining a VoIP server for an in-house call center for ordering from multiple vendors.</w:t>
+                            </w:r>
+                          </w:p>
+                          <w:p>
+                            <w:pPr>
+                              <w:pStyle w:val="ListParagraph"/>
+                              <w:spacing w:line="432" w:lineRule="auto"/>
+                              <w:rPr>
+                                <w:rFonts w:ascii="Segoe UI Historic" w:hAnsi="Segoe UI Historic" w:cs="Segoe UI Historic"/>
+                                <w:spacing w:val="16"/>
+                                <w:sz w:val="18"/>
+                                <w:szCs w:val="18"/>
+                              </w:rPr>
+                            </w:pPr>
+                            <w:r>
+                              <w:rPr>
+                                <w:rFonts w:ascii="Segoe UI Historic" w:hAnsi="Segoe UI Historic" w:cs="Segoe UI Historic"/>
+                                <w:spacing w:val="16"/>
+                                <w:sz w:val="18"/>
+                                <w:szCs w:val="18"/>
+                              </w:rPr>
+                              <w:t>#</w:t>
+                            </w:r>
+                            <w:r>
+                              <w:rPr>
+                                <w:rFonts w:ascii="Segoe UI Historic" w:hAnsi="Segoe UI Historic" w:cs="Segoe UI Historic"/>
+                                <w:spacing w:val="16"/>
+                                <w:sz w:val="18"/>
+                                <w:szCs w:val="18"/>
+                              </w:rPr>
+                              <w:t>FreeSwitch #Perl #MySQL #NodeJS #AngularJS MongoDB</w:t>
+                            </w:r>
+                          </w:p>
+                          <w:p>
+                            <w:pPr>
+                              <w:pStyle w:val="ListParagraph"/>
+                              <w:spacing w:line="360" w:lineRule="auto"/>
+                              <w:rPr>
+                                <w:rFonts w:ascii="Segoe UI Historic" w:hAnsi="Segoe UI Historic" w:cs="Segoe UI Historic"/>
+                                <w:spacing w:val="16"/>
+                                <w:sz w:val="18"/>
+                                <w:szCs w:val="18"/>
+                              </w:rPr>
+                            </w:pPr>
+                          </w:p>
+                          <w:p>
+                            <w:pPr>
+                              <w:pStyle w:val="ListParagraph"/>
+                              <w:spacing w:line="360" w:lineRule="auto"/>
+                              <w:rPr>
+                                <w:rFonts w:ascii="Segoe UI Historic" w:hAnsi="Segoe UI Historic" w:cs="Segoe UI Historic"/>
+                                <w:spacing w:val="16"/>
+                                <w:sz w:val="18"/>
+                                <w:szCs w:val="18"/>
+                              </w:rPr>
+                            </w:pPr>
+                          </w:p>
+                          <w:p>
+                            <w:pPr>
+                              <w:spacing w:line="360" w:lineRule="auto"/>
+                              <w:rPr>
+                                <w:rFonts w:ascii="Montserrat Semi Bold" w:hAnsi="Montserrat Semi Bold"/>
+                                <w:spacing w:val="10"/>
+                                <w:sz w:val="18"/>
+                                <w:szCs w:val="18"/>
+                              </w:rPr>
+                            </w:pPr>
+                          </w:p>
+                        </w:txbxContent>
+                      </wps:txbx>
+                      <wps:bodyPr rot="0" vert="horz" wrap="square" lIns="91440" tIns="45720" rIns="91440" bIns="45720" anchor="t" anchorCtr="0">
+                        <a:noAutofit/>
+                      </wps:bodyPr>
+                    </wps:wsp>
+                  </a:graphicData>
+                </a:graphic>
+                <wp14:sizeRelH relativeFrom="margin">
+                  <wp14:pctWidth>0</wp14:pctWidth>
+                </wp14:sizeRelH>
+                <wp14:sizeRelV relativeFrom="margin">
+                  <wp14:pctHeight>0</wp14:pctHeight>
+                </wp14:sizeRelV>
+              </wp:anchor>
+            </w:drawing>
+          </mc:Choice>
+          <mc:Fallback>
+            <w:pict>
+              <v:shape w14:anchorId="4BEE0C33" id="_x0000_s1035" type="#_x0000_t202" style="position:absolute;margin-left:1in;margin-top:34pt;width:489pt;height:692pt;z-index:251654144;visibility:visible;mso-wrap-style:square;mso-width-percent:0;mso-height-percent:0;mso-wrap-distance-left:9pt;mso-wrap-distance-top:0;mso-wrap-distance-right:9pt;mso-wrap-distance-bottom:0;mso-position-horizontal:absolute;mso-position-horizontal-relative:page;mso-position-vertical:absolute;mso-position-vertical-relative:page;mso-width-percent:0;mso-height-percent:0;mso-width-relative:margin;mso-height-relative:margin;v-text-anchor:top" o:gfxdata="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" filled="f" stroked="f">
+                <v:textbox>
+                  <w:txbxContent>
+                    <w:p>
+                      <w:pPr>
+                        <w:spacing w:line="240" w:lineRule="auto"/>
+                        <w:rPr>
+                          <w:rFonts w:ascii="Segoe UI Historic" w:hAnsi="Segoe UI Historic" w:cs="Segoe UI Historic"/>
+                          <w:b/>
+                          <w:bCs/>
+                          <w:spacing w:val="20"/>
+                          <w:sz w:val="18"/>
+                          <w:szCs w:val="18"/>
+                        </w:rPr>
+                      </w:pPr>
+                      <w:r>
+                        <w:rPr>
+                          <w:rFonts w:ascii="Segoe UI Historic" w:hAnsi="Segoe UI Historic" w:cs="Segoe UI Historic"/>
+                          <w:b/>
+                          <w:bCs/>
+                          <w:spacing w:val="20"/>
+                          <w:sz w:val="18"/>
+                          <w:szCs w:val="18"/>
+                        </w:rPr>
+                        <w:t xml:space="preserve">TECH LEAD | HCL TECHNOLOGIES – May 2017 – </w:t>
+                      </w:r>
+                      <w:r>
+                        <w:rPr>
+                          <w:rFonts w:ascii="Segoe UI Historic" w:hAnsi="Segoe UI Historic" w:cs="Segoe UI Historic"/>
+                          <w:b/>
+                          <w:bCs/>
+                          <w:spacing w:val="20"/>
+                          <w:sz w:val="18"/>
+                          <w:szCs w:val="18"/>
+                        </w:rPr>
+                        <w:t>JULY 2019</w:t>
+                      </w:r>
+                    </w:p>
+                    <w:p>
+                      <w:pPr>
+                        <w:pStyle w:val="ListParagraph"/>
+                        <w:numPr>
+                          <w:ilvl w:val="0"/>
+                          <w:numId w:val="1"/>
+                        </w:numPr>
+                        <w:spacing w:line="16" w:lineRule="atLeast"/>
+                        <w:rPr>
+                          <w:rFonts w:ascii="Segoe UI Historic" w:hAnsi="Segoe UI Historic" w:cs="Segoe UI Historic"/>
+                          <w:b/>
+                          <w:bCs/>
+                          <w:spacing w:val="20"/>
+                          <w:sz w:val="18"/>
+                          <w:szCs w:val="18"/>
+                        </w:rPr>
+                      </w:pPr>
+                      <w:r>
+                        <w:rPr>
+                          <w:rFonts w:ascii="Segoe UI Historic" w:hAnsi="Segoe UI Historic" w:cs="Segoe UI Historic"/>
+                          <w:b/>
+                          <w:bCs/>
+                          <w:spacing w:val="20"/>
+                          <w:sz w:val="18"/>
+                          <w:szCs w:val="18"/>
+                        </w:rPr>
+                        <w:t>Refurbished PC data to predict the rate of depreciation of new PC market</w:t>
+                      </w:r>
+                    </w:p>
+                    <w:p>
+                      <w:pPr>
+                        <w:spacing w:line="16" w:lineRule="atLeast"/>
+                        <w:ind w:left="720"/>
+                        <w:rPr>
+                          <w:rFonts w:ascii="Segoe UI" w:hAnsi="Segoe UI" w:cs="Segoe UI"/>
+                          <w:spacing w:val="16"/>
+                          <w:sz w:val="18"/>
+                          <w:szCs w:val="18"/>
+                        </w:rPr>
+                      </w:pPr>
+                      <w:r>
+                        <w:rPr>
+                          <w:rFonts w:ascii="Segoe UI Semibold" w:hAnsi="Segoe UI Semibold" w:cs="Segoe UI Semibold"/>
+                          <w:spacing w:val="16"/>
+                          <w:sz w:val="18"/>
+                          <w:szCs w:val="18"/>
+                        </w:rPr>
+                        <w:t>-</w:t>
+                      </w:r>
+                      <w:r>
+                        <w:rPr>
+                          <w:rFonts w:ascii="Segoe UI Historic" w:hAnsi="Segoe UI Historic" w:cs="Segoe UI Historic"/>
+                          <w:spacing w:val="16"/>
+                          <w:sz w:val="18"/>
+                          <w:szCs w:val="18"/>
+                        </w:rPr>
+                        <w:t xml:space="preserve"> </w:t>
+                      </w:r>
+                      <w:r>
+                        <w:rPr>
+                          <w:rFonts w:ascii="Segoe UI Historic" w:hAnsi="Segoe UI Historic" w:cs="Segoe UI Historic"/>
+                          <w:spacing w:val="16"/>
+                          <w:sz w:val="18"/>
+                          <w:szCs w:val="18"/>
+                        </w:rPr>
+                        <w:t>Predicting the rate of depreciation of the current market due to the influence of the    refurbished market.</w:t>
+                      </w:r>
+                    </w:p>
+                    <w:p>
+                      <w:pPr>
+                        <w:spacing w:line="16" w:lineRule="atLeast"/>
+                        <w:rPr>
+                          <w:rFonts w:ascii="Segoe UI Historic" w:hAnsi="Segoe UI Historic" w:cs="Segoe UI Historic"/>
+                          <w:spacing w:val="16"/>
+                          <w:sz w:val="18"/>
+                          <w:szCs w:val="18"/>
+                        </w:rPr>
+                      </w:pPr>
+                      <w:r>
+                        <w:rPr>
+                          <w:rFonts w:ascii="Segoe UI" w:hAnsi="Segoe UI" w:cs="Segoe UI"/>
+                          <w:spacing w:val="16"/>
+                          <w:sz w:val="18"/>
+                          <w:szCs w:val="18"/>
+                        </w:rPr>
+                        <w:t xml:space="preserve"> </w:t>
+                      </w:r>
+                      <w:r>
+                        <w:rPr>
+                          <w:rFonts w:ascii="Segoe UI" w:hAnsi="Segoe UI" w:cs="Segoe UI"/>
+                          <w:spacing w:val="16"/>
+                          <w:sz w:val="18"/>
+                          <w:szCs w:val="18"/>
+                        </w:rPr>
+                        <w:tab/>
+                      </w:r>
+                      <w:r>
+                        <w:rPr>
+                          <w:rFonts w:ascii="Segoe UI Historic" w:hAnsi="Segoe UI Historic" w:cs="Segoe UI Historic"/>
+                          <w:spacing w:val="16"/>
+                          <w:sz w:val="18"/>
+                          <w:szCs w:val="18"/>
+                        </w:rPr>
+                        <w:t>#Regression models #Linear Regression #SQL</w:t>
+                      </w:r>
+                    </w:p>
+                    <w:p>
+                      <w:pPr>
+                        <w:pStyle w:val="ListParagraph"/>
+                        <w:numPr>
+                          <w:ilvl w:val="0"/>
+                          <w:numId w:val="1"/>
+                        </w:numPr>
+                        <w:spacing w:line="16" w:lineRule="atLeast"/>
+                        <w:rPr>
+                          <w:rFonts w:ascii="Segoe UI Historic" w:hAnsi="Segoe UI Historic" w:cs="Segoe UI Historic"/>
+                          <w:b/>
+                          <w:bCs/>
+                          <w:spacing w:val="20"/>
+                          <w:sz w:val="18"/>
+                          <w:szCs w:val="18"/>
+                        </w:rPr>
+                      </w:pPr>
+                      <w:r>
+                        <w:rPr>
+                          <w:rFonts w:ascii="Segoe UI Historic" w:hAnsi="Segoe UI Historic" w:cs="Segoe UI Historic"/>
+                          <w:b/>
+                          <w:bCs/>
+                          <w:spacing w:val="20"/>
+                          <w:sz w:val="18"/>
+                          <w:szCs w:val="18"/>
+                        </w:rPr>
                         <w:t xml:space="preserve">Building the backend of </w:t>
                       </w:r>
-                      <w:hyperlink r:id="rId32" w:history="1">
+                      <w:hyperlink r:id="rId30" w:history="1">
                         <w:r>
                           <w:rPr>
                             <w:rStyle w:val="Hyperlink"/>
@@ -6214,6 +6982,7 @@
                     <w:p>
                       <w:pPr>
                         <w:spacing w:line="16" w:lineRule="atLeast"/>
+                        <w:ind w:left="720"/>
                         <w:rPr>
                           <w:rFonts w:ascii="Segoe UI Historic" w:hAnsi="Segoe UI Historic" w:cs="Segoe UI Historic"/>
                           <w:spacing w:val="16"/>
@@ -6223,8 +6992,19 @@
                       </w:pPr>
                       <w:r>
                         <w:rPr>
-                          <w:rFonts w:ascii="Montserrat Light" w:hAnsi="Montserrat Light"/>
-                          <w:spacing w:val="20"/>
+                          <w:rFonts w:ascii="Segoe UI Semibold" w:hAnsi="Segoe UI Semibold" w:cs="Segoe UI Semibold"/>
+                          <w:b/>
+                          <w:bCs/>
+                          <w:spacing w:val="16"/>
+                          <w:sz w:val="18"/>
+                          <w:szCs w:val="18"/>
+                        </w:rPr>
+                        <w:t>-</w:t>
+                      </w:r>
+                      <w:r>
+                        <w:rPr>
+                          <w:rFonts w:ascii="Segoe UI Historic" w:hAnsi="Segoe UI Historic" w:cs="Segoe UI Historic"/>
+                          <w:spacing w:val="16"/>
                           <w:sz w:val="18"/>
                           <w:szCs w:val="18"/>
                         </w:rPr>
@@ -6232,21 +7012,12 @@
                       </w:r>
                       <w:r>
                         <w:rPr>
-                          <w:rFonts w:ascii="Montserrat Light" w:hAnsi="Montserrat Light"/>
-                          <w:spacing w:val="20"/>
-                          <w:sz w:val="18"/>
-                          <w:szCs w:val="18"/>
-                        </w:rPr>
-                        <w:tab/>
-                      </w:r>
-                      <w:r>
-                        <w:rPr>
-                          <w:rFonts w:ascii="Segoe UI Historic" w:hAnsi="Segoe UI Historic" w:cs="Segoe UI Historic"/>
-                          <w:spacing w:val="16"/>
-                          <w:sz w:val="18"/>
-                          <w:szCs w:val="18"/>
-                        </w:rPr>
-                        <w:t>#Experience of leading a team of 12 people.</w:t>
+                          <w:rFonts w:ascii="Segoe UI Historic" w:hAnsi="Segoe UI Historic" w:cs="Segoe UI Historic"/>
+                          <w:spacing w:val="16"/>
+                          <w:sz w:val="18"/>
+                          <w:szCs w:val="18"/>
+                        </w:rPr>
+                        <w:t>Experience of leading a team of 12 people.</w:t>
                       </w:r>
                     </w:p>
                     <w:p>
@@ -6277,6 +7048,41 @@
                         </w:rPr>
                         <w:tab/>
                         <w:t>#NodeJS #MongoDB #Python #Microservices #Docker #TeamCity #Kubernetes</w:t>
+                      </w:r>
+                    </w:p>
+                    <w:p>
+                      <w:pPr>
+                        <w:spacing w:line="16" w:lineRule="atLeast"/>
+                        <w:rPr>
+                          <w:rFonts w:ascii="Segoe UI Historic" w:hAnsi="Segoe UI Historic" w:cs="Segoe UI Historic"/>
+                          <w:spacing w:val="16"/>
+                          <w:sz w:val="18"/>
+                          <w:szCs w:val="18"/>
+                        </w:rPr>
+                      </w:pPr>
+                    </w:p>
+                    <w:p>
+                      <w:pPr>
+                        <w:spacing w:line="360" w:lineRule="auto"/>
+                        <w:rPr>
+                          <w:rFonts w:ascii="Segoe UI Historic" w:hAnsi="Segoe UI Historic" w:cs="Segoe UI Historic"/>
+                          <w:b/>
+                          <w:bCs/>
+                          <w:spacing w:val="20"/>
+                          <w:sz w:val="18"/>
+                          <w:szCs w:val="18"/>
+                        </w:rPr>
+                      </w:pPr>
+                      <w:r>
+                        <w:rPr>
+                          <w:rFonts w:ascii="Segoe UI Historic" w:hAnsi="Segoe UI Historic" w:cs="Segoe UI Historic"/>
+                          <w:b/>
+                          <w:bCs/>
+                          <w:spacing w:val="20"/>
+                          <w:sz w:val="18"/>
+                          <w:szCs w:val="18"/>
+                        </w:rPr>
+                        <w:t xml:space="preserve">HEALTHCARE: </w:t>
                       </w:r>
                     </w:p>
                     <w:p>
@@ -6286,7 +7092,7 @@
                           <w:ilvl w:val="0"/>
                           <w:numId w:val="1"/>
                         </w:numPr>
-                        <w:spacing w:line="16" w:lineRule="atLeast"/>
+                        <w:spacing w:line="432" w:lineRule="auto"/>
                         <w:rPr>
                           <w:rFonts w:ascii="Segoe UI Historic" w:hAnsi="Segoe UI Historic" w:cs="Segoe UI Historic"/>
                           <w:b/>
@@ -6305,12 +7111,141 @@
                           <w:sz w:val="18"/>
                           <w:szCs w:val="18"/>
                         </w:rPr>
-                        <w:t>Refurbished PC data to predict the rate of depreciation of new PC market</w:t>
-                      </w:r>
+                        <w:t xml:space="preserve">Developed and verified features for </w:t>
+                      </w:r>
+                      <w:r>
+                        <w:rPr>
+                          <w:rFonts w:ascii="Segoe UI Historic" w:hAnsi="Segoe UI Historic" w:cs="Segoe UI Historic"/>
+                          <w:b/>
+                          <w:bCs/>
+                          <w:spacing w:val="20"/>
+                          <w:sz w:val="18"/>
+                          <w:szCs w:val="18"/>
+                        </w:rPr>
+                        <w:t>HIP</w:t>
+                      </w:r>
+                      <w:r>
+                        <w:rPr>
+                          <w:rFonts w:ascii="Segoe UI Historic" w:hAnsi="Segoe UI Historic" w:cs="Segoe UI Historic"/>
+                          <w:b/>
+                          <w:bCs/>
+                          <w:spacing w:val="20"/>
+                          <w:sz w:val="18"/>
+                          <w:szCs w:val="18"/>
+                        </w:rPr>
+                        <w:t>A</w:t>
+                      </w:r>
+                      <w:r>
+                        <w:rPr>
+                          <w:rFonts w:ascii="Segoe UI Historic" w:hAnsi="Segoe UI Historic" w:cs="Segoe UI Historic"/>
+                          <w:b/>
+                          <w:bCs/>
+                          <w:spacing w:val="20"/>
+                          <w:sz w:val="18"/>
+                          <w:szCs w:val="18"/>
+                        </w:rPr>
+                        <w:t xml:space="preserve">A </w:t>
+                      </w:r>
+                      <w:r>
+                        <w:rPr>
+                          <w:rFonts w:ascii="Segoe UI Historic" w:hAnsi="Segoe UI Historic" w:cs="Segoe UI Historic"/>
+                          <w:b/>
+                          <w:bCs/>
+                          <w:spacing w:val="20"/>
+                          <w:sz w:val="18"/>
+                          <w:szCs w:val="18"/>
+                        </w:rPr>
+                        <w:t>compliance c</w:t>
+                      </w:r>
+                      <w:r>
+                        <w:rPr>
+                          <w:rFonts w:ascii="Segoe UI Historic" w:hAnsi="Segoe UI Historic" w:cs="Segoe UI Historic"/>
+                          <w:b/>
+                          <w:bCs/>
+                          <w:spacing w:val="20"/>
+                          <w:sz w:val="18"/>
+                          <w:szCs w:val="18"/>
+                        </w:rPr>
+                        <w:t xml:space="preserve">ertification of an EHR </w:t>
+                      </w:r>
+                      <w:r>
+                        <w:rPr>
+                          <w:rFonts w:ascii="Segoe UI Historic" w:hAnsi="Segoe UI Historic" w:cs="Segoe UI Historic"/>
+                          <w:b/>
+                          <w:bCs/>
+                          <w:spacing w:val="20"/>
+                          <w:sz w:val="18"/>
+                          <w:szCs w:val="18"/>
+                        </w:rPr>
+                        <w:t>with</w:t>
+                      </w:r>
+                      <w:r>
+                        <w:rPr>
+                          <w:rFonts w:ascii="Segoe UI Historic" w:hAnsi="Segoe UI Historic" w:cs="Segoe UI Historic"/>
+                          <w:b/>
+                          <w:bCs/>
+                          <w:spacing w:val="20"/>
+                          <w:sz w:val="18"/>
+                          <w:szCs w:val="18"/>
+                        </w:rPr>
+                        <w:t xml:space="preserve"> </w:t>
+                      </w:r>
+                      <w:hyperlink r:id="rId31" w:history="1">
+                        <w:r>
+                          <w:rPr>
+                            <w:rStyle w:val="Hyperlink"/>
+                            <w:rFonts w:ascii="Segoe UI Historic" w:hAnsi="Segoe UI Historic" w:cs="Segoe UI Historic"/>
+                            <w:b/>
+                            <w:bCs/>
+                            <w:spacing w:val="14"/>
+                            <w:sz w:val="18"/>
+                            <w:szCs w:val="18"/>
+                          </w:rPr>
+                          <w:t>ICSA Labs</w:t>
+                        </w:r>
+                      </w:hyperlink>
+                      <w:r>
+                        <w:rPr>
+                          <w:rFonts w:ascii="Segoe UI Historic" w:hAnsi="Segoe UI Historic" w:cs="Segoe UI Historic"/>
+                          <w:b/>
+                          <w:bCs/>
+                          <w:spacing w:val="20"/>
+                          <w:sz w:val="18"/>
+                          <w:szCs w:val="18"/>
+                        </w:rPr>
+                        <w:t xml:space="preserve">: </w:t>
+                      </w:r>
+                      <w:r>
+                        <w:rPr>
+                          <w:rFonts w:ascii="Segoe UI Historic" w:hAnsi="Segoe UI Historic" w:cs="Segoe UI Historic"/>
+                          <w:b/>
+                          <w:bCs/>
+                          <w:spacing w:val="20"/>
+                          <w:sz w:val="18"/>
+                          <w:szCs w:val="18"/>
+                        </w:rPr>
+                        <w:t xml:space="preserve"> </w:t>
+                      </w:r>
+                      <w:r>
+                        <w:rPr>
+                          <w:rFonts w:ascii="Segoe UI Historic" w:hAnsi="Segoe UI Historic" w:cs="Segoe UI Historic"/>
+                          <w:spacing w:val="16"/>
+                          <w:sz w:val="18"/>
+                          <w:szCs w:val="18"/>
+                        </w:rPr>
+                        <w:t>#.Net #WebForms #MSSQL #HL7</w:t>
+                      </w:r>
+                      <w:bookmarkStart w:id="1" w:name="_GoBack"/>
+                      <w:bookmarkEnd w:id="1"/>
                     </w:p>
                     <w:p>
                       <w:pPr>
-                        <w:spacing w:line="16" w:lineRule="atLeast"/>
+                        <w:pStyle w:val="ListParagraph"/>
+                        <w:numPr>
+                          <w:ilvl w:val="0"/>
+                          <w:numId w:val="1"/>
+                        </w:numPr>
+                        <w:spacing w:line="432" w:lineRule="auto"/>
                         <w:rPr>
                           <w:rFonts w:ascii="Segoe UI Historic" w:hAnsi="Segoe UI Historic" w:cs="Segoe UI Historic"/>
                           <w:spacing w:val="16"/>
@@ -6320,36 +7255,43 @@
                       </w:pPr>
                       <w:r>
                         <w:rPr>
-                          <w:rFonts w:ascii="Segoe UI" w:hAnsi="Segoe UI" w:cs="Segoe UI"/>
+                          <w:rFonts w:ascii="Segoe UI Historic" w:hAnsi="Segoe UI Historic" w:cs="Segoe UI Historic"/>
+                          <w:b/>
+                          <w:bCs/>
+                          <w:spacing w:val="20"/>
+                          <w:sz w:val="18"/>
+                          <w:szCs w:val="18"/>
+                        </w:rPr>
+                        <w:t>MIT Media Labs product: Wearable ECG device to detect cardiac diseases:</w:t>
+                      </w:r>
+                      <w:r>
+                        <w:rPr>
+                          <w:rFonts w:ascii="Segoe UI Historic" w:hAnsi="Segoe UI Historic" w:cs="Segoe UI Historic"/>
                           <w:spacing w:val="16"/>
                           <w:sz w:val="18"/>
                           <w:szCs w:val="18"/>
                         </w:rPr>
                         <w:t xml:space="preserve"> </w:t>
                       </w:r>
-                      <w:r>
-                        <w:rPr>
-                          <w:rFonts w:ascii="Segoe UI" w:hAnsi="Segoe UI" w:cs="Segoe UI"/>
-                          <w:spacing w:val="16"/>
-                          <w:sz w:val="18"/>
-                          <w:szCs w:val="18"/>
-                        </w:rPr>
-                        <w:tab/>
-                      </w:r>
-                      <w:r>
-                        <w:rPr>
-                          <w:rFonts w:ascii="Segoe UI Historic" w:hAnsi="Segoe UI Historic" w:cs="Segoe UI Historic"/>
-                          <w:spacing w:val="16"/>
-                          <w:sz w:val="18"/>
-                          <w:szCs w:val="18"/>
-                        </w:rPr>
-                        <w:t>#Regression models #Linear Regression #XGBoost #SQL</w:t>
-                      </w:r>
+                      <w:hyperlink r:id="rId32" w:history="1">
+                        <w:r>
+                          <w:rPr>
+                            <w:rStyle w:val="Hyperlink"/>
+                            <w:rFonts w:ascii="Segoe UI Historic" w:hAnsi="Segoe UI Historic" w:cs="Segoe UI Historic"/>
+                            <w:b/>
+                            <w:bCs/>
+                            <w:spacing w:val="16"/>
+                            <w:sz w:val="18"/>
+                            <w:szCs w:val="18"/>
+                          </w:rPr>
+                          <w:t>TED Talk</w:t>
+                        </w:r>
+                      </w:hyperlink>
                     </w:p>
                     <w:p>
                       <w:pPr>
-                        <w:spacing w:line="16" w:lineRule="atLeast"/>
-                        <w:ind w:left="720"/>
+                        <w:pStyle w:val="ListParagraph"/>
+                        <w:spacing w:line="432" w:lineRule="auto"/>
                         <w:rPr>
                           <w:rFonts w:ascii="Segoe UI Historic" w:hAnsi="Segoe UI Historic" w:cs="Segoe UI Historic"/>
                           <w:spacing w:val="16"/>
@@ -6364,12 +7306,17 @@
                           <w:sz w:val="18"/>
                           <w:szCs w:val="18"/>
                         </w:rPr>
-                        <w:t>#Predicting the rate of depreciation of the current market due to the influence of the    refurbished market.</w:t>
+                        <w:t>#IoT #Android #NodeJS #MongoDB #Shell Scripting</w:t>
                       </w:r>
                     </w:p>
                     <w:p>
                       <w:pPr>
-                        <w:spacing w:line="240" w:lineRule="auto"/>
+                        <w:pStyle w:val="ListParagraph"/>
+                        <w:numPr>
+                          <w:ilvl w:val="0"/>
+                          <w:numId w:val="1"/>
+                        </w:numPr>
+                        <w:spacing w:line="432" w:lineRule="auto"/>
                         <w:rPr>
                           <w:rFonts w:ascii="Segoe UI Historic" w:hAnsi="Segoe UI Historic" w:cs="Segoe UI Historic"/>
                           <w:b/>
@@ -6379,6 +7326,138 @@
                           <w:szCs w:val="18"/>
                         </w:rPr>
                       </w:pPr>
+                      <w:r>
+                        <w:rPr>
+                          <w:rFonts w:ascii="Segoe UI Historic" w:hAnsi="Segoe UI Historic" w:cs="Segoe UI Historic"/>
+                          <w:b/>
+                          <w:bCs/>
+                          <w:spacing w:val="20"/>
+                          <w:sz w:val="18"/>
+                          <w:szCs w:val="18"/>
+                        </w:rPr>
+                        <w:t>Android App and backend for Safe for Baby App, which utilizes bar-code scanning technology to determine if products contain ingredients that are known CMRs</w:t>
+                      </w:r>
+                    </w:p>
+                    <w:p>
+                      <w:pPr>
+                        <w:pStyle w:val="ListParagraph"/>
+                        <w:spacing w:line="432" w:lineRule="auto"/>
+                        <w:rPr>
+                          <w:rFonts w:ascii="Segoe UI Historic" w:hAnsi="Segoe UI Historic" w:cs="Segoe UI Historic"/>
+                          <w:spacing w:val="16"/>
+                          <w:sz w:val="18"/>
+                          <w:szCs w:val="18"/>
+                        </w:rPr>
+                      </w:pPr>
+                      <w:r>
+                        <w:rPr>
+                          <w:rFonts w:ascii="Segoe UI Historic" w:hAnsi="Segoe UI Historic" w:cs="Segoe UI Historic"/>
+                          <w:b/>
+                          <w:bCs/>
+                          <w:spacing w:val="20"/>
+                          <w:sz w:val="18"/>
+                          <w:szCs w:val="18"/>
+                        </w:rPr>
+                        <w:t>(carcinogenic, mutagenic and toxic to reproduction)</w:t>
+                      </w:r>
+                    </w:p>
+                    <w:p>
+                      <w:pPr>
+                        <w:pStyle w:val="ListParagraph"/>
+                        <w:spacing w:line="432" w:lineRule="auto"/>
+                        <w:rPr>
+                          <w:rFonts w:ascii="Segoe UI Historic" w:hAnsi="Segoe UI Historic" w:cs="Segoe UI Historic"/>
+                          <w:spacing w:val="16"/>
+                          <w:sz w:val="18"/>
+                          <w:szCs w:val="18"/>
+                        </w:rPr>
+                      </w:pPr>
+                      <w:r>
+                        <w:rPr>
+                          <w:rFonts w:ascii="Segoe UI Historic" w:hAnsi="Segoe UI Historic" w:cs="Segoe UI Historic"/>
+                          <w:spacing w:val="16"/>
+                          <w:sz w:val="18"/>
+                          <w:szCs w:val="18"/>
+                        </w:rPr>
+                        <w:t>#Android #PHP #MySQL</w:t>
+                      </w:r>
+                    </w:p>
+                    <w:p>
+                      <w:pPr>
+                        <w:pStyle w:val="ListParagraph"/>
+                        <w:numPr>
+                          <w:ilvl w:val="0"/>
+                          <w:numId w:val="1"/>
+                        </w:numPr>
+                        <w:spacing w:line="432" w:lineRule="auto"/>
+                        <w:rPr>
+                          <w:rFonts w:ascii="Segoe UI Historic" w:hAnsi="Segoe UI Historic" w:cs="Segoe UI Historic"/>
+                          <w:spacing w:val="16"/>
+                          <w:sz w:val="18"/>
+                          <w:szCs w:val="18"/>
+                        </w:rPr>
+                      </w:pPr>
+                      <w:r>
+                        <w:rPr>
+                          <w:rFonts w:ascii="Segoe UI Historic" w:hAnsi="Segoe UI Historic" w:cs="Segoe UI Historic"/>
+                          <w:b/>
+                          <w:bCs/>
+                          <w:spacing w:val="20"/>
+                          <w:sz w:val="18"/>
+                          <w:szCs w:val="18"/>
+                        </w:rPr>
+                        <w:t xml:space="preserve">Video conferencing and chatting application for doctors in ICU with patient’s family waiting outside. </w:t>
+                      </w:r>
+                    </w:p>
+                    <w:p>
+                      <w:pPr>
+                        <w:pStyle w:val="ListParagraph"/>
+                        <w:spacing w:line="432" w:lineRule="auto"/>
+                        <w:rPr>
+                          <w:rFonts w:ascii="Segoe UI Historic" w:hAnsi="Segoe UI Historic" w:cs="Segoe UI Historic"/>
+                          <w:spacing w:val="16"/>
+                          <w:sz w:val="18"/>
+                          <w:szCs w:val="18"/>
+                        </w:rPr>
+                      </w:pPr>
+                      <w:r>
+                        <w:rPr>
+                          <w:rFonts w:ascii="Segoe UI Historic" w:hAnsi="Segoe UI Historic" w:cs="Segoe UI Historic"/>
+                          <w:spacing w:val="16"/>
+                          <w:sz w:val="18"/>
+                          <w:szCs w:val="18"/>
+                        </w:rPr>
+                        <w:t>#Android #NodeJS #MongoDB</w:t>
+                      </w:r>
+                      <w:r>
+                        <w:rPr>
+                          <w:rFonts w:ascii="Segoe UI Historic" w:hAnsi="Segoe UI Historic" w:cs="Segoe UI Historic"/>
+                          <w:spacing w:val="16"/>
+                          <w:sz w:val="18"/>
+                          <w:szCs w:val="18"/>
+                        </w:rPr>
+                        <w:t xml:space="preserve"> #</w:t>
+                      </w:r>
+                      <w:proofErr w:type="spellStart"/>
+                      <w:r>
+                        <w:rPr>
+                          <w:rFonts w:ascii="Segoe UI Historic" w:hAnsi="Segoe UI Historic" w:cs="Segoe UI Historic"/>
+                          <w:spacing w:val="16"/>
+                          <w:sz w:val="18"/>
+                          <w:szCs w:val="18"/>
+                        </w:rPr>
+                        <w:t>Vidyo</w:t>
+                      </w:r>
+                      <w:proofErr w:type="spellEnd"/>
+                      <w:r>
+                        <w:rPr>
+                          <w:rFonts w:ascii="Segoe UI Historic" w:hAnsi="Segoe UI Historic" w:cs="Segoe UI Historic"/>
+                          <w:spacing w:val="16"/>
+                          <w:sz w:val="18"/>
+                          <w:szCs w:val="18"/>
+                        </w:rPr>
+                        <w:t xml:space="preserve"> API</w:t>
+                      </w:r>
                     </w:p>
                     <w:p>
                       <w:pPr>
@@ -6538,6 +7617,7 @@
                     <w:p>
                       <w:pPr>
                         <w:spacing w:line="16" w:lineRule="atLeast"/>
+                        <w:ind w:left="720"/>
                         <w:rPr>
                           <w:rFonts w:ascii="Segoe UI Historic" w:hAnsi="Segoe UI Historic" w:cs="Segoe UI Historic"/>
                           <w:spacing w:val="16"/>
@@ -6547,8 +7627,19 @@
                       </w:pPr>
                       <w:r>
                         <w:rPr>
-                          <w:rFonts w:ascii="Montserrat Light" w:hAnsi="Montserrat Light"/>
-                          <w:spacing w:val="20"/>
+                          <w:rFonts w:ascii="Segoe UI Semibold" w:hAnsi="Segoe UI Semibold" w:cs="Segoe UI Semibold"/>
+                          <w:b/>
+                          <w:bCs/>
+                          <w:spacing w:val="16"/>
+                          <w:sz w:val="18"/>
+                          <w:szCs w:val="18"/>
+                        </w:rPr>
+                        <w:t>-</w:t>
+                      </w:r>
+                      <w:r>
+                        <w:rPr>
+                          <w:rFonts w:ascii="Segoe UI Historic" w:hAnsi="Segoe UI Historic" w:cs="Segoe UI Historic"/>
+                          <w:spacing w:val="16"/>
                           <w:sz w:val="18"/>
                           <w:szCs w:val="18"/>
                         </w:rPr>
@@ -6556,21 +7647,12 @@
                       </w:r>
                       <w:r>
                         <w:rPr>
-                          <w:rFonts w:ascii="Montserrat Light" w:hAnsi="Montserrat Light"/>
-                          <w:spacing w:val="20"/>
-                          <w:sz w:val="18"/>
-                          <w:szCs w:val="18"/>
-                        </w:rPr>
-                        <w:tab/>
-                      </w:r>
-                      <w:r>
-                        <w:rPr>
-                          <w:rFonts w:ascii="Segoe UI Historic" w:hAnsi="Segoe UI Historic" w:cs="Segoe UI Historic"/>
-                          <w:spacing w:val="16"/>
-                          <w:sz w:val="18"/>
-                          <w:szCs w:val="18"/>
-                        </w:rPr>
-                        <w:t>#Experience of leading a team of 4 people.</w:t>
+                          <w:rFonts w:ascii="Segoe UI Historic" w:hAnsi="Segoe UI Historic" w:cs="Segoe UI Historic"/>
+                          <w:spacing w:val="16"/>
+                          <w:sz w:val="18"/>
+                          <w:szCs w:val="18"/>
+                        </w:rPr>
+                        <w:t>Experience of leading a team of 4 people.</w:t>
                       </w:r>
                     </w:p>
                     <w:p>
@@ -6591,7 +7673,35 @@
                           <w:szCs w:val="18"/>
                         </w:rPr>
                         <w:tab/>
-                        <w:t>#Buil</w:t>
+                      </w:r>
+                      <w:r>
+                        <w:rPr>
+                          <w:rFonts w:ascii="Segoe UI Semibold" w:hAnsi="Segoe UI Semibold" w:cs="Segoe UI Semibold"/>
+                          <w:b/>
+                          <w:bCs/>
+                          <w:spacing w:val="16"/>
+                          <w:sz w:val="18"/>
+                          <w:szCs w:val="18"/>
+                        </w:rPr>
+                        <w:t>-</w:t>
+                      </w:r>
+                      <w:r>
+                        <w:rPr>
+                          <w:rFonts w:ascii="Segoe UI Historic" w:hAnsi="Segoe UI Historic" w:cs="Segoe UI Historic"/>
+                          <w:spacing w:val="16"/>
+                          <w:sz w:val="18"/>
+                          <w:szCs w:val="18"/>
+                        </w:rPr>
+                        <w:t xml:space="preserve"> </w:t>
+                      </w:r>
+                      <w:r>
+                        <w:rPr>
+                          <w:rFonts w:ascii="Segoe UI Historic" w:hAnsi="Segoe UI Historic" w:cs="Segoe UI Historic"/>
+                          <w:spacing w:val="16"/>
+                          <w:sz w:val="18"/>
+                          <w:szCs w:val="18"/>
+                        </w:rPr>
+                        <w:t>Buil</w:t>
                       </w:r>
                       <w:r>
                         <w:rPr>
@@ -6684,7 +7794,35 @@
                           <w:szCs w:val="18"/>
                         </w:rPr>
                         <w:tab/>
-                        <w:t>#Buil</w:t>
+                      </w:r>
+                      <w:r>
+                        <w:rPr>
+                          <w:rFonts w:ascii="Segoe UI Semibold" w:hAnsi="Segoe UI Semibold" w:cs="Segoe UI Semibold"/>
+                          <w:b/>
+                          <w:bCs/>
+                          <w:spacing w:val="16"/>
+                          <w:sz w:val="18"/>
+                          <w:szCs w:val="18"/>
+                        </w:rPr>
+                        <w:t>-</w:t>
+                      </w:r>
+                      <w:r>
+                        <w:rPr>
+                          <w:rFonts w:ascii="Segoe UI Historic" w:hAnsi="Segoe UI Historic" w:cs="Segoe UI Historic"/>
+                          <w:spacing w:val="16"/>
+                          <w:sz w:val="18"/>
+                          <w:szCs w:val="18"/>
+                        </w:rPr>
+                        <w:t xml:space="preserve"> </w:t>
+                      </w:r>
+                      <w:r>
+                        <w:rPr>
+                          <w:rFonts w:ascii="Segoe UI Historic" w:hAnsi="Segoe UI Historic" w:cs="Segoe UI Historic"/>
+                          <w:spacing w:val="16"/>
+                          <w:sz w:val="18"/>
+                          <w:szCs w:val="18"/>
+                        </w:rPr>
+                        <w:t>Buil</w:t>
                       </w:r>
                       <w:r>
                         <w:rPr>
@@ -7244,16 +8382,16 @@
         <mc:AlternateContent>
           <mc:Choice Requires="wpg">
             <w:drawing>
-              <wp:anchor distT="0" distB="0" distL="114300" distR="114300" simplePos="0" relativeHeight="251672576" behindDoc="0" locked="0" layoutInCell="1" allowOverlap="1" wp14:anchorId="52B0566F" wp14:editId="58689030">
+              <wp:anchor distT="0" distB="0" distL="114300" distR="114300" simplePos="0" relativeHeight="251668480" behindDoc="0" locked="0" layoutInCell="1" allowOverlap="1" wp14:anchorId="52B0566F" wp14:editId="00FA4AB6">
                 <wp:simplePos x="0" y="0"/>
                 <wp:positionH relativeFrom="column">
-                  <wp:posOffset>0</wp:posOffset>
+                  <wp:posOffset>44450</wp:posOffset>
                 </wp:positionH>
                 <wp:positionV relativeFrom="paragraph">
-                  <wp:posOffset>830580</wp:posOffset>
+                  <wp:posOffset>1548130</wp:posOffset>
                 </wp:positionV>
-                <wp:extent cx="5822950" cy="908050"/>
-                <wp:effectExtent l="0" t="0" r="6350" b="25400"/>
+                <wp:extent cx="5829300" cy="908050"/>
+                <wp:effectExtent l="0" t="0" r="0" b="25400"/>
                 <wp:wrapNone/>
                 <wp:docPr id="11" name="Group 11"/>
                 <wp:cNvGraphicFramePr/>
@@ -7264,9 +8402,9 @@
                       <wpg:grpSpPr>
                         <a:xfrm>
                           <a:off x="0" y="0"/>
-                          <a:ext cx="5822950" cy="908050"/>
-                          <a:chOff x="-19050" y="0"/>
-                          <a:chExt cx="5822950" cy="908050"/>
+                          <a:ext cx="5829300" cy="908050"/>
+                          <a:chOff x="0" y="0"/>
+                          <a:chExt cx="5829300" cy="908050"/>
                         </a:xfrm>
                       </wpg:grpSpPr>
                       <wps:wsp>
@@ -7274,7 +8412,7 @@
                         <wps:cNvSpPr txBox="1"/>
                         <wps:spPr>
                           <a:xfrm>
-                            <a:off x="-19050" y="69850"/>
+                            <a:off x="6350" y="69850"/>
                             <a:ext cx="5822950" cy="736600"/>
                           </a:xfrm>
                           <a:prstGeom prst="rect">
@@ -7467,8 +8605,8 @@
           </mc:Choice>
           <mc:Fallback>
             <w:pict>
-              <v:group w14:anchorId="52B0566F" id="Group 11" o:spid="_x0000_s1036" style="position:absolute;margin-left:0;margin-top:65.4pt;width:458.5pt;height:71.5pt;z-index:251672576;mso-width-relative:margin;mso-height-relative:margin" coordorigin="-190" coordsize="58229,9080" o:gfxdata="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">
-                <v:shape id="Text Box 21" o:spid="_x0000_s1037" type="#_x0000_t202" style="position:absolute;left:-190;top:698;width:58229;height:7366;visibility:visible;mso-wrap-style:square;v-text-anchor:top" o:gfxdata="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" filled="f" stroked="f" strokeweight=".5pt">
+              <v:group w14:anchorId="52B0566F" id="Group 11" o:spid="_x0000_s1036" style="position:absolute;margin-left:3.5pt;margin-top:121.9pt;width:459pt;height:71.5pt;z-index:251668480;mso-width-relative:margin;mso-height-relative:margin" coordsize="58293,9080" o:gfxdata="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">
+                <v:shape id="Text Box 21" o:spid="_x0000_s1037" type="#_x0000_t202" style="position:absolute;left:63;top:698;width:58230;height:7366;visibility:visible;mso-wrap-style:square;v-text-anchor:top" o:gfxdata="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" filled="f" stroked="f" strokeweight=".5pt">
                   <v:textbox>
                     <w:txbxContent>
                       <w:p>
@@ -7566,16 +8704,16 @@
         <mc:AlternateContent>
           <mc:Choice Requires="wpg">
             <w:drawing>
-              <wp:anchor distT="0" distB="0" distL="114300" distR="114300" simplePos="0" relativeHeight="251656192" behindDoc="0" locked="0" layoutInCell="1" allowOverlap="1" wp14:anchorId="139B1C20" wp14:editId="3E7061DF">
+              <wp:anchor distT="0" distB="0" distL="114300" distR="114300" simplePos="0" relativeHeight="251656192" behindDoc="0" locked="0" layoutInCell="1" allowOverlap="1" wp14:anchorId="139B1C20" wp14:editId="1D10E9E8">
                 <wp:simplePos x="0" y="0"/>
                 <wp:positionH relativeFrom="column">
-                  <wp:posOffset>-19050</wp:posOffset>
+                  <wp:posOffset>25400</wp:posOffset>
                 </wp:positionH>
                 <wp:positionV relativeFrom="paragraph">
-                  <wp:posOffset>1846580</wp:posOffset>
+                  <wp:posOffset>2519680</wp:posOffset>
                 </wp:positionV>
-                <wp:extent cx="5803900" cy="425450"/>
-                <wp:effectExtent l="0" t="0" r="25400" b="12700"/>
+                <wp:extent cx="5772150" cy="368300"/>
+                <wp:effectExtent l="0" t="0" r="19050" b="12700"/>
                 <wp:wrapNone/>
                 <wp:docPr id="10" name="Group 10"/>
                 <wp:cNvGraphicFramePr/>
@@ -7586,9 +8724,9 @@
                       <wpg:grpSpPr>
                         <a:xfrm>
                           <a:off x="0" y="0"/>
-                          <a:ext cx="5803900" cy="425450"/>
-                          <a:chOff x="-57150" y="-1206500"/>
-                          <a:chExt cx="5803900" cy="425450"/>
+                          <a:ext cx="5772150" cy="368300"/>
+                          <a:chOff x="19050" y="-1143000"/>
+                          <a:chExt cx="5772150" cy="368300"/>
                         </a:xfrm>
                       </wpg:grpSpPr>
                       <wps:wsp>
@@ -7598,7 +8736,7 @@
                         </wps:cNvSpPr>
                         <wps:spPr bwMode="auto">
                           <a:xfrm>
-                            <a:off x="-57150" y="-1206500"/>
+                            <a:off x="19050" y="-1143000"/>
                             <a:ext cx="5772150" cy="368300"/>
                           </a:xfrm>
                           <a:prstGeom prst="rect">
@@ -7807,7 +8945,7 @@
                         <wps:cNvCnPr/>
                         <wps:spPr>
                           <a:xfrm flipV="1">
-                            <a:off x="-19050" y="-781050"/>
+                            <a:off x="25400" y="-781050"/>
                             <a:ext cx="5765800" cy="0"/>
                           </a:xfrm>
                           <a:prstGeom prst="line">
@@ -7844,8 +8982,8 @@
           </mc:Choice>
           <mc:Fallback>
             <w:pict>
-              <v:group w14:anchorId="139B1C20" id="Group 10" o:spid="_x0000_s1041" style="position:absolute;margin-left:-1.5pt;margin-top:145.4pt;width:457pt;height:33.5pt;z-index:251656192;mso-width-relative:margin;mso-height-relative:margin" coordorigin="-571,-12065" coordsize="58039,4254" o:gfxdata="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">
-                <v:shape id="_x0000_s1042" type="#_x0000_t202" style="position:absolute;left:-571;top:-12065;width:57721;height:3683;visibility:visible;mso-wrap-style:square;v-text-anchor:top" o:gfxdata="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" filled="f" stroked="f">
+              <v:group w14:anchorId="139B1C20" id="Group 10" o:spid="_x0000_s1041" style="position:absolute;margin-left:2pt;margin-top:198.4pt;width:454.5pt;height:29pt;z-index:251656192;mso-width-relative:margin;mso-height-relative:margin" coordorigin="190,-11430" coordsize="57721,3683" o:gfxdata="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">
+                <v:shape id="_x0000_s1042" type="#_x0000_t202" style="position:absolute;left:190;top:-11430;width:57722;height:3683;visibility:visible;mso-wrap-style:square;v-text-anchor:top" o:gfxdata="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" filled="f" stroked="f">
                   <v:textbox>
                     <w:txbxContent>
                       <w:p>
@@ -8033,7 +9171,7 @@
                     </w:txbxContent>
                   </v:textbox>
                 </v:shape>
-                <v:line id="Straight Connector 315" o:spid="_x0000_s1043" style="position:absolute;flip:y;visibility:visible;mso-wrap-style:square" from="-190,-7810" to="57467,-7810" o:connectortype="straight" o:gfxdata="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" strokecolor="#f68c36 [3049]"/>
+                <v:line id="Straight Connector 315" o:spid="_x0000_s1043" style="position:absolute;flip:y;visibility:visible;mso-wrap-style:square" from="254,-7810" to="57912,-7810" o:connectortype="straight" o:gfxdata="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" strokecolor="#f68c36 [3049]"/>
               </v:group>
             </w:pict>
           </mc:Fallback>
@@ -8300,7 +9438,7 @@
     </w:rPrDefault>
     <w:pPrDefault/>
   </w:docDefaults>
-  <w:latentStyles w:defLockedState="0" w:defUIPriority="99" w:defSemiHidden="0" w:defUnhideWhenUsed="0" w:defQFormat="0" w:count="377">
+  <w:latentStyles w:defLockedState="0" w:defUIPriority="99" w:defSemiHidden="0" w:defUnhideWhenUsed="0" w:defQFormat="0" w:count="376">
     <w:lsdException w:name="Normal" w:uiPriority="0" w:qFormat="1"/>
     <w:lsdException w:name="heading 1" w:uiPriority="9" w:qFormat="1"/>
     <w:lsdException w:name="heading 2" w:semiHidden="1" w:uiPriority="9" w:unhideWhenUsed="1" w:qFormat="1"/>
@@ -8406,6 +9544,7 @@
     <w:lsdException w:name="HTML Sample" w:semiHidden="1" w:unhideWhenUsed="1"/>
     <w:lsdException w:name="HTML Typewriter" w:semiHidden="1" w:unhideWhenUsed="1"/>
     <w:lsdException w:name="HTML Variable" w:semiHidden="1" w:unhideWhenUsed="1"/>
+    <w:lsdException w:name="Normal Table" w:semiHidden="1" w:unhideWhenUsed="1"/>
     <w:lsdException w:name="annotation subject" w:semiHidden="1" w:unhideWhenUsed="1"/>
     <w:lsdException w:name="No List" w:semiHidden="1" w:unhideWhenUsed="1"/>
     <w:lsdException w:name="Outline List 1" w:semiHidden="1" w:unhideWhenUsed="1"/>
@@ -8452,8 +9591,10 @@
     <w:lsdException w:name="Table Subtle 2" w:semiHidden="1" w:unhideWhenUsed="1"/>
     <w:lsdException w:name="Table Web 1" w:semiHidden="1" w:unhideWhenUsed="1"/>
     <w:lsdException w:name="Table Web 2" w:semiHidden="1" w:unhideWhenUsed="1"/>
+    <w:lsdException w:name="Table Web 3" w:semiHidden="1" w:unhideWhenUsed="1"/>
     <w:lsdException w:name="Balloon Text" w:semiHidden="1" w:unhideWhenUsed="1"/>
     <w:lsdException w:name="Table Grid" w:uiPriority="59"/>
+    <w:lsdException w:name="Table Theme" w:semiHidden="1" w:unhideWhenUsed="1"/>
     <w:lsdException w:name="Placeholder Text" w:semiHidden="1"/>
     <w:lsdException w:name="No Spacing" w:uiPriority="1" w:qFormat="1"/>
     <w:lsdException w:name="Light Shading" w:uiPriority="60"/>
@@ -8665,7 +9806,6 @@
     <w:lsdException w:name="Hashtag" w:semiHidden="1" w:unhideWhenUsed="1"/>
     <w:lsdException w:name="Unresolved Mention" w:semiHidden="1" w:unhideWhenUsed="1"/>
     <w:lsdException w:name="Smart Link" w:semiHidden="1" w:unhideWhenUsed="1"/>
-    <w:lsdException w:name="Smart Link Error" w:semiHidden="1" w:unhideWhenUsed="1"/>
   </w:latentStyles>
   <w:style w:type="paragraph" w:default="1" w:styleId="Normal">
     <w:name w:val="Normal"/>
@@ -9155,7 +10295,7 @@
 </file>
 
 <file path=customXml/itemProps1.xml><?xml version="1.0" encoding="utf-8"?>
-<ds:datastoreItem xmlns:ds="http://schemas.openxmlformats.org/officeDocument/2006/customXml" ds:itemID="{9A1D7662-3CA3-490E-8836-C34FB4153BED}">
+<ds:datastoreItem xmlns:ds="http://schemas.openxmlformats.org/officeDocument/2006/customXml" ds:itemID="{48B88BA2-FBF6-43CF-9A67-A8B558A8248B}">
   <ds:schemaRefs>
     <ds:schemaRef ds:uri="http://schemas.openxmlformats.org/officeDocument/2006/bibliography"/>
   </ds:schemaRefs>
